--- a/40_docs/Report_final.docx
+++ b/40_docs/Report_final.docx
@@ -55,7 +55,7 @@
     </w:p>
     <w:p>
       <w:pPr>
-        <w:spacing w:line="360" w:lineRule="auto"/>
+        <w:spacing w:line="276" w:lineRule="auto"/>
         <w:jc w:val="center"/>
         <w:outlineLvl w:val="0"/>
         <w:rPr>
@@ -79,6 +79,128 @@
           <w:szCs w:val="32"/>
         </w:rPr>
         <w:t>A Latent Factor Approach</w:t>
+      </w:r>
+    </w:p>
+    <w:p>
+      <w:pPr>
+        <w:spacing w:line="480" w:lineRule="auto"/>
+        <w:jc w:val="center"/>
+        <w:outlineLvl w:val="0"/>
+        <w:rPr>
+          <w:rFonts w:ascii="CMU Serif Roman" w:eastAsia="Times New Roman" w:hAnsi="CMU Serif Roman" w:cs="CMU Serif Roman"/>
+          <w:color w:val="000000"/>
+          <w:kern w:val="36"/>
+          <w:sz w:val="22"/>
+          <w:szCs w:val="22"/>
+        </w:rPr>
+      </w:pPr>
+      <w:r>
+        <w:rPr>
+          <w:rFonts w:ascii="CMU Serif Roman" w:eastAsia="Times New Roman" w:hAnsi="CMU Serif Roman" w:cs="CMU Serif Roman"/>
+          <w:color w:val="000000"/>
+          <w:kern w:val="36"/>
+          <w:sz w:val="22"/>
+          <w:szCs w:val="22"/>
+        </w:rPr>
+        <w:t xml:space="preserve">Anna Dai, </w:t>
+      </w:r>
+      <w:proofErr w:type="spellStart"/>
+      <w:r>
+        <w:rPr>
+          <w:rFonts w:ascii="CMU Serif Roman" w:eastAsia="Times New Roman" w:hAnsi="CMU Serif Roman" w:cs="CMU Serif Roman"/>
+          <w:color w:val="000000"/>
+          <w:kern w:val="36"/>
+          <w:sz w:val="22"/>
+          <w:szCs w:val="22"/>
+        </w:rPr>
+        <w:t>Deekshita</w:t>
+      </w:r>
+      <w:proofErr w:type="spellEnd"/>
+      <w:r>
+        <w:rPr>
+          <w:rFonts w:ascii="CMU Serif Roman" w:eastAsia="Times New Roman" w:hAnsi="CMU Serif Roman" w:cs="CMU Serif Roman"/>
+          <w:color w:val="000000"/>
+          <w:kern w:val="36"/>
+          <w:sz w:val="22"/>
+          <w:szCs w:val="22"/>
+        </w:rPr>
+        <w:t xml:space="preserve"> </w:t>
+      </w:r>
+      <w:proofErr w:type="spellStart"/>
+      <w:r>
+        <w:rPr>
+          <w:rFonts w:ascii="CMU Serif Roman" w:eastAsia="Times New Roman" w:hAnsi="CMU Serif Roman" w:cs="CMU Serif Roman"/>
+          <w:color w:val="000000"/>
+          <w:kern w:val="36"/>
+          <w:sz w:val="22"/>
+          <w:szCs w:val="22"/>
+        </w:rPr>
+        <w:t>Saikia</w:t>
+      </w:r>
+      <w:proofErr w:type="spellEnd"/>
+      <w:r>
+        <w:rPr>
+          <w:rFonts w:ascii="CMU Serif Roman" w:eastAsia="Times New Roman" w:hAnsi="CMU Serif Roman" w:cs="CMU Serif Roman"/>
+          <w:color w:val="000000"/>
+          <w:kern w:val="36"/>
+          <w:sz w:val="22"/>
+          <w:szCs w:val="22"/>
+        </w:rPr>
+        <w:t xml:space="preserve">, Moritz </w:t>
+      </w:r>
+      <w:proofErr w:type="spellStart"/>
+      <w:r>
+        <w:rPr>
+          <w:rFonts w:ascii="CMU Serif Roman" w:eastAsia="Times New Roman" w:hAnsi="CMU Serif Roman" w:cs="CMU Serif Roman"/>
+          <w:color w:val="000000"/>
+          <w:kern w:val="36"/>
+          <w:sz w:val="22"/>
+          <w:szCs w:val="22"/>
+        </w:rPr>
+        <w:t>Wilksch</w:t>
+      </w:r>
+      <w:proofErr w:type="spellEnd"/>
+      <w:r>
+        <w:rPr>
+          <w:rFonts w:ascii="CMU Serif Roman" w:eastAsia="Times New Roman" w:hAnsi="CMU Serif Roman" w:cs="CMU Serif Roman"/>
+          <w:color w:val="000000"/>
+          <w:kern w:val="36"/>
+          <w:sz w:val="22"/>
+          <w:szCs w:val="22"/>
+        </w:rPr>
+        <w:t xml:space="preserve">, </w:t>
+      </w:r>
+      <w:proofErr w:type="spellStart"/>
+      <w:r>
+        <w:rPr>
+          <w:rFonts w:ascii="CMU Serif Roman" w:eastAsia="Times New Roman" w:hAnsi="CMU Serif Roman" w:cs="CMU Serif Roman"/>
+          <w:color w:val="000000"/>
+          <w:kern w:val="36"/>
+          <w:sz w:val="22"/>
+          <w:szCs w:val="22"/>
+        </w:rPr>
+        <w:t>Satvik</w:t>
+      </w:r>
+      <w:proofErr w:type="spellEnd"/>
+      <w:r>
+        <w:rPr>
+          <w:rFonts w:ascii="CMU Serif Roman" w:eastAsia="Times New Roman" w:hAnsi="CMU Serif Roman" w:cs="CMU Serif Roman"/>
+          <w:color w:val="000000"/>
+          <w:kern w:val="36"/>
+          <w:sz w:val="22"/>
+          <w:szCs w:val="22"/>
+        </w:rPr>
+        <w:t xml:space="preserve"> </w:t>
+      </w:r>
+      <w:r>
+        <w:rPr>
+          <w:rFonts w:ascii="CMU Serif Roman" w:eastAsia="Times New Roman" w:hAnsi="CMU Serif Roman" w:cs="CMU Serif Roman"/>
+          <w:color w:val="000000"/>
+          <w:kern w:val="36"/>
+          <w:sz w:val="22"/>
+          <w:szCs w:val="22"/>
+        </w:rPr>
+        <w:t>Kishore</w:t>
       </w:r>
     </w:p>
     <w:p>
@@ -489,16 +611,24 @@
           <w:sz w:val="22"/>
           <w:szCs w:val="22"/>
         </w:rPr>
-        <w:t xml:space="preserve">to have zero responses for certain </w:t>
-      </w:r>
-      <w:r>
-        <w:rPr>
-          <w:rFonts w:ascii="CMU Serif Roman" w:eastAsia="Times New Roman" w:hAnsi="CMU Serif Roman" w:cs="CMU Serif Roman"/>
-          <w:color w:val="000000"/>
-          <w:sz w:val="22"/>
-          <w:szCs w:val="22"/>
-        </w:rPr>
-        <w:lastRenderedPageBreak/>
+        <w:t>to have zero responses for certain</w:t>
+      </w:r>
+      <w:r>
+        <w:rPr>
+          <w:rFonts w:ascii="CMU Serif Roman" w:eastAsia="Times New Roman" w:hAnsi="CMU Serif Roman" w:cs="CMU Serif Roman"/>
+          <w:color w:val="000000"/>
+          <w:sz w:val="22"/>
+          <w:szCs w:val="22"/>
+        </w:rPr>
+        <w:t xml:space="preserve"> </w:t>
+      </w:r>
+      <w:r>
+        <w:rPr>
+          <w:rFonts w:ascii="CMU Serif Roman" w:eastAsia="Times New Roman" w:hAnsi="CMU Serif Roman" w:cs="CMU Serif Roman"/>
+          <w:color w:val="000000"/>
+          <w:sz w:val="22"/>
+          <w:szCs w:val="22"/>
+        </w:rPr>
         <w:t xml:space="preserve">questions that are not applicable as well as predictors like language. </w:t>
       </w:r>
       <w:r>
@@ -517,21 +647,45 @@
           <w:sz w:val="22"/>
           <w:szCs w:val="22"/>
         </w:rPr>
-        <w:t xml:space="preserve">, we drop such variables from our </w:t>
-      </w:r>
+        <w:t>, we drop such variables from our dataset. </w:t>
+      </w:r>
+    </w:p>
+    <w:p>
+      <w:pPr>
+        <w:spacing w:after="120"/>
+        <w:jc w:val="both"/>
+        <w:rPr>
+          <w:rFonts w:ascii="CMU Serif Roman" w:eastAsia="Times New Roman" w:hAnsi="CMU Serif Roman" w:cs="CMU Serif Roman"/>
+          <w:color w:val="000000"/>
+          <w:sz w:val="22"/>
+          <w:szCs w:val="22"/>
+        </w:rPr>
+      </w:pPr>
+    </w:p>
+    <w:p>
+      <w:pPr>
+        <w:spacing w:after="120"/>
+        <w:jc w:val="both"/>
+        <w:rPr>
+          <w:rFonts w:ascii="CMU Serif Roman" w:eastAsia="Times New Roman" w:hAnsi="CMU Serif Roman" w:cs="CMU Serif Roman"/>
+          <w:color w:val="000000"/>
+          <w:sz w:val="22"/>
+          <w:szCs w:val="22"/>
+        </w:rPr>
+      </w:pPr>
       <w:r>
         <w:rPr>
           <w:rFonts w:ascii="CMU Serif Roman" w:hAnsi="CMU Serif Roman" w:cs="CMU Serif Roman"/>
           <w:noProof/>
         </w:rPr>
         <w:drawing>
-          <wp:anchor distT="0" distB="0" distL="114300" distR="114300" simplePos="0" relativeHeight="251659264" behindDoc="0" locked="0" layoutInCell="1" allowOverlap="1" wp14:anchorId="10360BC3" wp14:editId="218E2541">
+          <wp:anchor distT="0" distB="0" distL="114300" distR="114300" simplePos="0" relativeHeight="251659264" behindDoc="0" locked="0" layoutInCell="1" allowOverlap="1" wp14:anchorId="10360BC3" wp14:editId="1ABA0E3B">
             <wp:simplePos x="0" y="0"/>
             <wp:positionH relativeFrom="column">
               <wp:posOffset>-56515</wp:posOffset>
             </wp:positionH>
             <wp:positionV relativeFrom="paragraph">
-              <wp:posOffset>456532</wp:posOffset>
+              <wp:posOffset>4938</wp:posOffset>
             </wp:positionV>
             <wp:extent cx="6039485" cy="1852930"/>
             <wp:effectExtent l="0" t="0" r="5715" b="0"/>
@@ -583,24 +737,6 @@
           </wp:anchor>
         </w:drawing>
       </w:r>
-      <w:r>
-        <w:rPr>
-          <w:rFonts w:ascii="CMU Serif Roman" w:eastAsia="Times New Roman" w:hAnsi="CMU Serif Roman" w:cs="CMU Serif Roman"/>
-          <w:color w:val="000000"/>
-          <w:sz w:val="22"/>
-          <w:szCs w:val="22"/>
-        </w:rPr>
-        <w:t>dataset. </w:t>
-      </w:r>
-    </w:p>
-    <w:p>
-      <w:pPr>
-        <w:spacing w:after="120"/>
-        <w:jc w:val="both"/>
-        <w:rPr>
-          <w:rFonts w:ascii="CMU Serif Roman" w:eastAsia="Times New Roman" w:hAnsi="CMU Serif Roman" w:cs="CMU Serif Roman"/>
-        </w:rPr>
-      </w:pPr>
       <w:r>
         <w:rPr>
           <w:rFonts w:ascii="CMU Serif Roman" w:eastAsia="Times New Roman" w:hAnsi="CMU Serif Roman" w:cs="CMU Serif Roman"/>
@@ -1221,19 +1357,19 @@
     </w:p>
     <w:tbl>
       <w:tblPr>
-        <w:tblW w:w="8919" w:type="dxa"/>
+        <w:tblW w:w="9411" w:type="dxa"/>
         <w:jc w:val="center"/>
         <w:tblLook w:val="04A0" w:firstRow="1" w:lastRow="0" w:firstColumn="1" w:lastColumn="0" w:noHBand="0" w:noVBand="1"/>
       </w:tblPr>
       <w:tblGrid>
-        <w:gridCol w:w="1712"/>
-        <w:gridCol w:w="1041"/>
-        <w:gridCol w:w="1061"/>
-        <w:gridCol w:w="1061"/>
-        <w:gridCol w:w="961"/>
-        <w:gridCol w:w="1061"/>
-        <w:gridCol w:w="1061"/>
-        <w:gridCol w:w="961"/>
+        <w:gridCol w:w="2203"/>
+        <w:gridCol w:w="1033"/>
+        <w:gridCol w:w="1174"/>
+        <w:gridCol w:w="1054"/>
+        <w:gridCol w:w="955"/>
+        <w:gridCol w:w="1054"/>
+        <w:gridCol w:w="1054"/>
+        <w:gridCol w:w="884"/>
       </w:tblGrid>
       <w:tr>
         <w:trPr>
@@ -1242,7 +1378,7 @@
         </w:trPr>
         <w:tc>
           <w:tcPr>
-            <w:tcW w:w="1712" w:type="dxa"/>
+            <w:tcW w:w="2203" w:type="dxa"/>
             <w:tcBorders>
               <w:top w:val="single" w:sz="12" w:space="0" w:color="auto"/>
               <w:left w:val="nil"/>
@@ -1257,22 +1393,22 @@
           <w:p>
             <w:pPr>
               <w:rPr>
-                <w:rFonts w:ascii="CMU SANS SERIF" w:eastAsia="Times New Roman" w:hAnsi="CMU SANS SERIF" w:cs="CMU SANS SERIF"/>
+                <w:rFonts w:ascii="Menlo" w:eastAsia="Times New Roman" w:hAnsi="Menlo" w:cs="Menlo"/>
                 <w:b/>
                 <w:bCs/>
                 <w:color w:val="000000"/>
-                <w:sz w:val="22"/>
-                <w:szCs w:val="22"/>
-              </w:rPr>
-            </w:pPr>
-            <w:r>
-              <w:rPr>
-                <w:rFonts w:ascii="CMU SANS SERIF" w:eastAsia="Times New Roman" w:hAnsi="CMU SANS SERIF" w:cs="CMU SANS SERIF"/>
+                <w:sz w:val="20"/>
+                <w:szCs w:val="20"/>
+              </w:rPr>
+            </w:pPr>
+            <w:r>
+              <w:rPr>
+                <w:rFonts w:ascii="Menlo" w:eastAsia="Times New Roman" w:hAnsi="Menlo" w:cs="Menlo"/>
                 <w:b/>
                 <w:bCs/>
                 <w:color w:val="000000"/>
-                <w:sz w:val="22"/>
-                <w:szCs w:val="22"/>
+                <w:sz w:val="20"/>
+                <w:szCs w:val="20"/>
               </w:rPr>
               <w:t> </w:t>
             </w:r>
@@ -1280,7 +1416,7 @@
         </w:tc>
         <w:tc>
           <w:tcPr>
-            <w:tcW w:w="1041" w:type="dxa"/>
+            <w:tcW w:w="1033" w:type="dxa"/>
             <w:tcBorders>
               <w:top w:val="single" w:sz="12" w:space="0" w:color="auto"/>
               <w:left w:val="nil"/>
@@ -1296,23 +1432,23 @@
             <w:pPr>
               <w:jc w:val="right"/>
               <w:rPr>
-                <w:rFonts w:ascii="CMU SANS SERIF" w:eastAsia="Times New Roman" w:hAnsi="CMU SANS SERIF" w:cs="CMU SANS SERIF"/>
+                <w:rFonts w:ascii="Menlo" w:eastAsia="Times New Roman" w:hAnsi="Menlo" w:cs="Menlo"/>
                 <w:b/>
                 <w:bCs/>
                 <w:color w:val="000000"/>
-                <w:sz w:val="22"/>
-                <w:szCs w:val="22"/>
+                <w:sz w:val="20"/>
+                <w:szCs w:val="20"/>
               </w:rPr>
             </w:pPr>
             <w:proofErr w:type="spellStart"/>
             <w:r>
               <w:rPr>
-                <w:rFonts w:ascii="CMU SANS SERIF" w:eastAsia="Times New Roman" w:hAnsi="CMU SANS SERIF" w:cs="CMU SANS SERIF"/>
+                <w:rFonts w:ascii="Menlo" w:eastAsia="Times New Roman" w:hAnsi="Menlo" w:cs="Menlo"/>
                 <w:b/>
                 <w:bCs/>
                 <w:color w:val="000000"/>
-                <w:sz w:val="22"/>
-                <w:szCs w:val="22"/>
+                <w:sz w:val="20"/>
+                <w:szCs w:val="20"/>
               </w:rPr>
               <w:t>coef</w:t>
             </w:r>
@@ -1321,7 +1457,7 @@
         </w:tc>
         <w:tc>
           <w:tcPr>
-            <w:tcW w:w="1061" w:type="dxa"/>
+            <w:tcW w:w="1174" w:type="dxa"/>
             <w:tcBorders>
               <w:top w:val="single" w:sz="12" w:space="0" w:color="auto"/>
               <w:left w:val="nil"/>
@@ -1337,22 +1473,22 @@
             <w:pPr>
               <w:jc w:val="right"/>
               <w:rPr>
-                <w:rFonts w:ascii="CMU SANS SERIF" w:eastAsia="Times New Roman" w:hAnsi="CMU SANS SERIF" w:cs="CMU SANS SERIF"/>
+                <w:rFonts w:ascii="Menlo" w:eastAsia="Times New Roman" w:hAnsi="Menlo" w:cs="Menlo"/>
                 <w:b/>
                 <w:bCs/>
                 <w:color w:val="000000"/>
-                <w:sz w:val="22"/>
-                <w:szCs w:val="22"/>
-              </w:rPr>
-            </w:pPr>
-            <w:r>
-              <w:rPr>
-                <w:rFonts w:ascii="CMU SANS SERIF" w:eastAsia="Times New Roman" w:hAnsi="CMU SANS SERIF" w:cs="CMU SANS SERIF"/>
+                <w:sz w:val="20"/>
+                <w:szCs w:val="20"/>
+              </w:rPr>
+            </w:pPr>
+            <w:r>
+              <w:rPr>
+                <w:rFonts w:ascii="Menlo" w:eastAsia="Times New Roman" w:hAnsi="Menlo" w:cs="Menlo"/>
                 <w:b/>
                 <w:bCs/>
                 <w:color w:val="000000"/>
-                <w:sz w:val="22"/>
-                <w:szCs w:val="22"/>
+                <w:sz w:val="20"/>
+                <w:szCs w:val="20"/>
               </w:rPr>
               <w:t>std err</w:t>
             </w:r>
@@ -1360,7 +1496,7 @@
         </w:tc>
         <w:tc>
           <w:tcPr>
-            <w:tcW w:w="1061" w:type="dxa"/>
+            <w:tcW w:w="1054" w:type="dxa"/>
             <w:tcBorders>
               <w:top w:val="single" w:sz="12" w:space="0" w:color="auto"/>
               <w:left w:val="nil"/>
@@ -1376,22 +1512,22 @@
             <w:pPr>
               <w:jc w:val="right"/>
               <w:rPr>
-                <w:rFonts w:ascii="CMU SANS SERIF" w:eastAsia="Times New Roman" w:hAnsi="CMU SANS SERIF" w:cs="CMU SANS SERIF"/>
+                <w:rFonts w:ascii="Menlo" w:eastAsia="Times New Roman" w:hAnsi="Menlo" w:cs="Menlo"/>
                 <w:b/>
                 <w:bCs/>
                 <w:color w:val="000000"/>
-                <w:sz w:val="22"/>
-                <w:szCs w:val="22"/>
-              </w:rPr>
-            </w:pPr>
-            <w:r>
-              <w:rPr>
-                <w:rFonts w:ascii="CMU SANS SERIF" w:eastAsia="Times New Roman" w:hAnsi="CMU SANS SERIF" w:cs="CMU SANS SERIF"/>
+                <w:sz w:val="20"/>
+                <w:szCs w:val="20"/>
+              </w:rPr>
+            </w:pPr>
+            <w:r>
+              <w:rPr>
+                <w:rFonts w:ascii="Menlo" w:eastAsia="Times New Roman" w:hAnsi="Menlo" w:cs="Menlo"/>
                 <w:b/>
                 <w:bCs/>
                 <w:color w:val="000000"/>
-                <w:sz w:val="22"/>
-                <w:szCs w:val="22"/>
+                <w:sz w:val="20"/>
+                <w:szCs w:val="20"/>
               </w:rPr>
               <w:t>t</w:t>
             </w:r>
@@ -1399,7 +1535,7 @@
         </w:tc>
         <w:tc>
           <w:tcPr>
-            <w:tcW w:w="961" w:type="dxa"/>
+            <w:tcW w:w="955" w:type="dxa"/>
             <w:tcBorders>
               <w:top w:val="single" w:sz="12" w:space="0" w:color="auto"/>
               <w:left w:val="nil"/>
@@ -1415,22 +1551,22 @@
             <w:pPr>
               <w:jc w:val="right"/>
               <w:rPr>
-                <w:rFonts w:ascii="CMU SANS SERIF" w:eastAsia="Times New Roman" w:hAnsi="CMU SANS SERIF" w:cs="CMU SANS SERIF"/>
+                <w:rFonts w:ascii="Menlo" w:eastAsia="Times New Roman" w:hAnsi="Menlo" w:cs="Menlo"/>
                 <w:b/>
                 <w:bCs/>
                 <w:color w:val="000000"/>
-                <w:sz w:val="22"/>
-                <w:szCs w:val="22"/>
-              </w:rPr>
-            </w:pPr>
-            <w:r>
-              <w:rPr>
-                <w:rFonts w:ascii="CMU SANS SERIF" w:eastAsia="Times New Roman" w:hAnsi="CMU SANS SERIF" w:cs="CMU SANS SERIF"/>
+                <w:sz w:val="20"/>
+                <w:szCs w:val="20"/>
+              </w:rPr>
+            </w:pPr>
+            <w:r>
+              <w:rPr>
+                <w:rFonts w:ascii="Menlo" w:eastAsia="Times New Roman" w:hAnsi="Menlo" w:cs="Menlo"/>
                 <w:b/>
                 <w:bCs/>
                 <w:color w:val="000000"/>
-                <w:sz w:val="22"/>
-                <w:szCs w:val="22"/>
+                <w:sz w:val="20"/>
+                <w:szCs w:val="20"/>
               </w:rPr>
               <w:t>P&gt;|t|</w:t>
             </w:r>
@@ -1438,7 +1574,7 @@
         </w:tc>
         <w:tc>
           <w:tcPr>
-            <w:tcW w:w="1061" w:type="dxa"/>
+            <w:tcW w:w="1054" w:type="dxa"/>
             <w:tcBorders>
               <w:top w:val="single" w:sz="12" w:space="0" w:color="auto"/>
               <w:left w:val="nil"/>
@@ -1454,22 +1590,22 @@
             <w:pPr>
               <w:jc w:val="right"/>
               <w:rPr>
-                <w:rFonts w:ascii="CMU SANS SERIF" w:eastAsia="Times New Roman" w:hAnsi="CMU SANS SERIF" w:cs="CMU SANS SERIF"/>
+                <w:rFonts w:ascii="Menlo" w:eastAsia="Times New Roman" w:hAnsi="Menlo" w:cs="Menlo"/>
                 <w:b/>
                 <w:bCs/>
                 <w:color w:val="000000"/>
-                <w:sz w:val="22"/>
-                <w:szCs w:val="22"/>
-              </w:rPr>
-            </w:pPr>
-            <w:r>
-              <w:rPr>
-                <w:rFonts w:ascii="CMU SANS SERIF" w:eastAsia="Times New Roman" w:hAnsi="CMU SANS SERIF" w:cs="CMU SANS SERIF"/>
+                <w:sz w:val="20"/>
+                <w:szCs w:val="20"/>
+              </w:rPr>
+            </w:pPr>
+            <w:r>
+              <w:rPr>
+                <w:rFonts w:ascii="Menlo" w:eastAsia="Times New Roman" w:hAnsi="Menlo" w:cs="Menlo"/>
                 <w:b/>
                 <w:bCs/>
                 <w:color w:val="000000"/>
-                <w:sz w:val="22"/>
-                <w:szCs w:val="22"/>
+                <w:sz w:val="20"/>
+                <w:szCs w:val="20"/>
               </w:rPr>
               <w:t>[0.025</w:t>
             </w:r>
@@ -1477,7 +1613,7 @@
         </w:tc>
         <w:tc>
           <w:tcPr>
-            <w:tcW w:w="1061" w:type="dxa"/>
+            <w:tcW w:w="1054" w:type="dxa"/>
             <w:tcBorders>
               <w:top w:val="single" w:sz="12" w:space="0" w:color="auto"/>
               <w:left w:val="nil"/>
@@ -1493,22 +1629,22 @@
             <w:pPr>
               <w:jc w:val="right"/>
               <w:rPr>
-                <w:rFonts w:ascii="CMU SANS SERIF" w:eastAsia="Times New Roman" w:hAnsi="CMU SANS SERIF" w:cs="CMU SANS SERIF"/>
+                <w:rFonts w:ascii="Menlo" w:eastAsia="Times New Roman" w:hAnsi="Menlo" w:cs="Menlo"/>
                 <w:b/>
                 <w:bCs/>
                 <w:color w:val="000000"/>
-                <w:sz w:val="22"/>
-                <w:szCs w:val="22"/>
-              </w:rPr>
-            </w:pPr>
-            <w:r>
-              <w:rPr>
-                <w:rFonts w:ascii="CMU SANS SERIF" w:eastAsia="Times New Roman" w:hAnsi="CMU SANS SERIF" w:cs="CMU SANS SERIF"/>
+                <w:sz w:val="20"/>
+                <w:szCs w:val="20"/>
+              </w:rPr>
+            </w:pPr>
+            <w:r>
+              <w:rPr>
+                <w:rFonts w:ascii="Menlo" w:eastAsia="Times New Roman" w:hAnsi="Menlo" w:cs="Menlo"/>
                 <w:b/>
                 <w:bCs/>
                 <w:color w:val="000000"/>
-                <w:sz w:val="22"/>
-                <w:szCs w:val="22"/>
+                <w:sz w:val="20"/>
+                <w:szCs w:val="20"/>
               </w:rPr>
               <w:t>0.975]</w:t>
             </w:r>
@@ -1516,7 +1652,7 @@
         </w:tc>
         <w:tc>
           <w:tcPr>
-            <w:tcW w:w="961" w:type="dxa"/>
+            <w:tcW w:w="884" w:type="dxa"/>
             <w:tcBorders>
               <w:top w:val="single" w:sz="12" w:space="0" w:color="auto"/>
               <w:left w:val="nil"/>
@@ -1532,22 +1668,22 @@
             <w:pPr>
               <w:jc w:val="right"/>
               <w:rPr>
-                <w:rFonts w:ascii="CMU SANS SERIF" w:eastAsia="Times New Roman" w:hAnsi="CMU SANS SERIF" w:cs="CMU SANS SERIF"/>
+                <w:rFonts w:ascii="Menlo" w:eastAsia="Times New Roman" w:hAnsi="Menlo" w:cs="Menlo"/>
                 <w:b/>
                 <w:bCs/>
                 <w:color w:val="000000"/>
-                <w:sz w:val="22"/>
-                <w:szCs w:val="22"/>
-              </w:rPr>
-            </w:pPr>
-            <w:r>
-              <w:rPr>
-                <w:rFonts w:ascii="CMU SANS SERIF" w:eastAsia="Times New Roman" w:hAnsi="CMU SANS SERIF" w:cs="CMU SANS SERIF"/>
+                <w:sz w:val="20"/>
+                <w:szCs w:val="20"/>
+              </w:rPr>
+            </w:pPr>
+            <w:r>
+              <w:rPr>
+                <w:rFonts w:ascii="Menlo" w:eastAsia="Times New Roman" w:hAnsi="Menlo" w:cs="Menlo"/>
                 <w:b/>
                 <w:bCs/>
                 <w:color w:val="000000"/>
-                <w:sz w:val="22"/>
-                <w:szCs w:val="22"/>
+                <w:sz w:val="20"/>
+                <w:szCs w:val="20"/>
               </w:rPr>
               <w:t> </w:t>
             </w:r>
@@ -1561,7 +1697,7 @@
         </w:trPr>
         <w:tc>
           <w:tcPr>
-            <w:tcW w:w="1712" w:type="dxa"/>
+            <w:tcW w:w="2203" w:type="dxa"/>
             <w:tcBorders>
               <w:top w:val="nil"/>
               <w:left w:val="nil"/>
@@ -1576,18 +1712,18 @@
           <w:p>
             <w:pPr>
               <w:rPr>
-                <w:rFonts w:ascii="CMU SANS SERIF" w:eastAsia="Times New Roman" w:hAnsi="CMU SANS SERIF" w:cs="CMU SANS SERIF"/>
-                <w:color w:val="000000"/>
-                <w:sz w:val="22"/>
-                <w:szCs w:val="22"/>
-              </w:rPr>
-            </w:pPr>
-            <w:r>
-              <w:rPr>
-                <w:rFonts w:ascii="CMU SANS SERIF" w:eastAsia="Times New Roman" w:hAnsi="CMU SANS SERIF" w:cs="CMU SANS SERIF"/>
-                <w:color w:val="000000"/>
-                <w:sz w:val="22"/>
-                <w:szCs w:val="22"/>
+                <w:rFonts w:ascii="Menlo" w:eastAsia="Times New Roman" w:hAnsi="Menlo" w:cs="Menlo"/>
+                <w:color w:val="000000"/>
+                <w:sz w:val="20"/>
+                <w:szCs w:val="20"/>
+              </w:rPr>
+            </w:pPr>
+            <w:r>
+              <w:rPr>
+                <w:rFonts w:ascii="Menlo" w:eastAsia="Times New Roman" w:hAnsi="Menlo" w:cs="Menlo"/>
+                <w:color w:val="000000"/>
+                <w:sz w:val="20"/>
+                <w:szCs w:val="20"/>
               </w:rPr>
               <w:t>Intercept</w:t>
             </w:r>
@@ -1595,7 +1731,7 @@
         </w:tc>
         <w:tc>
           <w:tcPr>
-            <w:tcW w:w="1041" w:type="dxa"/>
+            <w:tcW w:w="1033" w:type="dxa"/>
             <w:tcBorders>
               <w:top w:val="nil"/>
               <w:left w:val="nil"/>
@@ -1611,18 +1747,18 @@
             <w:pPr>
               <w:jc w:val="right"/>
               <w:rPr>
-                <w:rFonts w:ascii="CMU SANS SERIF" w:eastAsia="Times New Roman" w:hAnsi="CMU SANS SERIF" w:cs="CMU SANS SERIF"/>
-                <w:color w:val="000000"/>
-                <w:sz w:val="22"/>
-                <w:szCs w:val="22"/>
-              </w:rPr>
-            </w:pPr>
-            <w:r>
-              <w:rPr>
-                <w:rFonts w:ascii="CMU SANS SERIF" w:eastAsia="Times New Roman" w:hAnsi="CMU SANS SERIF" w:cs="CMU SANS SERIF"/>
-                <w:color w:val="000000"/>
-                <w:sz w:val="22"/>
-                <w:szCs w:val="22"/>
+                <w:rFonts w:ascii="Menlo" w:eastAsia="Times New Roman" w:hAnsi="Menlo" w:cs="Menlo"/>
+                <w:color w:val="000000"/>
+                <w:sz w:val="20"/>
+                <w:szCs w:val="20"/>
+              </w:rPr>
+            </w:pPr>
+            <w:r>
+              <w:rPr>
+                <w:rFonts w:ascii="Menlo" w:eastAsia="Times New Roman" w:hAnsi="Menlo" w:cs="Menlo"/>
+                <w:color w:val="000000"/>
+                <w:sz w:val="20"/>
+                <w:szCs w:val="20"/>
               </w:rPr>
               <w:t>-0.905</w:t>
             </w:r>
@@ -1630,7 +1766,7 @@
         </w:tc>
         <w:tc>
           <w:tcPr>
-            <w:tcW w:w="1061" w:type="dxa"/>
+            <w:tcW w:w="1174" w:type="dxa"/>
             <w:tcBorders>
               <w:top w:val="nil"/>
               <w:left w:val="nil"/>
@@ -1646,18 +1782,18 @@
             <w:pPr>
               <w:jc w:val="right"/>
               <w:rPr>
-                <w:rFonts w:ascii="CMU SANS SERIF" w:eastAsia="Times New Roman" w:hAnsi="CMU SANS SERIF" w:cs="CMU SANS SERIF"/>
-                <w:color w:val="000000"/>
-                <w:sz w:val="22"/>
-                <w:szCs w:val="22"/>
-              </w:rPr>
-            </w:pPr>
-            <w:r>
-              <w:rPr>
-                <w:rFonts w:ascii="CMU SANS SERIF" w:eastAsia="Times New Roman" w:hAnsi="CMU SANS SERIF" w:cs="CMU SANS SERIF"/>
-                <w:color w:val="000000"/>
-                <w:sz w:val="22"/>
-                <w:szCs w:val="22"/>
+                <w:rFonts w:ascii="Menlo" w:eastAsia="Times New Roman" w:hAnsi="Menlo" w:cs="Menlo"/>
+                <w:color w:val="000000"/>
+                <w:sz w:val="20"/>
+                <w:szCs w:val="20"/>
+              </w:rPr>
+            </w:pPr>
+            <w:r>
+              <w:rPr>
+                <w:rFonts w:ascii="Menlo" w:eastAsia="Times New Roman" w:hAnsi="Menlo" w:cs="Menlo"/>
+                <w:color w:val="000000"/>
+                <w:sz w:val="20"/>
+                <w:szCs w:val="20"/>
               </w:rPr>
               <w:t>0.086</w:t>
             </w:r>
@@ -1665,7 +1801,7 @@
         </w:tc>
         <w:tc>
           <w:tcPr>
-            <w:tcW w:w="1061" w:type="dxa"/>
+            <w:tcW w:w="1054" w:type="dxa"/>
             <w:tcBorders>
               <w:top w:val="nil"/>
               <w:left w:val="nil"/>
@@ -1681,18 +1817,18 @@
             <w:pPr>
               <w:jc w:val="right"/>
               <w:rPr>
-                <w:rFonts w:ascii="CMU SANS SERIF" w:eastAsia="Times New Roman" w:hAnsi="CMU SANS SERIF" w:cs="CMU SANS SERIF"/>
-                <w:color w:val="000000"/>
-                <w:sz w:val="22"/>
-                <w:szCs w:val="22"/>
-              </w:rPr>
-            </w:pPr>
-            <w:r>
-              <w:rPr>
-                <w:rFonts w:ascii="CMU SANS SERIF" w:eastAsia="Times New Roman" w:hAnsi="CMU SANS SERIF" w:cs="CMU SANS SERIF"/>
-                <w:color w:val="000000"/>
-                <w:sz w:val="22"/>
-                <w:szCs w:val="22"/>
+                <w:rFonts w:ascii="Menlo" w:eastAsia="Times New Roman" w:hAnsi="Menlo" w:cs="Menlo"/>
+                <w:color w:val="000000"/>
+                <w:sz w:val="20"/>
+                <w:szCs w:val="20"/>
+              </w:rPr>
+            </w:pPr>
+            <w:r>
+              <w:rPr>
+                <w:rFonts w:ascii="Menlo" w:eastAsia="Times New Roman" w:hAnsi="Menlo" w:cs="Menlo"/>
+                <w:color w:val="000000"/>
+                <w:sz w:val="20"/>
+                <w:szCs w:val="20"/>
               </w:rPr>
               <w:t>-10.55</w:t>
             </w:r>
@@ -1700,7 +1836,7 @@
         </w:tc>
         <w:tc>
           <w:tcPr>
-            <w:tcW w:w="961" w:type="dxa"/>
+            <w:tcW w:w="955" w:type="dxa"/>
             <w:tcBorders>
               <w:top w:val="nil"/>
               <w:left w:val="nil"/>
@@ -1716,18 +1852,18 @@
             <w:pPr>
               <w:jc w:val="right"/>
               <w:rPr>
-                <w:rFonts w:ascii="CMU SANS SERIF" w:eastAsia="Times New Roman" w:hAnsi="CMU SANS SERIF" w:cs="CMU SANS SERIF"/>
-                <w:color w:val="000000"/>
-                <w:sz w:val="22"/>
-                <w:szCs w:val="22"/>
-              </w:rPr>
-            </w:pPr>
-            <w:r>
-              <w:rPr>
-                <w:rFonts w:ascii="CMU SANS SERIF" w:eastAsia="Times New Roman" w:hAnsi="CMU SANS SERIF" w:cs="CMU SANS SERIF"/>
-                <w:color w:val="000000"/>
-                <w:sz w:val="22"/>
-                <w:szCs w:val="22"/>
+                <w:rFonts w:ascii="Menlo" w:eastAsia="Times New Roman" w:hAnsi="Menlo" w:cs="Menlo"/>
+                <w:color w:val="000000"/>
+                <w:sz w:val="20"/>
+                <w:szCs w:val="20"/>
+              </w:rPr>
+            </w:pPr>
+            <w:r>
+              <w:rPr>
+                <w:rFonts w:ascii="Menlo" w:eastAsia="Times New Roman" w:hAnsi="Menlo" w:cs="Menlo"/>
+                <w:color w:val="000000"/>
+                <w:sz w:val="20"/>
+                <w:szCs w:val="20"/>
               </w:rPr>
               <w:t>0.000</w:t>
             </w:r>
@@ -1735,7 +1871,7 @@
         </w:tc>
         <w:tc>
           <w:tcPr>
-            <w:tcW w:w="1061" w:type="dxa"/>
+            <w:tcW w:w="1054" w:type="dxa"/>
             <w:tcBorders>
               <w:top w:val="nil"/>
               <w:left w:val="nil"/>
@@ -1751,18 +1887,18 @@
             <w:pPr>
               <w:jc w:val="right"/>
               <w:rPr>
-                <w:rFonts w:ascii="CMU SANS SERIF" w:eastAsia="Times New Roman" w:hAnsi="CMU SANS SERIF" w:cs="CMU SANS SERIF"/>
-                <w:color w:val="000000"/>
-                <w:sz w:val="22"/>
-                <w:szCs w:val="22"/>
-              </w:rPr>
-            </w:pPr>
-            <w:r>
-              <w:rPr>
-                <w:rFonts w:ascii="CMU SANS SERIF" w:eastAsia="Times New Roman" w:hAnsi="CMU SANS SERIF" w:cs="CMU SANS SERIF"/>
-                <w:color w:val="000000"/>
-                <w:sz w:val="22"/>
-                <w:szCs w:val="22"/>
+                <w:rFonts w:ascii="Menlo" w:eastAsia="Times New Roman" w:hAnsi="Menlo" w:cs="Menlo"/>
+                <w:color w:val="000000"/>
+                <w:sz w:val="20"/>
+                <w:szCs w:val="20"/>
+              </w:rPr>
+            </w:pPr>
+            <w:r>
+              <w:rPr>
+                <w:rFonts w:ascii="Menlo" w:eastAsia="Times New Roman" w:hAnsi="Menlo" w:cs="Menlo"/>
+                <w:color w:val="000000"/>
+                <w:sz w:val="20"/>
+                <w:szCs w:val="20"/>
               </w:rPr>
               <w:t>-1.073</w:t>
             </w:r>
@@ -1770,7 +1906,7 @@
         </w:tc>
         <w:tc>
           <w:tcPr>
-            <w:tcW w:w="1061" w:type="dxa"/>
+            <w:tcW w:w="1054" w:type="dxa"/>
             <w:tcBorders>
               <w:top w:val="nil"/>
               <w:left w:val="nil"/>
@@ -1786,18 +1922,18 @@
             <w:pPr>
               <w:jc w:val="right"/>
               <w:rPr>
-                <w:rFonts w:ascii="CMU SANS SERIF" w:eastAsia="Times New Roman" w:hAnsi="CMU SANS SERIF" w:cs="CMU SANS SERIF"/>
-                <w:color w:val="000000"/>
-                <w:sz w:val="22"/>
-                <w:szCs w:val="22"/>
-              </w:rPr>
-            </w:pPr>
-            <w:r>
-              <w:rPr>
-                <w:rFonts w:ascii="CMU SANS SERIF" w:eastAsia="Times New Roman" w:hAnsi="CMU SANS SERIF" w:cs="CMU SANS SERIF"/>
-                <w:color w:val="000000"/>
-                <w:sz w:val="22"/>
-                <w:szCs w:val="22"/>
+                <w:rFonts w:ascii="Menlo" w:eastAsia="Times New Roman" w:hAnsi="Menlo" w:cs="Menlo"/>
+                <w:color w:val="000000"/>
+                <w:sz w:val="20"/>
+                <w:szCs w:val="20"/>
+              </w:rPr>
+            </w:pPr>
+            <w:r>
+              <w:rPr>
+                <w:rFonts w:ascii="Menlo" w:eastAsia="Times New Roman" w:hAnsi="Menlo" w:cs="Menlo"/>
+                <w:color w:val="000000"/>
+                <w:sz w:val="20"/>
+                <w:szCs w:val="20"/>
               </w:rPr>
               <w:t>-0.737</w:t>
             </w:r>
@@ -1805,7 +1941,7 @@
         </w:tc>
         <w:tc>
           <w:tcPr>
-            <w:tcW w:w="961" w:type="dxa"/>
+            <w:tcW w:w="884" w:type="dxa"/>
             <w:tcBorders>
               <w:top w:val="nil"/>
               <w:left w:val="nil"/>
@@ -1820,18 +1956,18 @@
           <w:p>
             <w:pPr>
               <w:rPr>
-                <w:rFonts w:ascii="CMU SANS SERIF" w:eastAsia="Times New Roman" w:hAnsi="CMU SANS SERIF" w:cs="CMU SANS SERIF"/>
-                <w:color w:val="000000"/>
-                <w:sz w:val="22"/>
-                <w:szCs w:val="22"/>
-              </w:rPr>
-            </w:pPr>
-            <w:r>
-              <w:rPr>
-                <w:rFonts w:ascii="CMU SANS SERIF" w:eastAsia="Times New Roman" w:hAnsi="CMU SANS SERIF" w:cs="CMU SANS SERIF"/>
-                <w:color w:val="000000"/>
-                <w:sz w:val="22"/>
-                <w:szCs w:val="22"/>
+                <w:rFonts w:ascii="Menlo" w:eastAsia="Times New Roman" w:hAnsi="Menlo" w:cs="Menlo"/>
+                <w:color w:val="000000"/>
+                <w:sz w:val="20"/>
+                <w:szCs w:val="20"/>
+              </w:rPr>
+            </w:pPr>
+            <w:r>
+              <w:rPr>
+                <w:rFonts w:ascii="Menlo" w:eastAsia="Times New Roman" w:hAnsi="Menlo" w:cs="Menlo"/>
+                <w:color w:val="000000"/>
+                <w:sz w:val="20"/>
+                <w:szCs w:val="20"/>
               </w:rPr>
               <w:t>***</w:t>
             </w:r>
@@ -1845,7 +1981,7 @@
         </w:trPr>
         <w:tc>
           <w:tcPr>
-            <w:tcW w:w="1712" w:type="dxa"/>
+            <w:tcW w:w="2203" w:type="dxa"/>
             <w:tcBorders>
               <w:top w:val="nil"/>
               <w:left w:val="nil"/>
@@ -1860,19 +1996,19 @@
           <w:p>
             <w:pPr>
               <w:rPr>
-                <w:rFonts w:ascii="CMU SANS SERIF" w:eastAsia="Times New Roman" w:hAnsi="CMU SANS SERIF" w:cs="CMU SANS SERIF"/>
-                <w:color w:val="000000"/>
-                <w:sz w:val="22"/>
-                <w:szCs w:val="22"/>
+                <w:rFonts w:ascii="Menlo" w:eastAsia="Times New Roman" w:hAnsi="Menlo" w:cs="Menlo"/>
+                <w:color w:val="000000"/>
+                <w:sz w:val="20"/>
+                <w:szCs w:val="20"/>
               </w:rPr>
             </w:pPr>
             <w:proofErr w:type="spellStart"/>
             <w:r>
               <w:rPr>
-                <w:rFonts w:ascii="CMU SANS SERIF" w:eastAsia="Times New Roman" w:hAnsi="CMU SANS SERIF" w:cs="CMU SANS SERIF"/>
-                <w:color w:val="000000"/>
-                <w:sz w:val="22"/>
-                <w:szCs w:val="22"/>
+                <w:rFonts w:ascii="Menlo" w:eastAsia="Times New Roman" w:hAnsi="Menlo" w:cs="Menlo"/>
+                <w:color w:val="000000"/>
+                <w:sz w:val="20"/>
+                <w:szCs w:val="20"/>
               </w:rPr>
               <w:t>urban_rural</w:t>
             </w:r>
@@ -1881,7 +2017,7 @@
         </w:tc>
         <w:tc>
           <w:tcPr>
-            <w:tcW w:w="1041" w:type="dxa"/>
+            <w:tcW w:w="1033" w:type="dxa"/>
             <w:tcBorders>
               <w:top w:val="nil"/>
               <w:left w:val="nil"/>
@@ -1897,18 +2033,18 @@
             <w:pPr>
               <w:jc w:val="right"/>
               <w:rPr>
-                <w:rFonts w:ascii="CMU SANS SERIF" w:eastAsia="Times New Roman" w:hAnsi="CMU SANS SERIF" w:cs="CMU SANS SERIF"/>
-                <w:color w:val="000000"/>
-                <w:sz w:val="22"/>
-                <w:szCs w:val="22"/>
-              </w:rPr>
-            </w:pPr>
-            <w:r>
-              <w:rPr>
-                <w:rFonts w:ascii="CMU SANS SERIF" w:eastAsia="Times New Roman" w:hAnsi="CMU SANS SERIF" w:cs="CMU SANS SERIF"/>
-                <w:color w:val="000000"/>
-                <w:sz w:val="22"/>
-                <w:szCs w:val="22"/>
+                <w:rFonts w:ascii="Menlo" w:eastAsia="Times New Roman" w:hAnsi="Menlo" w:cs="Menlo"/>
+                <w:color w:val="000000"/>
+                <w:sz w:val="20"/>
+                <w:szCs w:val="20"/>
+              </w:rPr>
+            </w:pPr>
+            <w:r>
+              <w:rPr>
+                <w:rFonts w:ascii="Menlo" w:eastAsia="Times New Roman" w:hAnsi="Menlo" w:cs="Menlo"/>
+                <w:color w:val="000000"/>
+                <w:sz w:val="20"/>
+                <w:szCs w:val="20"/>
               </w:rPr>
               <w:t>0.076</w:t>
             </w:r>
@@ -1916,7 +2052,7 @@
         </w:tc>
         <w:tc>
           <w:tcPr>
-            <w:tcW w:w="1061" w:type="dxa"/>
+            <w:tcW w:w="1174" w:type="dxa"/>
             <w:tcBorders>
               <w:top w:val="nil"/>
               <w:left w:val="nil"/>
@@ -1932,18 +2068,18 @@
             <w:pPr>
               <w:jc w:val="right"/>
               <w:rPr>
-                <w:rFonts w:ascii="CMU SANS SERIF" w:eastAsia="Times New Roman" w:hAnsi="CMU SANS SERIF" w:cs="CMU SANS SERIF"/>
-                <w:color w:val="000000"/>
-                <w:sz w:val="22"/>
-                <w:szCs w:val="22"/>
-              </w:rPr>
-            </w:pPr>
-            <w:r>
-              <w:rPr>
-                <w:rFonts w:ascii="CMU SANS SERIF" w:eastAsia="Times New Roman" w:hAnsi="CMU SANS SERIF" w:cs="CMU SANS SERIF"/>
-                <w:color w:val="000000"/>
-                <w:sz w:val="22"/>
-                <w:szCs w:val="22"/>
+                <w:rFonts w:ascii="Menlo" w:eastAsia="Times New Roman" w:hAnsi="Menlo" w:cs="Menlo"/>
+                <w:color w:val="000000"/>
+                <w:sz w:val="20"/>
+                <w:szCs w:val="20"/>
+              </w:rPr>
+            </w:pPr>
+            <w:r>
+              <w:rPr>
+                <w:rFonts w:ascii="Menlo" w:eastAsia="Times New Roman" w:hAnsi="Menlo" w:cs="Menlo"/>
+                <w:color w:val="000000"/>
+                <w:sz w:val="20"/>
+                <w:szCs w:val="20"/>
               </w:rPr>
               <w:t>0.03</w:t>
             </w:r>
@@ -1951,7 +2087,7 @@
         </w:tc>
         <w:tc>
           <w:tcPr>
-            <w:tcW w:w="1061" w:type="dxa"/>
+            <w:tcW w:w="1054" w:type="dxa"/>
             <w:tcBorders>
               <w:top w:val="nil"/>
               <w:left w:val="nil"/>
@@ -1967,18 +2103,18 @@
             <w:pPr>
               <w:jc w:val="right"/>
               <w:rPr>
-                <w:rFonts w:ascii="CMU SANS SERIF" w:eastAsia="Times New Roman" w:hAnsi="CMU SANS SERIF" w:cs="CMU SANS SERIF"/>
-                <w:color w:val="000000"/>
-                <w:sz w:val="22"/>
-                <w:szCs w:val="22"/>
-              </w:rPr>
-            </w:pPr>
-            <w:r>
-              <w:rPr>
-                <w:rFonts w:ascii="CMU SANS SERIF" w:eastAsia="Times New Roman" w:hAnsi="CMU SANS SERIF" w:cs="CMU SANS SERIF"/>
-                <w:color w:val="000000"/>
-                <w:sz w:val="22"/>
-                <w:szCs w:val="22"/>
+                <w:rFonts w:ascii="Menlo" w:eastAsia="Times New Roman" w:hAnsi="Menlo" w:cs="Menlo"/>
+                <w:color w:val="000000"/>
+                <w:sz w:val="20"/>
+                <w:szCs w:val="20"/>
+              </w:rPr>
+            </w:pPr>
+            <w:r>
+              <w:rPr>
+                <w:rFonts w:ascii="Menlo" w:eastAsia="Times New Roman" w:hAnsi="Menlo" w:cs="Menlo"/>
+                <w:color w:val="000000"/>
+                <w:sz w:val="20"/>
+                <w:szCs w:val="20"/>
               </w:rPr>
               <w:t>2.523</w:t>
             </w:r>
@@ -1986,7 +2122,7 @@
         </w:tc>
         <w:tc>
           <w:tcPr>
-            <w:tcW w:w="961" w:type="dxa"/>
+            <w:tcW w:w="955" w:type="dxa"/>
             <w:tcBorders>
               <w:top w:val="nil"/>
               <w:left w:val="nil"/>
@@ -2002,18 +2138,18 @@
             <w:pPr>
               <w:jc w:val="right"/>
               <w:rPr>
-                <w:rFonts w:ascii="CMU SANS SERIF" w:eastAsia="Times New Roman" w:hAnsi="CMU SANS SERIF" w:cs="CMU SANS SERIF"/>
-                <w:color w:val="000000"/>
-                <w:sz w:val="22"/>
-                <w:szCs w:val="22"/>
-              </w:rPr>
-            </w:pPr>
-            <w:r>
-              <w:rPr>
-                <w:rFonts w:ascii="CMU SANS SERIF" w:eastAsia="Times New Roman" w:hAnsi="CMU SANS SERIF" w:cs="CMU SANS SERIF"/>
-                <w:color w:val="000000"/>
-                <w:sz w:val="22"/>
-                <w:szCs w:val="22"/>
+                <w:rFonts w:ascii="Menlo" w:eastAsia="Times New Roman" w:hAnsi="Menlo" w:cs="Menlo"/>
+                <w:color w:val="000000"/>
+                <w:sz w:val="20"/>
+                <w:szCs w:val="20"/>
+              </w:rPr>
+            </w:pPr>
+            <w:r>
+              <w:rPr>
+                <w:rFonts w:ascii="Menlo" w:eastAsia="Times New Roman" w:hAnsi="Menlo" w:cs="Menlo"/>
+                <w:color w:val="000000"/>
+                <w:sz w:val="20"/>
+                <w:szCs w:val="20"/>
               </w:rPr>
               <w:t>0.012</w:t>
             </w:r>
@@ -2021,7 +2157,7 @@
         </w:tc>
         <w:tc>
           <w:tcPr>
-            <w:tcW w:w="1061" w:type="dxa"/>
+            <w:tcW w:w="1054" w:type="dxa"/>
             <w:tcBorders>
               <w:top w:val="nil"/>
               <w:left w:val="nil"/>
@@ -2037,18 +2173,18 @@
             <w:pPr>
               <w:jc w:val="right"/>
               <w:rPr>
-                <w:rFonts w:ascii="CMU SANS SERIF" w:eastAsia="Times New Roman" w:hAnsi="CMU SANS SERIF" w:cs="CMU SANS SERIF"/>
-                <w:color w:val="000000"/>
-                <w:sz w:val="22"/>
-                <w:szCs w:val="22"/>
-              </w:rPr>
-            </w:pPr>
-            <w:r>
-              <w:rPr>
-                <w:rFonts w:ascii="CMU SANS SERIF" w:eastAsia="Times New Roman" w:hAnsi="CMU SANS SERIF" w:cs="CMU SANS SERIF"/>
-                <w:color w:val="000000"/>
-                <w:sz w:val="22"/>
-                <w:szCs w:val="22"/>
+                <w:rFonts w:ascii="Menlo" w:eastAsia="Times New Roman" w:hAnsi="Menlo" w:cs="Menlo"/>
+                <w:color w:val="000000"/>
+                <w:sz w:val="20"/>
+                <w:szCs w:val="20"/>
+              </w:rPr>
+            </w:pPr>
+            <w:r>
+              <w:rPr>
+                <w:rFonts w:ascii="Menlo" w:eastAsia="Times New Roman" w:hAnsi="Menlo" w:cs="Menlo"/>
+                <w:color w:val="000000"/>
+                <w:sz w:val="20"/>
+                <w:szCs w:val="20"/>
               </w:rPr>
               <w:t>0.017</w:t>
             </w:r>
@@ -2056,7 +2192,7 @@
         </w:tc>
         <w:tc>
           <w:tcPr>
-            <w:tcW w:w="1061" w:type="dxa"/>
+            <w:tcW w:w="1054" w:type="dxa"/>
             <w:tcBorders>
               <w:top w:val="nil"/>
               <w:left w:val="nil"/>
@@ -2072,18 +2208,18 @@
             <w:pPr>
               <w:jc w:val="right"/>
               <w:rPr>
-                <w:rFonts w:ascii="CMU SANS SERIF" w:eastAsia="Times New Roman" w:hAnsi="CMU SANS SERIF" w:cs="CMU SANS SERIF"/>
-                <w:color w:val="000000"/>
-                <w:sz w:val="22"/>
-                <w:szCs w:val="22"/>
-              </w:rPr>
-            </w:pPr>
-            <w:r>
-              <w:rPr>
-                <w:rFonts w:ascii="CMU SANS SERIF" w:eastAsia="Times New Roman" w:hAnsi="CMU SANS SERIF" w:cs="CMU SANS SERIF"/>
-                <w:color w:val="000000"/>
-                <w:sz w:val="22"/>
-                <w:szCs w:val="22"/>
+                <w:rFonts w:ascii="Menlo" w:eastAsia="Times New Roman" w:hAnsi="Menlo" w:cs="Menlo"/>
+                <w:color w:val="000000"/>
+                <w:sz w:val="20"/>
+                <w:szCs w:val="20"/>
+              </w:rPr>
+            </w:pPr>
+            <w:r>
+              <w:rPr>
+                <w:rFonts w:ascii="Menlo" w:eastAsia="Times New Roman" w:hAnsi="Menlo" w:cs="Menlo"/>
+                <w:color w:val="000000"/>
+                <w:sz w:val="20"/>
+                <w:szCs w:val="20"/>
               </w:rPr>
               <w:t>0.135</w:t>
             </w:r>
@@ -2091,7 +2227,7 @@
         </w:tc>
         <w:tc>
           <w:tcPr>
-            <w:tcW w:w="961" w:type="dxa"/>
+            <w:tcW w:w="884" w:type="dxa"/>
             <w:tcBorders>
               <w:top w:val="nil"/>
               <w:left w:val="nil"/>
@@ -2106,18 +2242,18 @@
           <w:p>
             <w:pPr>
               <w:rPr>
-                <w:rFonts w:ascii="CMU SANS SERIF" w:eastAsia="Times New Roman" w:hAnsi="CMU SANS SERIF" w:cs="CMU SANS SERIF"/>
-                <w:color w:val="000000"/>
-                <w:sz w:val="22"/>
-                <w:szCs w:val="22"/>
-              </w:rPr>
-            </w:pPr>
-            <w:r>
-              <w:rPr>
-                <w:rFonts w:ascii="CMU SANS SERIF" w:eastAsia="Times New Roman" w:hAnsi="CMU SANS SERIF" w:cs="CMU SANS SERIF"/>
-                <w:color w:val="000000"/>
-                <w:sz w:val="22"/>
-                <w:szCs w:val="22"/>
+                <w:rFonts w:ascii="Menlo" w:eastAsia="Times New Roman" w:hAnsi="Menlo" w:cs="Menlo"/>
+                <w:color w:val="000000"/>
+                <w:sz w:val="20"/>
+                <w:szCs w:val="20"/>
+              </w:rPr>
+            </w:pPr>
+            <w:r>
+              <w:rPr>
+                <w:rFonts w:ascii="Menlo" w:eastAsia="Times New Roman" w:hAnsi="Menlo" w:cs="Menlo"/>
+                <w:color w:val="000000"/>
+                <w:sz w:val="20"/>
+                <w:szCs w:val="20"/>
               </w:rPr>
               <w:t>*</w:t>
             </w:r>
@@ -2131,7 +2267,7 @@
         </w:trPr>
         <w:tc>
           <w:tcPr>
-            <w:tcW w:w="1712" w:type="dxa"/>
+            <w:tcW w:w="2203" w:type="dxa"/>
             <w:tcBorders>
               <w:top w:val="nil"/>
               <w:left w:val="nil"/>
@@ -2146,18 +2282,18 @@
           <w:p>
             <w:pPr>
               <w:rPr>
-                <w:rFonts w:ascii="CMU SANS SERIF" w:eastAsia="Times New Roman" w:hAnsi="CMU SANS SERIF" w:cs="CMU SANS SERIF"/>
-                <w:color w:val="000000"/>
-                <w:sz w:val="22"/>
-                <w:szCs w:val="22"/>
-              </w:rPr>
-            </w:pPr>
-            <w:r>
-              <w:rPr>
-                <w:rFonts w:ascii="CMU SANS SERIF" w:eastAsia="Times New Roman" w:hAnsi="CMU SANS SERIF" w:cs="CMU SANS SERIF"/>
-                <w:color w:val="000000"/>
-                <w:sz w:val="22"/>
-                <w:szCs w:val="22"/>
+                <w:rFonts w:ascii="Menlo" w:eastAsia="Times New Roman" w:hAnsi="Menlo" w:cs="Menlo"/>
+                <w:color w:val="000000"/>
+                <w:sz w:val="20"/>
+                <w:szCs w:val="20"/>
+              </w:rPr>
+            </w:pPr>
+            <w:r>
+              <w:rPr>
+                <w:rFonts w:ascii="Menlo" w:eastAsia="Times New Roman" w:hAnsi="Menlo" w:cs="Menlo"/>
+                <w:color w:val="000000"/>
+                <w:sz w:val="20"/>
+                <w:szCs w:val="20"/>
               </w:rPr>
               <w:t>gender</w:t>
             </w:r>
@@ -2165,7 +2301,7 @@
         </w:tc>
         <w:tc>
           <w:tcPr>
-            <w:tcW w:w="1041" w:type="dxa"/>
+            <w:tcW w:w="1033" w:type="dxa"/>
             <w:tcBorders>
               <w:top w:val="nil"/>
               <w:left w:val="nil"/>
@@ -2181,18 +2317,18 @@
             <w:pPr>
               <w:jc w:val="right"/>
               <w:rPr>
-                <w:rFonts w:ascii="CMU SANS SERIF" w:eastAsia="Times New Roman" w:hAnsi="CMU SANS SERIF" w:cs="CMU SANS SERIF"/>
-                <w:color w:val="000000"/>
-                <w:sz w:val="22"/>
-                <w:szCs w:val="22"/>
-              </w:rPr>
-            </w:pPr>
-            <w:r>
-              <w:rPr>
-                <w:rFonts w:ascii="CMU SANS SERIF" w:eastAsia="Times New Roman" w:hAnsi="CMU SANS SERIF" w:cs="CMU SANS SERIF"/>
-                <w:color w:val="000000"/>
-                <w:sz w:val="22"/>
-                <w:szCs w:val="22"/>
+                <w:rFonts w:ascii="Menlo" w:eastAsia="Times New Roman" w:hAnsi="Menlo" w:cs="Menlo"/>
+                <w:color w:val="000000"/>
+                <w:sz w:val="20"/>
+                <w:szCs w:val="20"/>
+              </w:rPr>
+            </w:pPr>
+            <w:r>
+              <w:rPr>
+                <w:rFonts w:ascii="Menlo" w:eastAsia="Times New Roman" w:hAnsi="Menlo" w:cs="Menlo"/>
+                <w:color w:val="000000"/>
+                <w:sz w:val="20"/>
+                <w:szCs w:val="20"/>
               </w:rPr>
               <w:t>0.163</w:t>
             </w:r>
@@ -2200,7 +2336,7 @@
         </w:tc>
         <w:tc>
           <w:tcPr>
-            <w:tcW w:w="1061" w:type="dxa"/>
+            <w:tcW w:w="1174" w:type="dxa"/>
             <w:tcBorders>
               <w:top w:val="nil"/>
               <w:left w:val="nil"/>
@@ -2216,18 +2352,18 @@
             <w:pPr>
               <w:jc w:val="right"/>
               <w:rPr>
-                <w:rFonts w:ascii="CMU SANS SERIF" w:eastAsia="Times New Roman" w:hAnsi="CMU SANS SERIF" w:cs="CMU SANS SERIF"/>
-                <w:color w:val="000000"/>
-                <w:sz w:val="22"/>
-                <w:szCs w:val="22"/>
-              </w:rPr>
-            </w:pPr>
-            <w:r>
-              <w:rPr>
-                <w:rFonts w:ascii="CMU SANS SERIF" w:eastAsia="Times New Roman" w:hAnsi="CMU SANS SERIF" w:cs="CMU SANS SERIF"/>
-                <w:color w:val="000000"/>
-                <w:sz w:val="22"/>
-                <w:szCs w:val="22"/>
+                <w:rFonts w:ascii="Menlo" w:eastAsia="Times New Roman" w:hAnsi="Menlo" w:cs="Menlo"/>
+                <w:color w:val="000000"/>
+                <w:sz w:val="20"/>
+                <w:szCs w:val="20"/>
+              </w:rPr>
+            </w:pPr>
+            <w:r>
+              <w:rPr>
+                <w:rFonts w:ascii="Menlo" w:eastAsia="Times New Roman" w:hAnsi="Menlo" w:cs="Menlo"/>
+                <w:color w:val="000000"/>
+                <w:sz w:val="20"/>
+                <w:szCs w:val="20"/>
               </w:rPr>
               <w:t>0.026</w:t>
             </w:r>
@@ -2235,7 +2371,7 @@
         </w:tc>
         <w:tc>
           <w:tcPr>
-            <w:tcW w:w="1061" w:type="dxa"/>
+            <w:tcW w:w="1054" w:type="dxa"/>
             <w:tcBorders>
               <w:top w:val="nil"/>
               <w:left w:val="nil"/>
@@ -2251,18 +2387,18 @@
             <w:pPr>
               <w:jc w:val="right"/>
               <w:rPr>
-                <w:rFonts w:ascii="CMU SANS SERIF" w:eastAsia="Times New Roman" w:hAnsi="CMU SANS SERIF" w:cs="CMU SANS SERIF"/>
-                <w:color w:val="000000"/>
-                <w:sz w:val="22"/>
-                <w:szCs w:val="22"/>
-              </w:rPr>
-            </w:pPr>
-            <w:r>
-              <w:rPr>
-                <w:rFonts w:ascii="CMU SANS SERIF" w:eastAsia="Times New Roman" w:hAnsi="CMU SANS SERIF" w:cs="CMU SANS SERIF"/>
-                <w:color w:val="000000"/>
-                <w:sz w:val="22"/>
-                <w:szCs w:val="22"/>
+                <w:rFonts w:ascii="Menlo" w:eastAsia="Times New Roman" w:hAnsi="Menlo" w:cs="Menlo"/>
+                <w:color w:val="000000"/>
+                <w:sz w:val="20"/>
+                <w:szCs w:val="20"/>
+              </w:rPr>
+            </w:pPr>
+            <w:r>
+              <w:rPr>
+                <w:rFonts w:ascii="Menlo" w:eastAsia="Times New Roman" w:hAnsi="Menlo" w:cs="Menlo"/>
+                <w:color w:val="000000"/>
+                <w:sz w:val="20"/>
+                <w:szCs w:val="20"/>
               </w:rPr>
               <w:t>6.164</w:t>
             </w:r>
@@ -2270,7 +2406,7 @@
         </w:tc>
         <w:tc>
           <w:tcPr>
-            <w:tcW w:w="961" w:type="dxa"/>
+            <w:tcW w:w="955" w:type="dxa"/>
             <w:tcBorders>
               <w:top w:val="nil"/>
               <w:left w:val="nil"/>
@@ -2286,18 +2422,18 @@
             <w:pPr>
               <w:jc w:val="right"/>
               <w:rPr>
-                <w:rFonts w:ascii="CMU SANS SERIF" w:eastAsia="Times New Roman" w:hAnsi="CMU SANS SERIF" w:cs="CMU SANS SERIF"/>
-                <w:color w:val="000000"/>
-                <w:sz w:val="22"/>
-                <w:szCs w:val="22"/>
-              </w:rPr>
-            </w:pPr>
-            <w:r>
-              <w:rPr>
-                <w:rFonts w:ascii="CMU SANS SERIF" w:eastAsia="Times New Roman" w:hAnsi="CMU SANS SERIF" w:cs="CMU SANS SERIF"/>
-                <w:color w:val="000000"/>
-                <w:sz w:val="22"/>
-                <w:szCs w:val="22"/>
+                <w:rFonts w:ascii="Menlo" w:eastAsia="Times New Roman" w:hAnsi="Menlo" w:cs="Menlo"/>
+                <w:color w:val="000000"/>
+                <w:sz w:val="20"/>
+                <w:szCs w:val="20"/>
+              </w:rPr>
+            </w:pPr>
+            <w:r>
+              <w:rPr>
+                <w:rFonts w:ascii="Menlo" w:eastAsia="Times New Roman" w:hAnsi="Menlo" w:cs="Menlo"/>
+                <w:color w:val="000000"/>
+                <w:sz w:val="20"/>
+                <w:szCs w:val="20"/>
               </w:rPr>
               <w:t>0.000</w:t>
             </w:r>
@@ -2305,7 +2441,7 @@
         </w:tc>
         <w:tc>
           <w:tcPr>
-            <w:tcW w:w="1061" w:type="dxa"/>
+            <w:tcW w:w="1054" w:type="dxa"/>
             <w:tcBorders>
               <w:top w:val="nil"/>
               <w:left w:val="nil"/>
@@ -2321,18 +2457,18 @@
             <w:pPr>
               <w:jc w:val="right"/>
               <w:rPr>
-                <w:rFonts w:ascii="CMU SANS SERIF" w:eastAsia="Times New Roman" w:hAnsi="CMU SANS SERIF" w:cs="CMU SANS SERIF"/>
-                <w:color w:val="000000"/>
-                <w:sz w:val="22"/>
-                <w:szCs w:val="22"/>
-              </w:rPr>
-            </w:pPr>
-            <w:r>
-              <w:rPr>
-                <w:rFonts w:ascii="CMU SANS SERIF" w:eastAsia="Times New Roman" w:hAnsi="CMU SANS SERIF" w:cs="CMU SANS SERIF"/>
-                <w:color w:val="000000"/>
-                <w:sz w:val="22"/>
-                <w:szCs w:val="22"/>
+                <w:rFonts w:ascii="Menlo" w:eastAsia="Times New Roman" w:hAnsi="Menlo" w:cs="Menlo"/>
+                <w:color w:val="000000"/>
+                <w:sz w:val="20"/>
+                <w:szCs w:val="20"/>
+              </w:rPr>
+            </w:pPr>
+            <w:r>
+              <w:rPr>
+                <w:rFonts w:ascii="Menlo" w:eastAsia="Times New Roman" w:hAnsi="Menlo" w:cs="Menlo"/>
+                <w:color w:val="000000"/>
+                <w:sz w:val="20"/>
+                <w:szCs w:val="20"/>
               </w:rPr>
               <w:t>0.111</w:t>
             </w:r>
@@ -2340,7 +2476,7 @@
         </w:tc>
         <w:tc>
           <w:tcPr>
-            <w:tcW w:w="1061" w:type="dxa"/>
+            <w:tcW w:w="1054" w:type="dxa"/>
             <w:tcBorders>
               <w:top w:val="nil"/>
               <w:left w:val="nil"/>
@@ -2356,18 +2492,18 @@
             <w:pPr>
               <w:jc w:val="right"/>
               <w:rPr>
-                <w:rFonts w:ascii="CMU SANS SERIF" w:eastAsia="Times New Roman" w:hAnsi="CMU SANS SERIF" w:cs="CMU SANS SERIF"/>
-                <w:color w:val="000000"/>
-                <w:sz w:val="22"/>
-                <w:szCs w:val="22"/>
-              </w:rPr>
-            </w:pPr>
-            <w:r>
-              <w:rPr>
-                <w:rFonts w:ascii="CMU SANS SERIF" w:eastAsia="Times New Roman" w:hAnsi="CMU SANS SERIF" w:cs="CMU SANS SERIF"/>
-                <w:color w:val="000000"/>
-                <w:sz w:val="22"/>
-                <w:szCs w:val="22"/>
+                <w:rFonts w:ascii="Menlo" w:eastAsia="Times New Roman" w:hAnsi="Menlo" w:cs="Menlo"/>
+                <w:color w:val="000000"/>
+                <w:sz w:val="20"/>
+                <w:szCs w:val="20"/>
+              </w:rPr>
+            </w:pPr>
+            <w:r>
+              <w:rPr>
+                <w:rFonts w:ascii="Menlo" w:eastAsia="Times New Roman" w:hAnsi="Menlo" w:cs="Menlo"/>
+                <w:color w:val="000000"/>
+                <w:sz w:val="20"/>
+                <w:szCs w:val="20"/>
               </w:rPr>
               <w:t>0.215</w:t>
             </w:r>
@@ -2375,7 +2511,7 @@
         </w:tc>
         <w:tc>
           <w:tcPr>
-            <w:tcW w:w="961" w:type="dxa"/>
+            <w:tcW w:w="884" w:type="dxa"/>
             <w:tcBorders>
               <w:top w:val="nil"/>
               <w:left w:val="nil"/>
@@ -2390,18 +2526,18 @@
           <w:p>
             <w:pPr>
               <w:rPr>
-                <w:rFonts w:ascii="CMU SANS SERIF" w:eastAsia="Times New Roman" w:hAnsi="CMU SANS SERIF" w:cs="CMU SANS SERIF"/>
-                <w:color w:val="000000"/>
-                <w:sz w:val="22"/>
-                <w:szCs w:val="22"/>
-              </w:rPr>
-            </w:pPr>
-            <w:r>
-              <w:rPr>
-                <w:rFonts w:ascii="CMU SANS SERIF" w:eastAsia="Times New Roman" w:hAnsi="CMU SANS SERIF" w:cs="CMU SANS SERIF"/>
-                <w:color w:val="000000"/>
-                <w:sz w:val="22"/>
-                <w:szCs w:val="22"/>
+                <w:rFonts w:ascii="Menlo" w:eastAsia="Times New Roman" w:hAnsi="Menlo" w:cs="Menlo"/>
+                <w:color w:val="000000"/>
+                <w:sz w:val="20"/>
+                <w:szCs w:val="20"/>
+              </w:rPr>
+            </w:pPr>
+            <w:r>
+              <w:rPr>
+                <w:rFonts w:ascii="Menlo" w:eastAsia="Times New Roman" w:hAnsi="Menlo" w:cs="Menlo"/>
+                <w:color w:val="000000"/>
+                <w:sz w:val="20"/>
+                <w:szCs w:val="20"/>
               </w:rPr>
               <w:t>***</w:t>
             </w:r>
@@ -2415,7 +2551,7 @@
         </w:trPr>
         <w:tc>
           <w:tcPr>
-            <w:tcW w:w="1712" w:type="dxa"/>
+            <w:tcW w:w="2203" w:type="dxa"/>
             <w:tcBorders>
               <w:top w:val="nil"/>
               <w:left w:val="nil"/>
@@ -2430,19 +2566,19 @@
           <w:p>
             <w:pPr>
               <w:rPr>
-                <w:rFonts w:ascii="CMU SANS SERIF" w:eastAsia="Times New Roman" w:hAnsi="CMU SANS SERIF" w:cs="CMU SANS SERIF"/>
-                <w:color w:val="000000"/>
-                <w:sz w:val="22"/>
-                <w:szCs w:val="22"/>
+                <w:rFonts w:ascii="Menlo" w:eastAsia="Times New Roman" w:hAnsi="Menlo" w:cs="Menlo"/>
+                <w:color w:val="000000"/>
+                <w:sz w:val="20"/>
+                <w:szCs w:val="20"/>
               </w:rPr>
             </w:pPr>
             <w:proofErr w:type="spellStart"/>
             <w:r>
               <w:rPr>
-                <w:rFonts w:ascii="CMU SANS SERIF" w:eastAsia="Times New Roman" w:hAnsi="CMU SANS SERIF" w:cs="CMU SANS SERIF"/>
-                <w:color w:val="000000"/>
-                <w:sz w:val="22"/>
-                <w:szCs w:val="22"/>
+                <w:rFonts w:ascii="Menlo" w:eastAsia="Times New Roman" w:hAnsi="Menlo" w:cs="Menlo"/>
+                <w:color w:val="000000"/>
+                <w:sz w:val="20"/>
+                <w:szCs w:val="20"/>
               </w:rPr>
               <w:t>agegroup</w:t>
             </w:r>
@@ -2451,7 +2587,7 @@
         </w:tc>
         <w:tc>
           <w:tcPr>
-            <w:tcW w:w="1041" w:type="dxa"/>
+            <w:tcW w:w="1033" w:type="dxa"/>
             <w:tcBorders>
               <w:top w:val="nil"/>
               <w:left w:val="nil"/>
@@ -2467,18 +2603,18 @@
             <w:pPr>
               <w:jc w:val="right"/>
               <w:rPr>
-                <w:rFonts w:ascii="CMU SANS SERIF" w:eastAsia="Times New Roman" w:hAnsi="CMU SANS SERIF" w:cs="CMU SANS SERIF"/>
-                <w:color w:val="000000"/>
-                <w:sz w:val="22"/>
-                <w:szCs w:val="22"/>
-              </w:rPr>
-            </w:pPr>
-            <w:r>
-              <w:rPr>
-                <w:rFonts w:ascii="CMU SANS SERIF" w:eastAsia="Times New Roman" w:hAnsi="CMU SANS SERIF" w:cs="CMU SANS SERIF"/>
-                <w:color w:val="000000"/>
-                <w:sz w:val="22"/>
-                <w:szCs w:val="22"/>
+                <w:rFonts w:ascii="Menlo" w:eastAsia="Times New Roman" w:hAnsi="Menlo" w:cs="Menlo"/>
+                <w:color w:val="000000"/>
+                <w:sz w:val="20"/>
+                <w:szCs w:val="20"/>
+              </w:rPr>
+            </w:pPr>
+            <w:r>
+              <w:rPr>
+                <w:rFonts w:ascii="Menlo" w:eastAsia="Times New Roman" w:hAnsi="Menlo" w:cs="Menlo"/>
+                <w:color w:val="000000"/>
+                <w:sz w:val="20"/>
+                <w:szCs w:val="20"/>
               </w:rPr>
               <w:t>-0.013</w:t>
             </w:r>
@@ -2486,7 +2622,7 @@
         </w:tc>
         <w:tc>
           <w:tcPr>
-            <w:tcW w:w="1061" w:type="dxa"/>
+            <w:tcW w:w="1174" w:type="dxa"/>
             <w:tcBorders>
               <w:top w:val="nil"/>
               <w:left w:val="nil"/>
@@ -2502,18 +2638,18 @@
             <w:pPr>
               <w:jc w:val="right"/>
               <w:rPr>
-                <w:rFonts w:ascii="CMU SANS SERIF" w:eastAsia="Times New Roman" w:hAnsi="CMU SANS SERIF" w:cs="CMU SANS SERIF"/>
-                <w:color w:val="000000"/>
-                <w:sz w:val="22"/>
-                <w:szCs w:val="22"/>
-              </w:rPr>
-            </w:pPr>
-            <w:r>
-              <w:rPr>
-                <w:rFonts w:ascii="CMU SANS SERIF" w:eastAsia="Times New Roman" w:hAnsi="CMU SANS SERIF" w:cs="CMU SANS SERIF"/>
-                <w:color w:val="000000"/>
-                <w:sz w:val="22"/>
-                <w:szCs w:val="22"/>
+                <w:rFonts w:ascii="Menlo" w:eastAsia="Times New Roman" w:hAnsi="Menlo" w:cs="Menlo"/>
+                <w:color w:val="000000"/>
+                <w:sz w:val="20"/>
+                <w:szCs w:val="20"/>
+              </w:rPr>
+            </w:pPr>
+            <w:r>
+              <w:rPr>
+                <w:rFonts w:ascii="Menlo" w:eastAsia="Times New Roman" w:hAnsi="Menlo" w:cs="Menlo"/>
+                <w:color w:val="000000"/>
+                <w:sz w:val="20"/>
+                <w:szCs w:val="20"/>
               </w:rPr>
               <w:t>0.006</w:t>
             </w:r>
@@ -2521,7 +2657,7 @@
         </w:tc>
         <w:tc>
           <w:tcPr>
-            <w:tcW w:w="1061" w:type="dxa"/>
+            <w:tcW w:w="1054" w:type="dxa"/>
             <w:tcBorders>
               <w:top w:val="nil"/>
               <w:left w:val="nil"/>
@@ -2537,18 +2673,18 @@
             <w:pPr>
               <w:jc w:val="right"/>
               <w:rPr>
-                <w:rFonts w:ascii="CMU SANS SERIF" w:eastAsia="Times New Roman" w:hAnsi="CMU SANS SERIF" w:cs="CMU SANS SERIF"/>
-                <w:color w:val="000000"/>
-                <w:sz w:val="22"/>
-                <w:szCs w:val="22"/>
-              </w:rPr>
-            </w:pPr>
-            <w:r>
-              <w:rPr>
-                <w:rFonts w:ascii="CMU SANS SERIF" w:eastAsia="Times New Roman" w:hAnsi="CMU SANS SERIF" w:cs="CMU SANS SERIF"/>
-                <w:color w:val="000000"/>
-                <w:sz w:val="22"/>
-                <w:szCs w:val="22"/>
+                <w:rFonts w:ascii="Menlo" w:eastAsia="Times New Roman" w:hAnsi="Menlo" w:cs="Menlo"/>
+                <w:color w:val="000000"/>
+                <w:sz w:val="20"/>
+                <w:szCs w:val="20"/>
+              </w:rPr>
+            </w:pPr>
+            <w:r>
+              <w:rPr>
+                <w:rFonts w:ascii="Menlo" w:eastAsia="Times New Roman" w:hAnsi="Menlo" w:cs="Menlo"/>
+                <w:color w:val="000000"/>
+                <w:sz w:val="20"/>
+                <w:szCs w:val="20"/>
               </w:rPr>
               <w:t>-2.129</w:t>
             </w:r>
@@ -2556,7 +2692,7 @@
         </w:tc>
         <w:tc>
           <w:tcPr>
-            <w:tcW w:w="961" w:type="dxa"/>
+            <w:tcW w:w="955" w:type="dxa"/>
             <w:tcBorders>
               <w:top w:val="nil"/>
               <w:left w:val="nil"/>
@@ -2572,18 +2708,18 @@
             <w:pPr>
               <w:jc w:val="right"/>
               <w:rPr>
-                <w:rFonts w:ascii="CMU SANS SERIF" w:eastAsia="Times New Roman" w:hAnsi="CMU SANS SERIF" w:cs="CMU SANS SERIF"/>
-                <w:color w:val="000000"/>
-                <w:sz w:val="22"/>
-                <w:szCs w:val="22"/>
-              </w:rPr>
-            </w:pPr>
-            <w:r>
-              <w:rPr>
-                <w:rFonts w:ascii="CMU SANS SERIF" w:eastAsia="Times New Roman" w:hAnsi="CMU SANS SERIF" w:cs="CMU SANS SERIF"/>
-                <w:color w:val="000000"/>
-                <w:sz w:val="22"/>
-                <w:szCs w:val="22"/>
+                <w:rFonts w:ascii="Menlo" w:eastAsia="Times New Roman" w:hAnsi="Menlo" w:cs="Menlo"/>
+                <w:color w:val="000000"/>
+                <w:sz w:val="20"/>
+                <w:szCs w:val="20"/>
+              </w:rPr>
+            </w:pPr>
+            <w:r>
+              <w:rPr>
+                <w:rFonts w:ascii="Menlo" w:eastAsia="Times New Roman" w:hAnsi="Menlo" w:cs="Menlo"/>
+                <w:color w:val="000000"/>
+                <w:sz w:val="20"/>
+                <w:szCs w:val="20"/>
               </w:rPr>
               <w:t>0.033</w:t>
             </w:r>
@@ -2591,7 +2727,7 @@
         </w:tc>
         <w:tc>
           <w:tcPr>
-            <w:tcW w:w="1061" w:type="dxa"/>
+            <w:tcW w:w="1054" w:type="dxa"/>
             <w:tcBorders>
               <w:top w:val="nil"/>
               <w:left w:val="nil"/>
@@ -2607,18 +2743,18 @@
             <w:pPr>
               <w:jc w:val="right"/>
               <w:rPr>
-                <w:rFonts w:ascii="CMU SANS SERIF" w:eastAsia="Times New Roman" w:hAnsi="CMU SANS SERIF" w:cs="CMU SANS SERIF"/>
-                <w:color w:val="000000"/>
-                <w:sz w:val="22"/>
-                <w:szCs w:val="22"/>
-              </w:rPr>
-            </w:pPr>
-            <w:r>
-              <w:rPr>
-                <w:rFonts w:ascii="CMU SANS SERIF" w:eastAsia="Times New Roman" w:hAnsi="CMU SANS SERIF" w:cs="CMU SANS SERIF"/>
-                <w:color w:val="000000"/>
-                <w:sz w:val="22"/>
-                <w:szCs w:val="22"/>
+                <w:rFonts w:ascii="Menlo" w:eastAsia="Times New Roman" w:hAnsi="Menlo" w:cs="Menlo"/>
+                <w:color w:val="000000"/>
+                <w:sz w:val="20"/>
+                <w:szCs w:val="20"/>
+              </w:rPr>
+            </w:pPr>
+            <w:r>
+              <w:rPr>
+                <w:rFonts w:ascii="Menlo" w:eastAsia="Times New Roman" w:hAnsi="Menlo" w:cs="Menlo"/>
+                <w:color w:val="000000"/>
+                <w:sz w:val="20"/>
+                <w:szCs w:val="20"/>
               </w:rPr>
               <w:t>-0.024</w:t>
             </w:r>
@@ -2626,7 +2762,7 @@
         </w:tc>
         <w:tc>
           <w:tcPr>
-            <w:tcW w:w="1061" w:type="dxa"/>
+            <w:tcW w:w="1054" w:type="dxa"/>
             <w:tcBorders>
               <w:top w:val="nil"/>
               <w:left w:val="nil"/>
@@ -2642,18 +2778,18 @@
             <w:pPr>
               <w:jc w:val="right"/>
               <w:rPr>
-                <w:rFonts w:ascii="CMU SANS SERIF" w:eastAsia="Times New Roman" w:hAnsi="CMU SANS SERIF" w:cs="CMU SANS SERIF"/>
-                <w:color w:val="000000"/>
-                <w:sz w:val="22"/>
-                <w:szCs w:val="22"/>
-              </w:rPr>
-            </w:pPr>
-            <w:r>
-              <w:rPr>
-                <w:rFonts w:ascii="CMU SANS SERIF" w:eastAsia="Times New Roman" w:hAnsi="CMU SANS SERIF" w:cs="CMU SANS SERIF"/>
-                <w:color w:val="000000"/>
-                <w:sz w:val="22"/>
-                <w:szCs w:val="22"/>
+                <w:rFonts w:ascii="Menlo" w:eastAsia="Times New Roman" w:hAnsi="Menlo" w:cs="Menlo"/>
+                <w:color w:val="000000"/>
+                <w:sz w:val="20"/>
+                <w:szCs w:val="20"/>
+              </w:rPr>
+            </w:pPr>
+            <w:r>
+              <w:rPr>
+                <w:rFonts w:ascii="Menlo" w:eastAsia="Times New Roman" w:hAnsi="Menlo" w:cs="Menlo"/>
+                <w:color w:val="000000"/>
+                <w:sz w:val="20"/>
+                <w:szCs w:val="20"/>
               </w:rPr>
               <w:t>-0.001</w:t>
             </w:r>
@@ -2661,7 +2797,7 @@
         </w:tc>
         <w:tc>
           <w:tcPr>
-            <w:tcW w:w="961" w:type="dxa"/>
+            <w:tcW w:w="884" w:type="dxa"/>
             <w:tcBorders>
               <w:top w:val="nil"/>
               <w:left w:val="nil"/>
@@ -2676,18 +2812,18 @@
           <w:p>
             <w:pPr>
               <w:rPr>
-                <w:rFonts w:ascii="CMU SANS SERIF" w:eastAsia="Times New Roman" w:hAnsi="CMU SANS SERIF" w:cs="CMU SANS SERIF"/>
-                <w:color w:val="000000"/>
-                <w:sz w:val="22"/>
-                <w:szCs w:val="22"/>
-              </w:rPr>
-            </w:pPr>
-            <w:r>
-              <w:rPr>
-                <w:rFonts w:ascii="CMU SANS SERIF" w:eastAsia="Times New Roman" w:hAnsi="CMU SANS SERIF" w:cs="CMU SANS SERIF"/>
-                <w:color w:val="000000"/>
-                <w:sz w:val="22"/>
-                <w:szCs w:val="22"/>
+                <w:rFonts w:ascii="Menlo" w:eastAsia="Times New Roman" w:hAnsi="Menlo" w:cs="Menlo"/>
+                <w:color w:val="000000"/>
+                <w:sz w:val="20"/>
+                <w:szCs w:val="20"/>
+              </w:rPr>
+            </w:pPr>
+            <w:r>
+              <w:rPr>
+                <w:rFonts w:ascii="Menlo" w:eastAsia="Times New Roman" w:hAnsi="Menlo" w:cs="Menlo"/>
+                <w:color w:val="000000"/>
+                <w:sz w:val="20"/>
+                <w:szCs w:val="20"/>
               </w:rPr>
               <w:t>*</w:t>
             </w:r>
@@ -2701,7 +2837,7 @@
         </w:trPr>
         <w:tc>
           <w:tcPr>
-            <w:tcW w:w="1712" w:type="dxa"/>
+            <w:tcW w:w="2203" w:type="dxa"/>
             <w:tcBorders>
               <w:top w:val="nil"/>
               <w:left w:val="nil"/>
@@ -2716,18 +2852,18 @@
           <w:p>
             <w:pPr>
               <w:rPr>
-                <w:rFonts w:ascii="CMU SANS SERIF" w:eastAsia="Times New Roman" w:hAnsi="CMU SANS SERIF" w:cs="CMU SANS SERIF"/>
-                <w:color w:val="000000"/>
-                <w:sz w:val="22"/>
-                <w:szCs w:val="22"/>
-              </w:rPr>
-            </w:pPr>
-            <w:r>
-              <w:rPr>
-                <w:rFonts w:ascii="CMU SANS SERIF" w:eastAsia="Times New Roman" w:hAnsi="CMU SANS SERIF" w:cs="CMU SANS SERIF"/>
-                <w:color w:val="000000"/>
-                <w:sz w:val="22"/>
-                <w:szCs w:val="22"/>
+                <w:rFonts w:ascii="Menlo" w:eastAsia="Times New Roman" w:hAnsi="Menlo" w:cs="Menlo"/>
+                <w:color w:val="000000"/>
+                <w:sz w:val="20"/>
+                <w:szCs w:val="20"/>
+              </w:rPr>
+            </w:pPr>
+            <w:r>
+              <w:rPr>
+                <w:rFonts w:ascii="Menlo" w:eastAsia="Times New Roman" w:hAnsi="Menlo" w:cs="Menlo"/>
+                <w:color w:val="000000"/>
+                <w:sz w:val="20"/>
+                <w:szCs w:val="20"/>
               </w:rPr>
               <w:t>married</w:t>
             </w:r>
@@ -2735,7 +2871,7 @@
         </w:tc>
         <w:tc>
           <w:tcPr>
-            <w:tcW w:w="1041" w:type="dxa"/>
+            <w:tcW w:w="1033" w:type="dxa"/>
             <w:tcBorders>
               <w:top w:val="nil"/>
               <w:left w:val="nil"/>
@@ -2751,18 +2887,18 @@
             <w:pPr>
               <w:jc w:val="right"/>
               <w:rPr>
-                <w:rFonts w:ascii="CMU SANS SERIF" w:eastAsia="Times New Roman" w:hAnsi="CMU SANS SERIF" w:cs="CMU SANS SERIF"/>
-                <w:color w:val="000000"/>
-                <w:sz w:val="22"/>
-                <w:szCs w:val="22"/>
-              </w:rPr>
-            </w:pPr>
-            <w:r>
-              <w:rPr>
-                <w:rFonts w:ascii="CMU SANS SERIF" w:eastAsia="Times New Roman" w:hAnsi="CMU SANS SERIF" w:cs="CMU SANS SERIF"/>
-                <w:color w:val="000000"/>
-                <w:sz w:val="22"/>
-                <w:szCs w:val="22"/>
+                <w:rFonts w:ascii="Menlo" w:eastAsia="Times New Roman" w:hAnsi="Menlo" w:cs="Menlo"/>
+                <w:color w:val="000000"/>
+                <w:sz w:val="20"/>
+                <w:szCs w:val="20"/>
+              </w:rPr>
+            </w:pPr>
+            <w:r>
+              <w:rPr>
+                <w:rFonts w:ascii="Menlo" w:eastAsia="Times New Roman" w:hAnsi="Menlo" w:cs="Menlo"/>
+                <w:color w:val="000000"/>
+                <w:sz w:val="20"/>
+                <w:szCs w:val="20"/>
               </w:rPr>
               <w:t>-0.196</w:t>
             </w:r>
@@ -2770,7 +2906,7 @@
         </w:tc>
         <w:tc>
           <w:tcPr>
-            <w:tcW w:w="1061" w:type="dxa"/>
+            <w:tcW w:w="1174" w:type="dxa"/>
             <w:tcBorders>
               <w:top w:val="nil"/>
               <w:left w:val="nil"/>
@@ -2786,18 +2922,18 @@
             <w:pPr>
               <w:jc w:val="right"/>
               <w:rPr>
-                <w:rFonts w:ascii="CMU SANS SERIF" w:eastAsia="Times New Roman" w:hAnsi="CMU SANS SERIF" w:cs="CMU SANS SERIF"/>
-                <w:color w:val="000000"/>
-                <w:sz w:val="22"/>
-                <w:szCs w:val="22"/>
-              </w:rPr>
-            </w:pPr>
-            <w:r>
-              <w:rPr>
-                <w:rFonts w:ascii="CMU SANS SERIF" w:eastAsia="Times New Roman" w:hAnsi="CMU SANS SERIF" w:cs="CMU SANS SERIF"/>
-                <w:color w:val="000000"/>
-                <w:sz w:val="22"/>
-                <w:szCs w:val="22"/>
+                <w:rFonts w:ascii="Menlo" w:eastAsia="Times New Roman" w:hAnsi="Menlo" w:cs="Menlo"/>
+                <w:color w:val="000000"/>
+                <w:sz w:val="20"/>
+                <w:szCs w:val="20"/>
+              </w:rPr>
+            </w:pPr>
+            <w:r>
+              <w:rPr>
+                <w:rFonts w:ascii="Menlo" w:eastAsia="Times New Roman" w:hAnsi="Menlo" w:cs="Menlo"/>
+                <w:color w:val="000000"/>
+                <w:sz w:val="20"/>
+                <w:szCs w:val="20"/>
               </w:rPr>
               <w:t>0.05</w:t>
             </w:r>
@@ -2805,7 +2941,7 @@
         </w:tc>
         <w:tc>
           <w:tcPr>
-            <w:tcW w:w="1061" w:type="dxa"/>
+            <w:tcW w:w="1054" w:type="dxa"/>
             <w:tcBorders>
               <w:top w:val="nil"/>
               <w:left w:val="nil"/>
@@ -2821,18 +2957,18 @@
             <w:pPr>
               <w:jc w:val="right"/>
               <w:rPr>
-                <w:rFonts w:ascii="CMU SANS SERIF" w:eastAsia="Times New Roman" w:hAnsi="CMU SANS SERIF" w:cs="CMU SANS SERIF"/>
-                <w:color w:val="000000"/>
-                <w:sz w:val="22"/>
-                <w:szCs w:val="22"/>
-              </w:rPr>
-            </w:pPr>
-            <w:r>
-              <w:rPr>
-                <w:rFonts w:ascii="CMU SANS SERIF" w:eastAsia="Times New Roman" w:hAnsi="CMU SANS SERIF" w:cs="CMU SANS SERIF"/>
-                <w:color w:val="000000"/>
-                <w:sz w:val="22"/>
-                <w:szCs w:val="22"/>
+                <w:rFonts w:ascii="Menlo" w:eastAsia="Times New Roman" w:hAnsi="Menlo" w:cs="Menlo"/>
+                <w:color w:val="000000"/>
+                <w:sz w:val="20"/>
+                <w:szCs w:val="20"/>
+              </w:rPr>
+            </w:pPr>
+            <w:r>
+              <w:rPr>
+                <w:rFonts w:ascii="Menlo" w:eastAsia="Times New Roman" w:hAnsi="Menlo" w:cs="Menlo"/>
+                <w:color w:val="000000"/>
+                <w:sz w:val="20"/>
+                <w:szCs w:val="20"/>
               </w:rPr>
               <w:t>-3.943</w:t>
             </w:r>
@@ -2840,7 +2976,7 @@
         </w:tc>
         <w:tc>
           <w:tcPr>
-            <w:tcW w:w="961" w:type="dxa"/>
+            <w:tcW w:w="955" w:type="dxa"/>
             <w:tcBorders>
               <w:top w:val="nil"/>
               <w:left w:val="nil"/>
@@ -2856,18 +2992,18 @@
             <w:pPr>
               <w:jc w:val="right"/>
               <w:rPr>
-                <w:rFonts w:ascii="CMU SANS SERIF" w:eastAsia="Times New Roman" w:hAnsi="CMU SANS SERIF" w:cs="CMU SANS SERIF"/>
-                <w:color w:val="000000"/>
-                <w:sz w:val="22"/>
-                <w:szCs w:val="22"/>
-              </w:rPr>
-            </w:pPr>
-            <w:r>
-              <w:rPr>
-                <w:rFonts w:ascii="CMU SANS SERIF" w:eastAsia="Times New Roman" w:hAnsi="CMU SANS SERIF" w:cs="CMU SANS SERIF"/>
-                <w:color w:val="000000"/>
-                <w:sz w:val="22"/>
-                <w:szCs w:val="22"/>
+                <w:rFonts w:ascii="Menlo" w:eastAsia="Times New Roman" w:hAnsi="Menlo" w:cs="Menlo"/>
+                <w:color w:val="000000"/>
+                <w:sz w:val="20"/>
+                <w:szCs w:val="20"/>
+              </w:rPr>
+            </w:pPr>
+            <w:r>
+              <w:rPr>
+                <w:rFonts w:ascii="Menlo" w:eastAsia="Times New Roman" w:hAnsi="Menlo" w:cs="Menlo"/>
+                <w:color w:val="000000"/>
+                <w:sz w:val="20"/>
+                <w:szCs w:val="20"/>
               </w:rPr>
               <w:t>0.000</w:t>
             </w:r>
@@ -2875,7 +3011,7 @@
         </w:tc>
         <w:tc>
           <w:tcPr>
-            <w:tcW w:w="1061" w:type="dxa"/>
+            <w:tcW w:w="1054" w:type="dxa"/>
             <w:tcBorders>
               <w:top w:val="nil"/>
               <w:left w:val="nil"/>
@@ -2891,18 +3027,18 @@
             <w:pPr>
               <w:jc w:val="right"/>
               <w:rPr>
-                <w:rFonts w:ascii="CMU SANS SERIF" w:eastAsia="Times New Roman" w:hAnsi="CMU SANS SERIF" w:cs="CMU SANS SERIF"/>
-                <w:color w:val="000000"/>
-                <w:sz w:val="22"/>
-                <w:szCs w:val="22"/>
-              </w:rPr>
-            </w:pPr>
-            <w:r>
-              <w:rPr>
-                <w:rFonts w:ascii="CMU SANS SERIF" w:eastAsia="Times New Roman" w:hAnsi="CMU SANS SERIF" w:cs="CMU SANS SERIF"/>
-                <w:color w:val="000000"/>
-                <w:sz w:val="22"/>
-                <w:szCs w:val="22"/>
+                <w:rFonts w:ascii="Menlo" w:eastAsia="Times New Roman" w:hAnsi="Menlo" w:cs="Menlo"/>
+                <w:color w:val="000000"/>
+                <w:sz w:val="20"/>
+                <w:szCs w:val="20"/>
+              </w:rPr>
+            </w:pPr>
+            <w:r>
+              <w:rPr>
+                <w:rFonts w:ascii="Menlo" w:eastAsia="Times New Roman" w:hAnsi="Menlo" w:cs="Menlo"/>
+                <w:color w:val="000000"/>
+                <w:sz w:val="20"/>
+                <w:szCs w:val="20"/>
               </w:rPr>
               <w:t>-0.294</w:t>
             </w:r>
@@ -2910,7 +3046,7 @@
         </w:tc>
         <w:tc>
           <w:tcPr>
-            <w:tcW w:w="1061" w:type="dxa"/>
+            <w:tcW w:w="1054" w:type="dxa"/>
             <w:tcBorders>
               <w:top w:val="nil"/>
               <w:left w:val="nil"/>
@@ -2926,18 +3062,18 @@
             <w:pPr>
               <w:jc w:val="right"/>
               <w:rPr>
-                <w:rFonts w:ascii="CMU SANS SERIF" w:eastAsia="Times New Roman" w:hAnsi="CMU SANS SERIF" w:cs="CMU SANS SERIF"/>
-                <w:color w:val="000000"/>
-                <w:sz w:val="22"/>
-                <w:szCs w:val="22"/>
-              </w:rPr>
-            </w:pPr>
-            <w:r>
-              <w:rPr>
-                <w:rFonts w:ascii="CMU SANS SERIF" w:eastAsia="Times New Roman" w:hAnsi="CMU SANS SERIF" w:cs="CMU SANS SERIF"/>
-                <w:color w:val="000000"/>
-                <w:sz w:val="22"/>
-                <w:szCs w:val="22"/>
+                <w:rFonts w:ascii="Menlo" w:eastAsia="Times New Roman" w:hAnsi="Menlo" w:cs="Menlo"/>
+                <w:color w:val="000000"/>
+                <w:sz w:val="20"/>
+                <w:szCs w:val="20"/>
+              </w:rPr>
+            </w:pPr>
+            <w:r>
+              <w:rPr>
+                <w:rFonts w:ascii="Menlo" w:eastAsia="Times New Roman" w:hAnsi="Menlo" w:cs="Menlo"/>
+                <w:color w:val="000000"/>
+                <w:sz w:val="20"/>
+                <w:szCs w:val="20"/>
               </w:rPr>
               <w:t>-0.099</w:t>
             </w:r>
@@ -2945,7 +3081,7 @@
         </w:tc>
         <w:tc>
           <w:tcPr>
-            <w:tcW w:w="961" w:type="dxa"/>
+            <w:tcW w:w="884" w:type="dxa"/>
             <w:tcBorders>
               <w:top w:val="nil"/>
               <w:left w:val="nil"/>
@@ -2960,18 +3096,18 @@
           <w:p>
             <w:pPr>
               <w:rPr>
-                <w:rFonts w:ascii="CMU SANS SERIF" w:eastAsia="Times New Roman" w:hAnsi="CMU SANS SERIF" w:cs="CMU SANS SERIF"/>
-                <w:color w:val="000000"/>
-                <w:sz w:val="22"/>
-                <w:szCs w:val="22"/>
-              </w:rPr>
-            </w:pPr>
-            <w:r>
-              <w:rPr>
-                <w:rFonts w:ascii="CMU SANS SERIF" w:eastAsia="Times New Roman" w:hAnsi="CMU SANS SERIF" w:cs="CMU SANS SERIF"/>
-                <w:color w:val="000000"/>
-                <w:sz w:val="22"/>
-                <w:szCs w:val="22"/>
+                <w:rFonts w:ascii="Menlo" w:eastAsia="Times New Roman" w:hAnsi="Menlo" w:cs="Menlo"/>
+                <w:color w:val="000000"/>
+                <w:sz w:val="20"/>
+                <w:szCs w:val="20"/>
+              </w:rPr>
+            </w:pPr>
+            <w:r>
+              <w:rPr>
+                <w:rFonts w:ascii="Menlo" w:eastAsia="Times New Roman" w:hAnsi="Menlo" w:cs="Menlo"/>
+                <w:color w:val="000000"/>
+                <w:sz w:val="20"/>
+                <w:szCs w:val="20"/>
               </w:rPr>
               <w:t>***</w:t>
             </w:r>
@@ -2985,7 +3121,7 @@
         </w:trPr>
         <w:tc>
           <w:tcPr>
-            <w:tcW w:w="1712" w:type="dxa"/>
+            <w:tcW w:w="2203" w:type="dxa"/>
             <w:tcBorders>
               <w:top w:val="nil"/>
               <w:left w:val="nil"/>
@@ -3000,18 +3136,18 @@
           <w:p>
             <w:pPr>
               <w:rPr>
-                <w:rFonts w:ascii="CMU SANS SERIF" w:eastAsia="Times New Roman" w:hAnsi="CMU SANS SERIF" w:cs="CMU SANS SERIF"/>
-                <w:color w:val="000000"/>
-                <w:sz w:val="22"/>
-                <w:szCs w:val="22"/>
-              </w:rPr>
-            </w:pPr>
-            <w:r>
-              <w:rPr>
-                <w:rFonts w:ascii="CMU SANS SERIF" w:eastAsia="Times New Roman" w:hAnsi="CMU SANS SERIF" w:cs="CMU SANS SERIF"/>
-                <w:color w:val="000000"/>
-                <w:sz w:val="22"/>
-                <w:szCs w:val="22"/>
+                <w:rFonts w:ascii="Menlo" w:eastAsia="Times New Roman" w:hAnsi="Menlo" w:cs="Menlo"/>
+                <w:color w:val="000000"/>
+                <w:sz w:val="20"/>
+                <w:szCs w:val="20"/>
+              </w:rPr>
+            </w:pPr>
+            <w:r>
+              <w:rPr>
+                <w:rFonts w:ascii="Menlo" w:eastAsia="Times New Roman" w:hAnsi="Menlo" w:cs="Menlo"/>
+                <w:color w:val="000000"/>
+                <w:sz w:val="20"/>
+                <w:szCs w:val="20"/>
               </w:rPr>
               <w:t>education</w:t>
             </w:r>
@@ -3019,7 +3155,7 @@
         </w:tc>
         <w:tc>
           <w:tcPr>
-            <w:tcW w:w="1041" w:type="dxa"/>
+            <w:tcW w:w="1033" w:type="dxa"/>
             <w:tcBorders>
               <w:top w:val="nil"/>
               <w:left w:val="nil"/>
@@ -3035,18 +3171,18 @@
             <w:pPr>
               <w:jc w:val="right"/>
               <w:rPr>
-                <w:rFonts w:ascii="CMU SANS SERIF" w:eastAsia="Times New Roman" w:hAnsi="CMU SANS SERIF" w:cs="CMU SANS SERIF"/>
-                <w:color w:val="000000"/>
-                <w:sz w:val="22"/>
-                <w:szCs w:val="22"/>
-              </w:rPr>
-            </w:pPr>
-            <w:r>
-              <w:rPr>
-                <w:rFonts w:ascii="CMU SANS SERIF" w:eastAsia="Times New Roman" w:hAnsi="CMU SANS SERIF" w:cs="CMU SANS SERIF"/>
-                <w:color w:val="000000"/>
-                <w:sz w:val="22"/>
-                <w:szCs w:val="22"/>
+                <w:rFonts w:ascii="Menlo" w:eastAsia="Times New Roman" w:hAnsi="Menlo" w:cs="Menlo"/>
+                <w:color w:val="000000"/>
+                <w:sz w:val="20"/>
+                <w:szCs w:val="20"/>
+              </w:rPr>
+            </w:pPr>
+            <w:r>
+              <w:rPr>
+                <w:rFonts w:ascii="Menlo" w:eastAsia="Times New Roman" w:hAnsi="Menlo" w:cs="Menlo"/>
+                <w:color w:val="000000"/>
+                <w:sz w:val="20"/>
+                <w:szCs w:val="20"/>
               </w:rPr>
               <w:t>0.161</w:t>
             </w:r>
@@ -3054,7 +3190,7 @@
         </w:tc>
         <w:tc>
           <w:tcPr>
-            <w:tcW w:w="1061" w:type="dxa"/>
+            <w:tcW w:w="1174" w:type="dxa"/>
             <w:tcBorders>
               <w:top w:val="nil"/>
               <w:left w:val="nil"/>
@@ -3070,18 +3206,18 @@
             <w:pPr>
               <w:jc w:val="right"/>
               <w:rPr>
-                <w:rFonts w:ascii="CMU SANS SERIF" w:eastAsia="Times New Roman" w:hAnsi="CMU SANS SERIF" w:cs="CMU SANS SERIF"/>
-                <w:color w:val="000000"/>
-                <w:sz w:val="22"/>
-                <w:szCs w:val="22"/>
-              </w:rPr>
-            </w:pPr>
-            <w:r>
-              <w:rPr>
-                <w:rFonts w:ascii="CMU SANS SERIF" w:eastAsia="Times New Roman" w:hAnsi="CMU SANS SERIF" w:cs="CMU SANS SERIF"/>
-                <w:color w:val="000000"/>
-                <w:sz w:val="22"/>
-                <w:szCs w:val="22"/>
+                <w:rFonts w:ascii="Menlo" w:eastAsia="Times New Roman" w:hAnsi="Menlo" w:cs="Menlo"/>
+                <w:color w:val="000000"/>
+                <w:sz w:val="20"/>
+                <w:szCs w:val="20"/>
+              </w:rPr>
+            </w:pPr>
+            <w:r>
+              <w:rPr>
+                <w:rFonts w:ascii="Menlo" w:eastAsia="Times New Roman" w:hAnsi="Menlo" w:cs="Menlo"/>
+                <w:color w:val="000000"/>
+                <w:sz w:val="20"/>
+                <w:szCs w:val="20"/>
               </w:rPr>
               <w:t>0.008</w:t>
             </w:r>
@@ -3089,7 +3225,7 @@
         </w:tc>
         <w:tc>
           <w:tcPr>
-            <w:tcW w:w="1061" w:type="dxa"/>
+            <w:tcW w:w="1054" w:type="dxa"/>
             <w:tcBorders>
               <w:top w:val="nil"/>
               <w:left w:val="nil"/>
@@ -3105,18 +3241,18 @@
             <w:pPr>
               <w:jc w:val="right"/>
               <w:rPr>
-                <w:rFonts w:ascii="CMU SANS SERIF" w:eastAsia="Times New Roman" w:hAnsi="CMU SANS SERIF" w:cs="CMU SANS SERIF"/>
-                <w:color w:val="000000"/>
-                <w:sz w:val="22"/>
-                <w:szCs w:val="22"/>
-              </w:rPr>
-            </w:pPr>
-            <w:r>
-              <w:rPr>
-                <w:rFonts w:ascii="CMU SANS SERIF" w:eastAsia="Times New Roman" w:hAnsi="CMU SANS SERIF" w:cs="CMU SANS SERIF"/>
-                <w:color w:val="000000"/>
-                <w:sz w:val="22"/>
-                <w:szCs w:val="22"/>
+                <w:rFonts w:ascii="Menlo" w:eastAsia="Times New Roman" w:hAnsi="Menlo" w:cs="Menlo"/>
+                <w:color w:val="000000"/>
+                <w:sz w:val="20"/>
+                <w:szCs w:val="20"/>
+              </w:rPr>
+            </w:pPr>
+            <w:r>
+              <w:rPr>
+                <w:rFonts w:ascii="Menlo" w:eastAsia="Times New Roman" w:hAnsi="Menlo" w:cs="Menlo"/>
+                <w:color w:val="000000"/>
+                <w:sz w:val="20"/>
+                <w:szCs w:val="20"/>
               </w:rPr>
               <w:t>21.445</w:t>
             </w:r>
@@ -3124,7 +3260,7 @@
         </w:tc>
         <w:tc>
           <w:tcPr>
-            <w:tcW w:w="961" w:type="dxa"/>
+            <w:tcW w:w="955" w:type="dxa"/>
             <w:tcBorders>
               <w:top w:val="nil"/>
               <w:left w:val="nil"/>
@@ -3140,18 +3276,18 @@
             <w:pPr>
               <w:jc w:val="right"/>
               <w:rPr>
-                <w:rFonts w:ascii="CMU SANS SERIF" w:eastAsia="Times New Roman" w:hAnsi="CMU SANS SERIF" w:cs="CMU SANS SERIF"/>
-                <w:color w:val="000000"/>
-                <w:sz w:val="22"/>
-                <w:szCs w:val="22"/>
-              </w:rPr>
-            </w:pPr>
-            <w:r>
-              <w:rPr>
-                <w:rFonts w:ascii="CMU SANS SERIF" w:eastAsia="Times New Roman" w:hAnsi="CMU SANS SERIF" w:cs="CMU SANS SERIF"/>
-                <w:color w:val="000000"/>
-                <w:sz w:val="22"/>
-                <w:szCs w:val="22"/>
+                <w:rFonts w:ascii="Menlo" w:eastAsia="Times New Roman" w:hAnsi="Menlo" w:cs="Menlo"/>
+                <w:color w:val="000000"/>
+                <w:sz w:val="20"/>
+                <w:szCs w:val="20"/>
+              </w:rPr>
+            </w:pPr>
+            <w:r>
+              <w:rPr>
+                <w:rFonts w:ascii="Menlo" w:eastAsia="Times New Roman" w:hAnsi="Menlo" w:cs="Menlo"/>
+                <w:color w:val="000000"/>
+                <w:sz w:val="20"/>
+                <w:szCs w:val="20"/>
               </w:rPr>
               <w:t>0.000</w:t>
             </w:r>
@@ -3159,7 +3295,7 @@
         </w:tc>
         <w:tc>
           <w:tcPr>
-            <w:tcW w:w="1061" w:type="dxa"/>
+            <w:tcW w:w="1054" w:type="dxa"/>
             <w:tcBorders>
               <w:top w:val="nil"/>
               <w:left w:val="nil"/>
@@ -3175,18 +3311,18 @@
             <w:pPr>
               <w:jc w:val="right"/>
               <w:rPr>
-                <w:rFonts w:ascii="CMU SANS SERIF" w:eastAsia="Times New Roman" w:hAnsi="CMU SANS SERIF" w:cs="CMU SANS SERIF"/>
-                <w:color w:val="000000"/>
-                <w:sz w:val="22"/>
-                <w:szCs w:val="22"/>
-              </w:rPr>
-            </w:pPr>
-            <w:r>
-              <w:rPr>
-                <w:rFonts w:ascii="CMU SANS SERIF" w:eastAsia="Times New Roman" w:hAnsi="CMU SANS SERIF" w:cs="CMU SANS SERIF"/>
-                <w:color w:val="000000"/>
-                <w:sz w:val="22"/>
-                <w:szCs w:val="22"/>
+                <w:rFonts w:ascii="Menlo" w:eastAsia="Times New Roman" w:hAnsi="Menlo" w:cs="Menlo"/>
+                <w:color w:val="000000"/>
+                <w:sz w:val="20"/>
+                <w:szCs w:val="20"/>
+              </w:rPr>
+            </w:pPr>
+            <w:r>
+              <w:rPr>
+                <w:rFonts w:ascii="Menlo" w:eastAsia="Times New Roman" w:hAnsi="Menlo" w:cs="Menlo"/>
+                <w:color w:val="000000"/>
+                <w:sz w:val="20"/>
+                <w:szCs w:val="20"/>
               </w:rPr>
               <w:t>0.146</w:t>
             </w:r>
@@ -3194,7 +3330,7 @@
         </w:tc>
         <w:tc>
           <w:tcPr>
-            <w:tcW w:w="1061" w:type="dxa"/>
+            <w:tcW w:w="1054" w:type="dxa"/>
             <w:tcBorders>
               <w:top w:val="nil"/>
               <w:left w:val="nil"/>
@@ -3210,18 +3346,18 @@
             <w:pPr>
               <w:jc w:val="right"/>
               <w:rPr>
-                <w:rFonts w:ascii="CMU SANS SERIF" w:eastAsia="Times New Roman" w:hAnsi="CMU SANS SERIF" w:cs="CMU SANS SERIF"/>
-                <w:color w:val="000000"/>
-                <w:sz w:val="22"/>
-                <w:szCs w:val="22"/>
-              </w:rPr>
-            </w:pPr>
-            <w:r>
-              <w:rPr>
-                <w:rFonts w:ascii="CMU SANS SERIF" w:eastAsia="Times New Roman" w:hAnsi="CMU SANS SERIF" w:cs="CMU SANS SERIF"/>
-                <w:color w:val="000000"/>
-                <w:sz w:val="22"/>
-                <w:szCs w:val="22"/>
+                <w:rFonts w:ascii="Menlo" w:eastAsia="Times New Roman" w:hAnsi="Menlo" w:cs="Menlo"/>
+                <w:color w:val="000000"/>
+                <w:sz w:val="20"/>
+                <w:szCs w:val="20"/>
+              </w:rPr>
+            </w:pPr>
+            <w:r>
+              <w:rPr>
+                <w:rFonts w:ascii="Menlo" w:eastAsia="Times New Roman" w:hAnsi="Menlo" w:cs="Menlo"/>
+                <w:color w:val="000000"/>
+                <w:sz w:val="20"/>
+                <w:szCs w:val="20"/>
               </w:rPr>
               <w:t>0.176</w:t>
             </w:r>
@@ -3229,7 +3365,7 @@
         </w:tc>
         <w:tc>
           <w:tcPr>
-            <w:tcW w:w="961" w:type="dxa"/>
+            <w:tcW w:w="884" w:type="dxa"/>
             <w:tcBorders>
               <w:top w:val="nil"/>
               <w:left w:val="nil"/>
@@ -3244,18 +3380,18 @@
           <w:p>
             <w:pPr>
               <w:rPr>
-                <w:rFonts w:ascii="CMU SANS SERIF" w:eastAsia="Times New Roman" w:hAnsi="CMU SANS SERIF" w:cs="CMU SANS SERIF"/>
-                <w:color w:val="000000"/>
-                <w:sz w:val="22"/>
-                <w:szCs w:val="22"/>
-              </w:rPr>
-            </w:pPr>
-            <w:r>
-              <w:rPr>
-                <w:rFonts w:ascii="CMU SANS SERIF" w:eastAsia="Times New Roman" w:hAnsi="CMU SANS SERIF" w:cs="CMU SANS SERIF"/>
-                <w:color w:val="000000"/>
-                <w:sz w:val="22"/>
-                <w:szCs w:val="22"/>
+                <w:rFonts w:ascii="Menlo" w:eastAsia="Times New Roman" w:hAnsi="Menlo" w:cs="Menlo"/>
+                <w:color w:val="000000"/>
+                <w:sz w:val="20"/>
+                <w:szCs w:val="20"/>
+              </w:rPr>
+            </w:pPr>
+            <w:r>
+              <w:rPr>
+                <w:rFonts w:ascii="Menlo" w:eastAsia="Times New Roman" w:hAnsi="Menlo" w:cs="Menlo"/>
+                <w:color w:val="000000"/>
+                <w:sz w:val="20"/>
+                <w:szCs w:val="20"/>
               </w:rPr>
               <w:t>***</w:t>
             </w:r>
@@ -3269,7 +3405,7 @@
         </w:trPr>
         <w:tc>
           <w:tcPr>
-            <w:tcW w:w="1712" w:type="dxa"/>
+            <w:tcW w:w="2203" w:type="dxa"/>
             <w:tcBorders>
               <w:top w:val="nil"/>
               <w:left w:val="nil"/>
@@ -3284,19 +3420,19 @@
           <w:p>
             <w:pPr>
               <w:rPr>
-                <w:rFonts w:ascii="CMU SANS SERIF" w:eastAsia="Times New Roman" w:hAnsi="CMU SANS SERIF" w:cs="CMU SANS SERIF"/>
-                <w:color w:val="000000"/>
-                <w:sz w:val="22"/>
-                <w:szCs w:val="22"/>
+                <w:rFonts w:ascii="Menlo" w:eastAsia="Times New Roman" w:hAnsi="Menlo" w:cs="Menlo"/>
+                <w:color w:val="000000"/>
+                <w:sz w:val="20"/>
+                <w:szCs w:val="20"/>
               </w:rPr>
             </w:pPr>
             <w:proofErr w:type="spellStart"/>
             <w:r>
               <w:rPr>
-                <w:rFonts w:ascii="CMU SANS SERIF" w:eastAsia="Times New Roman" w:hAnsi="CMU SANS SERIF" w:cs="CMU SANS SERIF"/>
-                <w:color w:val="000000"/>
-                <w:sz w:val="22"/>
-                <w:szCs w:val="22"/>
+                <w:rFonts w:ascii="Menlo" w:eastAsia="Times New Roman" w:hAnsi="Menlo" w:cs="Menlo"/>
+                <w:color w:val="000000"/>
+                <w:sz w:val="20"/>
+                <w:szCs w:val="20"/>
               </w:rPr>
               <w:t>income_quintile</w:t>
             </w:r>
@@ -3305,7 +3441,7 @@
         </w:tc>
         <w:tc>
           <w:tcPr>
-            <w:tcW w:w="1041" w:type="dxa"/>
+            <w:tcW w:w="1033" w:type="dxa"/>
             <w:tcBorders>
               <w:top w:val="nil"/>
               <w:left w:val="nil"/>
@@ -3321,18 +3457,18 @@
             <w:pPr>
               <w:jc w:val="right"/>
               <w:rPr>
-                <w:rFonts w:ascii="CMU SANS SERIF" w:eastAsia="Times New Roman" w:hAnsi="CMU SANS SERIF" w:cs="CMU SANS SERIF"/>
-                <w:color w:val="000000"/>
-                <w:sz w:val="22"/>
-                <w:szCs w:val="22"/>
-              </w:rPr>
-            </w:pPr>
-            <w:r>
-              <w:rPr>
-                <w:rFonts w:ascii="CMU SANS SERIF" w:eastAsia="Times New Roman" w:hAnsi="CMU SANS SERIF" w:cs="CMU SANS SERIF"/>
-                <w:color w:val="000000"/>
-                <w:sz w:val="22"/>
-                <w:szCs w:val="22"/>
+                <w:rFonts w:ascii="Menlo" w:eastAsia="Times New Roman" w:hAnsi="Menlo" w:cs="Menlo"/>
+                <w:color w:val="000000"/>
+                <w:sz w:val="20"/>
+                <w:szCs w:val="20"/>
+              </w:rPr>
+            </w:pPr>
+            <w:r>
+              <w:rPr>
+                <w:rFonts w:ascii="Menlo" w:eastAsia="Times New Roman" w:hAnsi="Menlo" w:cs="Menlo"/>
+                <w:color w:val="000000"/>
+                <w:sz w:val="20"/>
+                <w:szCs w:val="20"/>
               </w:rPr>
               <w:t>0.026</w:t>
             </w:r>
@@ -3340,7 +3476,7 @@
         </w:tc>
         <w:tc>
           <w:tcPr>
-            <w:tcW w:w="1061" w:type="dxa"/>
+            <w:tcW w:w="1174" w:type="dxa"/>
             <w:tcBorders>
               <w:top w:val="nil"/>
               <w:left w:val="nil"/>
@@ -3356,18 +3492,18 @@
             <w:pPr>
               <w:jc w:val="right"/>
               <w:rPr>
-                <w:rFonts w:ascii="CMU SANS SERIF" w:eastAsia="Times New Roman" w:hAnsi="CMU SANS SERIF" w:cs="CMU SANS SERIF"/>
-                <w:color w:val="000000"/>
-                <w:sz w:val="22"/>
-                <w:szCs w:val="22"/>
-              </w:rPr>
-            </w:pPr>
-            <w:r>
-              <w:rPr>
-                <w:rFonts w:ascii="CMU SANS SERIF" w:eastAsia="Times New Roman" w:hAnsi="CMU SANS SERIF" w:cs="CMU SANS SERIF"/>
-                <w:color w:val="000000"/>
-                <w:sz w:val="22"/>
-                <w:szCs w:val="22"/>
+                <w:rFonts w:ascii="Menlo" w:eastAsia="Times New Roman" w:hAnsi="Menlo" w:cs="Menlo"/>
+                <w:color w:val="000000"/>
+                <w:sz w:val="20"/>
+                <w:szCs w:val="20"/>
+              </w:rPr>
+            </w:pPr>
+            <w:r>
+              <w:rPr>
+                <w:rFonts w:ascii="Menlo" w:eastAsia="Times New Roman" w:hAnsi="Menlo" w:cs="Menlo"/>
+                <w:color w:val="000000"/>
+                <w:sz w:val="20"/>
+                <w:szCs w:val="20"/>
               </w:rPr>
               <w:t>0.012</w:t>
             </w:r>
@@ -3375,7 +3511,7 @@
         </w:tc>
         <w:tc>
           <w:tcPr>
-            <w:tcW w:w="1061" w:type="dxa"/>
+            <w:tcW w:w="1054" w:type="dxa"/>
             <w:tcBorders>
               <w:top w:val="nil"/>
               <w:left w:val="nil"/>
@@ -3391,18 +3527,18 @@
             <w:pPr>
               <w:jc w:val="right"/>
               <w:rPr>
-                <w:rFonts w:ascii="CMU SANS SERIF" w:eastAsia="Times New Roman" w:hAnsi="CMU SANS SERIF" w:cs="CMU SANS SERIF"/>
-                <w:color w:val="000000"/>
-                <w:sz w:val="22"/>
-                <w:szCs w:val="22"/>
-              </w:rPr>
-            </w:pPr>
-            <w:r>
-              <w:rPr>
-                <w:rFonts w:ascii="CMU SANS SERIF" w:eastAsia="Times New Roman" w:hAnsi="CMU SANS SERIF" w:cs="CMU SANS SERIF"/>
-                <w:color w:val="000000"/>
-                <w:sz w:val="22"/>
-                <w:szCs w:val="22"/>
+                <w:rFonts w:ascii="Menlo" w:eastAsia="Times New Roman" w:hAnsi="Menlo" w:cs="Menlo"/>
+                <w:color w:val="000000"/>
+                <w:sz w:val="20"/>
+                <w:szCs w:val="20"/>
+              </w:rPr>
+            </w:pPr>
+            <w:r>
+              <w:rPr>
+                <w:rFonts w:ascii="Menlo" w:eastAsia="Times New Roman" w:hAnsi="Menlo" w:cs="Menlo"/>
+                <w:color w:val="000000"/>
+                <w:sz w:val="20"/>
+                <w:szCs w:val="20"/>
               </w:rPr>
               <w:t>2.184</w:t>
             </w:r>
@@ -3410,7 +3546,7 @@
         </w:tc>
         <w:tc>
           <w:tcPr>
-            <w:tcW w:w="961" w:type="dxa"/>
+            <w:tcW w:w="955" w:type="dxa"/>
             <w:tcBorders>
               <w:top w:val="nil"/>
               <w:left w:val="nil"/>
@@ -3426,18 +3562,18 @@
             <w:pPr>
               <w:jc w:val="right"/>
               <w:rPr>
-                <w:rFonts w:ascii="CMU SANS SERIF" w:eastAsia="Times New Roman" w:hAnsi="CMU SANS SERIF" w:cs="CMU SANS SERIF"/>
-                <w:color w:val="000000"/>
-                <w:sz w:val="22"/>
-                <w:szCs w:val="22"/>
-              </w:rPr>
-            </w:pPr>
-            <w:r>
-              <w:rPr>
-                <w:rFonts w:ascii="CMU SANS SERIF" w:eastAsia="Times New Roman" w:hAnsi="CMU SANS SERIF" w:cs="CMU SANS SERIF"/>
-                <w:color w:val="000000"/>
-                <w:sz w:val="22"/>
-                <w:szCs w:val="22"/>
+                <w:rFonts w:ascii="Menlo" w:eastAsia="Times New Roman" w:hAnsi="Menlo" w:cs="Menlo"/>
+                <w:color w:val="000000"/>
+                <w:sz w:val="20"/>
+                <w:szCs w:val="20"/>
+              </w:rPr>
+            </w:pPr>
+            <w:r>
+              <w:rPr>
+                <w:rFonts w:ascii="Menlo" w:eastAsia="Times New Roman" w:hAnsi="Menlo" w:cs="Menlo"/>
+                <w:color w:val="000000"/>
+                <w:sz w:val="20"/>
+                <w:szCs w:val="20"/>
               </w:rPr>
               <w:t>0.029</w:t>
             </w:r>
@@ -3445,7 +3581,7 @@
         </w:tc>
         <w:tc>
           <w:tcPr>
-            <w:tcW w:w="1061" w:type="dxa"/>
+            <w:tcW w:w="1054" w:type="dxa"/>
             <w:tcBorders>
               <w:top w:val="nil"/>
               <w:left w:val="nil"/>
@@ -3461,18 +3597,18 @@
             <w:pPr>
               <w:jc w:val="right"/>
               <w:rPr>
-                <w:rFonts w:ascii="CMU SANS SERIF" w:eastAsia="Times New Roman" w:hAnsi="CMU SANS SERIF" w:cs="CMU SANS SERIF"/>
-                <w:color w:val="000000"/>
-                <w:sz w:val="22"/>
-                <w:szCs w:val="22"/>
-              </w:rPr>
-            </w:pPr>
-            <w:r>
-              <w:rPr>
-                <w:rFonts w:ascii="CMU SANS SERIF" w:eastAsia="Times New Roman" w:hAnsi="CMU SANS SERIF" w:cs="CMU SANS SERIF"/>
-                <w:color w:val="000000"/>
-                <w:sz w:val="22"/>
-                <w:szCs w:val="22"/>
+                <w:rFonts w:ascii="Menlo" w:eastAsia="Times New Roman" w:hAnsi="Menlo" w:cs="Menlo"/>
+                <w:color w:val="000000"/>
+                <w:sz w:val="20"/>
+                <w:szCs w:val="20"/>
+              </w:rPr>
+            </w:pPr>
+            <w:r>
+              <w:rPr>
+                <w:rFonts w:ascii="Menlo" w:eastAsia="Times New Roman" w:hAnsi="Menlo" w:cs="Menlo"/>
+                <w:color w:val="000000"/>
+                <w:sz w:val="20"/>
+                <w:szCs w:val="20"/>
               </w:rPr>
               <w:t>0.003</w:t>
             </w:r>
@@ -3480,7 +3616,7 @@
         </w:tc>
         <w:tc>
           <w:tcPr>
-            <w:tcW w:w="1061" w:type="dxa"/>
+            <w:tcW w:w="1054" w:type="dxa"/>
             <w:tcBorders>
               <w:top w:val="nil"/>
               <w:left w:val="nil"/>
@@ -3496,18 +3632,18 @@
             <w:pPr>
               <w:jc w:val="right"/>
               <w:rPr>
-                <w:rFonts w:ascii="CMU SANS SERIF" w:eastAsia="Times New Roman" w:hAnsi="CMU SANS SERIF" w:cs="CMU SANS SERIF"/>
-                <w:color w:val="000000"/>
-                <w:sz w:val="22"/>
-                <w:szCs w:val="22"/>
-              </w:rPr>
-            </w:pPr>
-            <w:r>
-              <w:rPr>
-                <w:rFonts w:ascii="CMU SANS SERIF" w:eastAsia="Times New Roman" w:hAnsi="CMU SANS SERIF" w:cs="CMU SANS SERIF"/>
-                <w:color w:val="000000"/>
-                <w:sz w:val="22"/>
-                <w:szCs w:val="22"/>
+                <w:rFonts w:ascii="Menlo" w:eastAsia="Times New Roman" w:hAnsi="Menlo" w:cs="Menlo"/>
+                <w:color w:val="000000"/>
+                <w:sz w:val="20"/>
+                <w:szCs w:val="20"/>
+              </w:rPr>
+            </w:pPr>
+            <w:r>
+              <w:rPr>
+                <w:rFonts w:ascii="Menlo" w:eastAsia="Times New Roman" w:hAnsi="Menlo" w:cs="Menlo"/>
+                <w:color w:val="000000"/>
+                <w:sz w:val="20"/>
+                <w:szCs w:val="20"/>
               </w:rPr>
               <w:t>0.05</w:t>
             </w:r>
@@ -3515,7 +3651,7 @@
         </w:tc>
         <w:tc>
           <w:tcPr>
-            <w:tcW w:w="961" w:type="dxa"/>
+            <w:tcW w:w="884" w:type="dxa"/>
             <w:tcBorders>
               <w:top w:val="nil"/>
               <w:left w:val="nil"/>
@@ -3530,18 +3666,18 @@
           <w:p>
             <w:pPr>
               <w:rPr>
-                <w:rFonts w:ascii="CMU SANS SERIF" w:eastAsia="Times New Roman" w:hAnsi="CMU SANS SERIF" w:cs="CMU SANS SERIF"/>
-                <w:color w:val="000000"/>
-                <w:sz w:val="22"/>
-                <w:szCs w:val="22"/>
-              </w:rPr>
-            </w:pPr>
-            <w:r>
-              <w:rPr>
-                <w:rFonts w:ascii="CMU SANS SERIF" w:eastAsia="Times New Roman" w:hAnsi="CMU SANS SERIF" w:cs="CMU SANS SERIF"/>
-                <w:color w:val="000000"/>
-                <w:sz w:val="22"/>
-                <w:szCs w:val="22"/>
+                <w:rFonts w:ascii="Menlo" w:eastAsia="Times New Roman" w:hAnsi="Menlo" w:cs="Menlo"/>
+                <w:color w:val="000000"/>
+                <w:sz w:val="20"/>
+                <w:szCs w:val="20"/>
+              </w:rPr>
+            </w:pPr>
+            <w:r>
+              <w:rPr>
+                <w:rFonts w:ascii="Menlo" w:eastAsia="Times New Roman" w:hAnsi="Menlo" w:cs="Menlo"/>
+                <w:color w:val="000000"/>
+                <w:sz w:val="20"/>
+                <w:szCs w:val="20"/>
               </w:rPr>
               <w:t>*</w:t>
             </w:r>
@@ -3555,32 +3691,32 @@
         </w:trPr>
         <w:tc>
           <w:tcPr>
-            <w:tcW w:w="1712" w:type="dxa"/>
-            <w:tcBorders>
-              <w:top w:val="nil"/>
-              <w:left w:val="nil"/>
-              <w:right w:val="nil"/>
-            </w:tcBorders>
-            <w:shd w:val="clear" w:color="auto" w:fill="auto"/>
-            <w:noWrap/>
-            <w:vAlign w:val="bottom"/>
-            <w:hideMark/>
-          </w:tcPr>
-          <w:p>
-            <w:pPr>
-              <w:rPr>
-                <w:rFonts w:ascii="CMU SANS SERIF" w:eastAsia="Times New Roman" w:hAnsi="CMU SANS SERIF" w:cs="CMU SANS SERIF"/>
-                <w:color w:val="000000"/>
-                <w:sz w:val="22"/>
-                <w:szCs w:val="22"/>
-              </w:rPr>
-            </w:pPr>
-            <w:r>
-              <w:rPr>
-                <w:rFonts w:ascii="CMU SANS SERIF" w:eastAsia="Times New Roman" w:hAnsi="CMU SANS SERIF" w:cs="CMU SANS SERIF"/>
-                <w:color w:val="000000"/>
-                <w:sz w:val="22"/>
-                <w:szCs w:val="22"/>
+            <w:tcW w:w="2203" w:type="dxa"/>
+            <w:tcBorders>
+              <w:top w:val="nil"/>
+              <w:left w:val="nil"/>
+              <w:right w:val="nil"/>
+            </w:tcBorders>
+            <w:shd w:val="clear" w:color="auto" w:fill="auto"/>
+            <w:noWrap/>
+            <w:vAlign w:val="bottom"/>
+            <w:hideMark/>
+          </w:tcPr>
+          <w:p>
+            <w:pPr>
+              <w:rPr>
+                <w:rFonts w:ascii="Menlo" w:eastAsia="Times New Roman" w:hAnsi="Menlo" w:cs="Menlo"/>
+                <w:color w:val="000000"/>
+                <w:sz w:val="20"/>
+                <w:szCs w:val="20"/>
+              </w:rPr>
+            </w:pPr>
+            <w:r>
+              <w:rPr>
+                <w:rFonts w:ascii="Menlo" w:eastAsia="Times New Roman" w:hAnsi="Menlo" w:cs="Menlo"/>
+                <w:color w:val="000000"/>
+                <w:sz w:val="20"/>
+                <w:szCs w:val="20"/>
               </w:rPr>
               <w:t>religion</w:t>
             </w:r>
@@ -3588,7 +3724,7 @@
         </w:tc>
         <w:tc>
           <w:tcPr>
-            <w:tcW w:w="1041" w:type="dxa"/>
+            <w:tcW w:w="1033" w:type="dxa"/>
             <w:tcBorders>
               <w:top w:val="nil"/>
               <w:left w:val="nil"/>
@@ -3603,18 +3739,18 @@
             <w:pPr>
               <w:jc w:val="right"/>
               <w:rPr>
-                <w:rFonts w:ascii="CMU SANS SERIF" w:eastAsia="Times New Roman" w:hAnsi="CMU SANS SERIF" w:cs="CMU SANS SERIF"/>
-                <w:color w:val="000000"/>
-                <w:sz w:val="22"/>
-                <w:szCs w:val="22"/>
-              </w:rPr>
-            </w:pPr>
-            <w:r>
-              <w:rPr>
-                <w:rFonts w:ascii="CMU SANS SERIF" w:eastAsia="Times New Roman" w:hAnsi="CMU SANS SERIF" w:cs="CMU SANS SERIF"/>
-                <w:color w:val="000000"/>
-                <w:sz w:val="22"/>
-                <w:szCs w:val="22"/>
+                <w:rFonts w:ascii="Menlo" w:eastAsia="Times New Roman" w:hAnsi="Menlo" w:cs="Menlo"/>
+                <w:color w:val="000000"/>
+                <w:sz w:val="20"/>
+                <w:szCs w:val="20"/>
+              </w:rPr>
+            </w:pPr>
+            <w:r>
+              <w:rPr>
+                <w:rFonts w:ascii="Menlo" w:eastAsia="Times New Roman" w:hAnsi="Menlo" w:cs="Menlo"/>
+                <w:color w:val="000000"/>
+                <w:sz w:val="20"/>
+                <w:szCs w:val="20"/>
               </w:rPr>
               <w:t>0.010</w:t>
             </w:r>
@@ -3622,7 +3758,7 @@
         </w:tc>
         <w:tc>
           <w:tcPr>
-            <w:tcW w:w="1061" w:type="dxa"/>
+            <w:tcW w:w="1174" w:type="dxa"/>
             <w:tcBorders>
               <w:top w:val="nil"/>
               <w:left w:val="nil"/>
@@ -3637,18 +3773,18 @@
             <w:pPr>
               <w:jc w:val="right"/>
               <w:rPr>
-                <w:rFonts w:ascii="CMU SANS SERIF" w:eastAsia="Times New Roman" w:hAnsi="CMU SANS SERIF" w:cs="CMU SANS SERIF"/>
-                <w:color w:val="000000"/>
-                <w:sz w:val="22"/>
-                <w:szCs w:val="22"/>
-              </w:rPr>
-            </w:pPr>
-            <w:r>
-              <w:rPr>
-                <w:rFonts w:ascii="CMU SANS SERIF" w:eastAsia="Times New Roman" w:hAnsi="CMU SANS SERIF" w:cs="CMU SANS SERIF"/>
-                <w:color w:val="000000"/>
-                <w:sz w:val="22"/>
-                <w:szCs w:val="22"/>
+                <w:rFonts w:ascii="Menlo" w:eastAsia="Times New Roman" w:hAnsi="Menlo" w:cs="Menlo"/>
+                <w:color w:val="000000"/>
+                <w:sz w:val="20"/>
+                <w:szCs w:val="20"/>
+              </w:rPr>
+            </w:pPr>
+            <w:r>
+              <w:rPr>
+                <w:rFonts w:ascii="Menlo" w:eastAsia="Times New Roman" w:hAnsi="Menlo" w:cs="Menlo"/>
+                <w:color w:val="000000"/>
+                <w:sz w:val="20"/>
+                <w:szCs w:val="20"/>
               </w:rPr>
               <w:t>0.011</w:t>
             </w:r>
@@ -3656,7 +3792,7 @@
         </w:tc>
         <w:tc>
           <w:tcPr>
-            <w:tcW w:w="1061" w:type="dxa"/>
+            <w:tcW w:w="1054" w:type="dxa"/>
             <w:tcBorders>
               <w:top w:val="nil"/>
               <w:left w:val="nil"/>
@@ -3671,18 +3807,18 @@
             <w:pPr>
               <w:jc w:val="right"/>
               <w:rPr>
-                <w:rFonts w:ascii="CMU SANS SERIF" w:eastAsia="Times New Roman" w:hAnsi="CMU SANS SERIF" w:cs="CMU SANS SERIF"/>
-                <w:color w:val="000000"/>
-                <w:sz w:val="22"/>
-                <w:szCs w:val="22"/>
-              </w:rPr>
-            </w:pPr>
-            <w:r>
-              <w:rPr>
-                <w:rFonts w:ascii="CMU SANS SERIF" w:eastAsia="Times New Roman" w:hAnsi="CMU SANS SERIF" w:cs="CMU SANS SERIF"/>
-                <w:color w:val="000000"/>
-                <w:sz w:val="22"/>
-                <w:szCs w:val="22"/>
+                <w:rFonts w:ascii="Menlo" w:eastAsia="Times New Roman" w:hAnsi="Menlo" w:cs="Menlo"/>
+                <w:color w:val="000000"/>
+                <w:sz w:val="20"/>
+                <w:szCs w:val="20"/>
+              </w:rPr>
+            </w:pPr>
+            <w:r>
+              <w:rPr>
+                <w:rFonts w:ascii="Menlo" w:eastAsia="Times New Roman" w:hAnsi="Menlo" w:cs="Menlo"/>
+                <w:color w:val="000000"/>
+                <w:sz w:val="20"/>
+                <w:szCs w:val="20"/>
               </w:rPr>
               <w:t>0.935</w:t>
             </w:r>
@@ -3690,7 +3826,7 @@
         </w:tc>
         <w:tc>
           <w:tcPr>
-            <w:tcW w:w="961" w:type="dxa"/>
+            <w:tcW w:w="955" w:type="dxa"/>
             <w:tcBorders>
               <w:top w:val="nil"/>
               <w:left w:val="nil"/>
@@ -3705,18 +3841,18 @@
             <w:pPr>
               <w:jc w:val="right"/>
               <w:rPr>
-                <w:rFonts w:ascii="CMU SANS SERIF" w:eastAsia="Times New Roman" w:hAnsi="CMU SANS SERIF" w:cs="CMU SANS SERIF"/>
-                <w:color w:val="000000"/>
-                <w:sz w:val="22"/>
-                <w:szCs w:val="22"/>
-              </w:rPr>
-            </w:pPr>
-            <w:r>
-              <w:rPr>
-                <w:rFonts w:ascii="CMU SANS SERIF" w:eastAsia="Times New Roman" w:hAnsi="CMU SANS SERIF" w:cs="CMU SANS SERIF"/>
-                <w:color w:val="000000"/>
-                <w:sz w:val="22"/>
-                <w:szCs w:val="22"/>
+                <w:rFonts w:ascii="Menlo" w:eastAsia="Times New Roman" w:hAnsi="Menlo" w:cs="Menlo"/>
+                <w:color w:val="000000"/>
+                <w:sz w:val="20"/>
+                <w:szCs w:val="20"/>
+              </w:rPr>
+            </w:pPr>
+            <w:r>
+              <w:rPr>
+                <w:rFonts w:ascii="Menlo" w:eastAsia="Times New Roman" w:hAnsi="Menlo" w:cs="Menlo"/>
+                <w:color w:val="000000"/>
+                <w:sz w:val="20"/>
+                <w:szCs w:val="20"/>
               </w:rPr>
               <w:t>0.350</w:t>
             </w:r>
@@ -3724,7 +3860,7 @@
         </w:tc>
         <w:tc>
           <w:tcPr>
-            <w:tcW w:w="1061" w:type="dxa"/>
+            <w:tcW w:w="1054" w:type="dxa"/>
             <w:tcBorders>
               <w:top w:val="nil"/>
               <w:left w:val="nil"/>
@@ -3739,18 +3875,18 @@
             <w:pPr>
               <w:jc w:val="right"/>
               <w:rPr>
-                <w:rFonts w:ascii="CMU SANS SERIF" w:eastAsia="Times New Roman" w:hAnsi="CMU SANS SERIF" w:cs="CMU SANS SERIF"/>
-                <w:color w:val="000000"/>
-                <w:sz w:val="22"/>
-                <w:szCs w:val="22"/>
-              </w:rPr>
-            </w:pPr>
-            <w:r>
-              <w:rPr>
-                <w:rFonts w:ascii="CMU SANS SERIF" w:eastAsia="Times New Roman" w:hAnsi="CMU SANS SERIF" w:cs="CMU SANS SERIF"/>
-                <w:color w:val="000000"/>
-                <w:sz w:val="22"/>
-                <w:szCs w:val="22"/>
+                <w:rFonts w:ascii="Menlo" w:eastAsia="Times New Roman" w:hAnsi="Menlo" w:cs="Menlo"/>
+                <w:color w:val="000000"/>
+                <w:sz w:val="20"/>
+                <w:szCs w:val="20"/>
+              </w:rPr>
+            </w:pPr>
+            <w:r>
+              <w:rPr>
+                <w:rFonts w:ascii="Menlo" w:eastAsia="Times New Roman" w:hAnsi="Menlo" w:cs="Menlo"/>
+                <w:color w:val="000000"/>
+                <w:sz w:val="20"/>
+                <w:szCs w:val="20"/>
               </w:rPr>
               <w:t>-0.011</w:t>
             </w:r>
@@ -3758,7 +3894,7 @@
         </w:tc>
         <w:tc>
           <w:tcPr>
-            <w:tcW w:w="1061" w:type="dxa"/>
+            <w:tcW w:w="1054" w:type="dxa"/>
             <w:tcBorders>
               <w:top w:val="nil"/>
               <w:left w:val="nil"/>
@@ -3773,18 +3909,18 @@
             <w:pPr>
               <w:jc w:val="right"/>
               <w:rPr>
-                <w:rFonts w:ascii="CMU SANS SERIF" w:eastAsia="Times New Roman" w:hAnsi="CMU SANS SERIF" w:cs="CMU SANS SERIF"/>
-                <w:color w:val="000000"/>
-                <w:sz w:val="22"/>
-                <w:szCs w:val="22"/>
-              </w:rPr>
-            </w:pPr>
-            <w:r>
-              <w:rPr>
-                <w:rFonts w:ascii="CMU SANS SERIF" w:eastAsia="Times New Roman" w:hAnsi="CMU SANS SERIF" w:cs="CMU SANS SERIF"/>
-                <w:color w:val="000000"/>
-                <w:sz w:val="22"/>
-                <w:szCs w:val="22"/>
+                <w:rFonts w:ascii="Menlo" w:eastAsia="Times New Roman" w:hAnsi="Menlo" w:cs="Menlo"/>
+                <w:color w:val="000000"/>
+                <w:sz w:val="20"/>
+                <w:szCs w:val="20"/>
+              </w:rPr>
+            </w:pPr>
+            <w:r>
+              <w:rPr>
+                <w:rFonts w:ascii="Menlo" w:eastAsia="Times New Roman" w:hAnsi="Menlo" w:cs="Menlo"/>
+                <w:color w:val="000000"/>
+                <w:sz w:val="20"/>
+                <w:szCs w:val="20"/>
               </w:rPr>
               <w:t>0.031</w:t>
             </w:r>
@@ -3792,32 +3928,32 @@
         </w:tc>
         <w:tc>
           <w:tcPr>
-            <w:tcW w:w="961" w:type="dxa"/>
-            <w:tcBorders>
-              <w:top w:val="nil"/>
-              <w:left w:val="nil"/>
-              <w:right w:val="nil"/>
-            </w:tcBorders>
-            <w:shd w:val="clear" w:color="auto" w:fill="auto"/>
-            <w:noWrap/>
-            <w:vAlign w:val="bottom"/>
-            <w:hideMark/>
-          </w:tcPr>
-          <w:p>
-            <w:pPr>
-              <w:rPr>
-                <w:rFonts w:ascii="CMU SANS SERIF" w:eastAsia="Times New Roman" w:hAnsi="CMU SANS SERIF" w:cs="CMU SANS SERIF"/>
-                <w:color w:val="000000"/>
-                <w:sz w:val="22"/>
-                <w:szCs w:val="22"/>
-              </w:rPr>
-            </w:pPr>
-            <w:r>
-              <w:rPr>
-                <w:rFonts w:ascii="CMU SANS SERIF" w:eastAsia="Times New Roman" w:hAnsi="CMU SANS SERIF" w:cs="CMU SANS SERIF"/>
-                <w:color w:val="000000"/>
-                <w:sz w:val="22"/>
-                <w:szCs w:val="22"/>
+            <w:tcW w:w="884" w:type="dxa"/>
+            <w:tcBorders>
+              <w:top w:val="nil"/>
+              <w:left w:val="nil"/>
+              <w:right w:val="nil"/>
+            </w:tcBorders>
+            <w:shd w:val="clear" w:color="auto" w:fill="auto"/>
+            <w:noWrap/>
+            <w:vAlign w:val="bottom"/>
+            <w:hideMark/>
+          </w:tcPr>
+          <w:p>
+            <w:pPr>
+              <w:rPr>
+                <w:rFonts w:ascii="Menlo" w:eastAsia="Times New Roman" w:hAnsi="Menlo" w:cs="Menlo"/>
+                <w:color w:val="000000"/>
+                <w:sz w:val="20"/>
+                <w:szCs w:val="20"/>
+              </w:rPr>
+            </w:pPr>
+            <w:r>
+              <w:rPr>
+                <w:rFonts w:ascii="Menlo" w:eastAsia="Times New Roman" w:hAnsi="Menlo" w:cs="Menlo"/>
+                <w:color w:val="000000"/>
+                <w:sz w:val="20"/>
+                <w:szCs w:val="20"/>
               </w:rPr>
               <w:t>NS</w:t>
             </w:r>
@@ -3831,7 +3967,7 @@
         </w:trPr>
         <w:tc>
           <w:tcPr>
-            <w:tcW w:w="1712" w:type="dxa"/>
+            <w:tcW w:w="2203" w:type="dxa"/>
             <w:tcBorders>
               <w:top w:val="nil"/>
               <w:left w:val="nil"/>
@@ -3846,19 +3982,19 @@
           <w:p>
             <w:pPr>
               <w:rPr>
-                <w:rFonts w:ascii="CMU SANS SERIF" w:eastAsia="Times New Roman" w:hAnsi="CMU SANS SERIF" w:cs="CMU SANS SERIF"/>
-                <w:color w:val="000000"/>
-                <w:sz w:val="22"/>
-                <w:szCs w:val="22"/>
+                <w:rFonts w:ascii="Menlo" w:eastAsia="Times New Roman" w:hAnsi="Menlo" w:cs="Menlo"/>
+                <w:color w:val="000000"/>
+                <w:sz w:val="20"/>
+                <w:szCs w:val="20"/>
               </w:rPr>
             </w:pPr>
             <w:proofErr w:type="spellStart"/>
             <w:r>
               <w:rPr>
-                <w:rFonts w:ascii="CMU SANS SERIF" w:eastAsia="Times New Roman" w:hAnsi="CMU SANS SERIF" w:cs="CMU SANS SERIF"/>
-                <w:color w:val="000000"/>
-                <w:sz w:val="22"/>
-                <w:szCs w:val="22"/>
+                <w:rFonts w:ascii="Menlo" w:eastAsia="Times New Roman" w:hAnsi="Menlo" w:cs="Menlo"/>
+                <w:color w:val="000000"/>
+                <w:sz w:val="20"/>
+                <w:szCs w:val="20"/>
               </w:rPr>
               <w:t>socialstatus</w:t>
             </w:r>
@@ -3867,7 +4003,7 @@
         </w:tc>
         <w:tc>
           <w:tcPr>
-            <w:tcW w:w="1041" w:type="dxa"/>
+            <w:tcW w:w="1033" w:type="dxa"/>
             <w:tcBorders>
               <w:top w:val="nil"/>
               <w:left w:val="nil"/>
@@ -3883,18 +4019,18 @@
             <w:pPr>
               <w:jc w:val="right"/>
               <w:rPr>
-                <w:rFonts w:ascii="CMU SANS SERIF" w:eastAsia="Times New Roman" w:hAnsi="CMU SANS SERIF" w:cs="CMU SANS SERIF"/>
-                <w:color w:val="000000"/>
-                <w:sz w:val="22"/>
-                <w:szCs w:val="22"/>
-              </w:rPr>
-            </w:pPr>
-            <w:r>
-              <w:rPr>
-                <w:rFonts w:ascii="CMU SANS SERIF" w:eastAsia="Times New Roman" w:hAnsi="CMU SANS SERIF" w:cs="CMU SANS SERIF"/>
-                <w:color w:val="000000"/>
-                <w:sz w:val="22"/>
-                <w:szCs w:val="22"/>
+                <w:rFonts w:ascii="Menlo" w:eastAsia="Times New Roman" w:hAnsi="Menlo" w:cs="Menlo"/>
+                <w:color w:val="000000"/>
+                <w:sz w:val="20"/>
+                <w:szCs w:val="20"/>
+              </w:rPr>
+            </w:pPr>
+            <w:r>
+              <w:rPr>
+                <w:rFonts w:ascii="Menlo" w:eastAsia="Times New Roman" w:hAnsi="Menlo" w:cs="Menlo"/>
+                <w:color w:val="000000"/>
+                <w:sz w:val="20"/>
+                <w:szCs w:val="20"/>
               </w:rPr>
               <w:t>0.218</w:t>
             </w:r>
@@ -3902,7 +4038,7 @@
         </w:tc>
         <w:tc>
           <w:tcPr>
-            <w:tcW w:w="1061" w:type="dxa"/>
+            <w:tcW w:w="1174" w:type="dxa"/>
             <w:tcBorders>
               <w:top w:val="nil"/>
               <w:left w:val="nil"/>
@@ -3918,18 +4054,18 @@
             <w:pPr>
               <w:jc w:val="right"/>
               <w:rPr>
-                <w:rFonts w:ascii="CMU SANS SERIF" w:eastAsia="Times New Roman" w:hAnsi="CMU SANS SERIF" w:cs="CMU SANS SERIF"/>
-                <w:color w:val="000000"/>
-                <w:sz w:val="22"/>
-                <w:szCs w:val="22"/>
-              </w:rPr>
-            </w:pPr>
-            <w:r>
-              <w:rPr>
-                <w:rFonts w:ascii="CMU SANS SERIF" w:eastAsia="Times New Roman" w:hAnsi="CMU SANS SERIF" w:cs="CMU SANS SERIF"/>
-                <w:color w:val="000000"/>
-                <w:sz w:val="22"/>
-                <w:szCs w:val="22"/>
+                <w:rFonts w:ascii="Menlo" w:eastAsia="Times New Roman" w:hAnsi="Menlo" w:cs="Menlo"/>
+                <w:color w:val="000000"/>
+                <w:sz w:val="20"/>
+                <w:szCs w:val="20"/>
+              </w:rPr>
+            </w:pPr>
+            <w:r>
+              <w:rPr>
+                <w:rFonts w:ascii="Menlo" w:eastAsia="Times New Roman" w:hAnsi="Menlo" w:cs="Menlo"/>
+                <w:color w:val="000000"/>
+                <w:sz w:val="20"/>
+                <w:szCs w:val="20"/>
               </w:rPr>
               <w:t>0.013</w:t>
             </w:r>
@@ -3937,7 +4073,7 @@
         </w:tc>
         <w:tc>
           <w:tcPr>
-            <w:tcW w:w="1061" w:type="dxa"/>
+            <w:tcW w:w="1054" w:type="dxa"/>
             <w:tcBorders>
               <w:top w:val="nil"/>
               <w:left w:val="nil"/>
@@ -3953,18 +4089,18 @@
             <w:pPr>
               <w:jc w:val="right"/>
               <w:rPr>
-                <w:rFonts w:ascii="CMU SANS SERIF" w:eastAsia="Times New Roman" w:hAnsi="CMU SANS SERIF" w:cs="CMU SANS SERIF"/>
-                <w:color w:val="000000"/>
-                <w:sz w:val="22"/>
-                <w:szCs w:val="22"/>
-              </w:rPr>
-            </w:pPr>
-            <w:r>
-              <w:rPr>
-                <w:rFonts w:ascii="CMU SANS SERIF" w:eastAsia="Times New Roman" w:hAnsi="CMU SANS SERIF" w:cs="CMU SANS SERIF"/>
-                <w:color w:val="000000"/>
-                <w:sz w:val="22"/>
-                <w:szCs w:val="22"/>
+                <w:rFonts w:ascii="Menlo" w:eastAsia="Times New Roman" w:hAnsi="Menlo" w:cs="Menlo"/>
+                <w:color w:val="000000"/>
+                <w:sz w:val="20"/>
+                <w:szCs w:val="20"/>
+              </w:rPr>
+            </w:pPr>
+            <w:r>
+              <w:rPr>
+                <w:rFonts w:ascii="Menlo" w:eastAsia="Times New Roman" w:hAnsi="Menlo" w:cs="Menlo"/>
+                <w:color w:val="000000"/>
+                <w:sz w:val="20"/>
+                <w:szCs w:val="20"/>
               </w:rPr>
               <w:t>16.523</w:t>
             </w:r>
@@ -3972,7 +4108,7 @@
         </w:tc>
         <w:tc>
           <w:tcPr>
-            <w:tcW w:w="961" w:type="dxa"/>
+            <w:tcW w:w="955" w:type="dxa"/>
             <w:tcBorders>
               <w:top w:val="nil"/>
               <w:left w:val="nil"/>
@@ -3988,18 +4124,18 @@
             <w:pPr>
               <w:jc w:val="right"/>
               <w:rPr>
-                <w:rFonts w:ascii="CMU SANS SERIF" w:eastAsia="Times New Roman" w:hAnsi="CMU SANS SERIF" w:cs="CMU SANS SERIF"/>
-                <w:color w:val="000000"/>
-                <w:sz w:val="22"/>
-                <w:szCs w:val="22"/>
-              </w:rPr>
-            </w:pPr>
-            <w:r>
-              <w:rPr>
-                <w:rFonts w:ascii="CMU SANS SERIF" w:eastAsia="Times New Roman" w:hAnsi="CMU SANS SERIF" w:cs="CMU SANS SERIF"/>
-                <w:color w:val="000000"/>
-                <w:sz w:val="22"/>
-                <w:szCs w:val="22"/>
+                <w:rFonts w:ascii="Menlo" w:eastAsia="Times New Roman" w:hAnsi="Menlo" w:cs="Menlo"/>
+                <w:color w:val="000000"/>
+                <w:sz w:val="20"/>
+                <w:szCs w:val="20"/>
+              </w:rPr>
+            </w:pPr>
+            <w:r>
+              <w:rPr>
+                <w:rFonts w:ascii="Menlo" w:eastAsia="Times New Roman" w:hAnsi="Menlo" w:cs="Menlo"/>
+                <w:color w:val="000000"/>
+                <w:sz w:val="20"/>
+                <w:szCs w:val="20"/>
               </w:rPr>
               <w:t>0.000</w:t>
             </w:r>
@@ -4007,7 +4143,7 @@
         </w:tc>
         <w:tc>
           <w:tcPr>
-            <w:tcW w:w="1061" w:type="dxa"/>
+            <w:tcW w:w="1054" w:type="dxa"/>
             <w:tcBorders>
               <w:top w:val="nil"/>
               <w:left w:val="nil"/>
@@ -4023,18 +4159,18 @@
             <w:pPr>
               <w:jc w:val="right"/>
               <w:rPr>
-                <w:rFonts w:ascii="CMU SANS SERIF" w:eastAsia="Times New Roman" w:hAnsi="CMU SANS SERIF" w:cs="CMU SANS SERIF"/>
-                <w:color w:val="000000"/>
-                <w:sz w:val="22"/>
-                <w:szCs w:val="22"/>
-              </w:rPr>
-            </w:pPr>
-            <w:r>
-              <w:rPr>
-                <w:rFonts w:ascii="CMU SANS SERIF" w:eastAsia="Times New Roman" w:hAnsi="CMU SANS SERIF" w:cs="CMU SANS SERIF"/>
-                <w:color w:val="000000"/>
-                <w:sz w:val="22"/>
-                <w:szCs w:val="22"/>
+                <w:rFonts w:ascii="Menlo" w:eastAsia="Times New Roman" w:hAnsi="Menlo" w:cs="Menlo"/>
+                <w:color w:val="000000"/>
+                <w:sz w:val="20"/>
+                <w:szCs w:val="20"/>
+              </w:rPr>
+            </w:pPr>
+            <w:r>
+              <w:rPr>
+                <w:rFonts w:ascii="Menlo" w:eastAsia="Times New Roman" w:hAnsi="Menlo" w:cs="Menlo"/>
+                <w:color w:val="000000"/>
+                <w:sz w:val="20"/>
+                <w:szCs w:val="20"/>
               </w:rPr>
               <w:t>0.192</w:t>
             </w:r>
@@ -4042,7 +4178,7 @@
         </w:tc>
         <w:tc>
           <w:tcPr>
-            <w:tcW w:w="1061" w:type="dxa"/>
+            <w:tcW w:w="1054" w:type="dxa"/>
             <w:tcBorders>
               <w:top w:val="nil"/>
               <w:left w:val="nil"/>
@@ -4058,18 +4194,18 @@
             <w:pPr>
               <w:jc w:val="right"/>
               <w:rPr>
-                <w:rFonts w:ascii="CMU SANS SERIF" w:eastAsia="Times New Roman" w:hAnsi="CMU SANS SERIF" w:cs="CMU SANS SERIF"/>
-                <w:color w:val="000000"/>
-                <w:sz w:val="22"/>
-                <w:szCs w:val="22"/>
-              </w:rPr>
-            </w:pPr>
-            <w:r>
-              <w:rPr>
-                <w:rFonts w:ascii="CMU SANS SERIF" w:eastAsia="Times New Roman" w:hAnsi="CMU SANS SERIF" w:cs="CMU SANS SERIF"/>
-                <w:color w:val="000000"/>
-                <w:sz w:val="22"/>
-                <w:szCs w:val="22"/>
+                <w:rFonts w:ascii="Menlo" w:eastAsia="Times New Roman" w:hAnsi="Menlo" w:cs="Menlo"/>
+                <w:color w:val="000000"/>
+                <w:sz w:val="20"/>
+                <w:szCs w:val="20"/>
+              </w:rPr>
+            </w:pPr>
+            <w:r>
+              <w:rPr>
+                <w:rFonts w:ascii="Menlo" w:eastAsia="Times New Roman" w:hAnsi="Menlo" w:cs="Menlo"/>
+                <w:color w:val="000000"/>
+                <w:sz w:val="20"/>
+                <w:szCs w:val="20"/>
               </w:rPr>
               <w:t>0.243</w:t>
             </w:r>
@@ -4077,7 +4213,7 @@
         </w:tc>
         <w:tc>
           <w:tcPr>
-            <w:tcW w:w="961" w:type="dxa"/>
+            <w:tcW w:w="884" w:type="dxa"/>
             <w:tcBorders>
               <w:top w:val="nil"/>
               <w:left w:val="nil"/>
@@ -4092,18 +4228,18 @@
           <w:p>
             <w:pPr>
               <w:rPr>
-                <w:rFonts w:ascii="CMU SANS SERIF" w:eastAsia="Times New Roman" w:hAnsi="CMU SANS SERIF" w:cs="CMU SANS SERIF"/>
-                <w:color w:val="000000"/>
-                <w:sz w:val="22"/>
-                <w:szCs w:val="22"/>
-              </w:rPr>
-            </w:pPr>
-            <w:r>
-              <w:rPr>
-                <w:rFonts w:ascii="CMU SANS SERIF" w:eastAsia="Times New Roman" w:hAnsi="CMU SANS SERIF" w:cs="CMU SANS SERIF"/>
-                <w:color w:val="000000"/>
-                <w:sz w:val="22"/>
-                <w:szCs w:val="22"/>
+                <w:rFonts w:ascii="Menlo" w:eastAsia="Times New Roman" w:hAnsi="Menlo" w:cs="Menlo"/>
+                <w:color w:val="000000"/>
+                <w:sz w:val="20"/>
+                <w:szCs w:val="20"/>
+              </w:rPr>
+            </w:pPr>
+            <w:r>
+              <w:rPr>
+                <w:rFonts w:ascii="Menlo" w:eastAsia="Times New Roman" w:hAnsi="Menlo" w:cs="Menlo"/>
+                <w:color w:val="000000"/>
+                <w:sz w:val="20"/>
+                <w:szCs w:val="20"/>
               </w:rPr>
               <w:t>***</w:t>
             </w:r>
@@ -4141,17 +4277,7 @@
           <w:sz w:val="22"/>
           <w:szCs w:val="22"/>
         </w:rPr>
-        <w:t xml:space="preserve">The interpretation of the significant coefficient indicates that – everything else held constant – a higher education, urban living situation, and higher social status are associated with a high </w:t>
-      </w:r>
-      <w:r>
-        <w:rPr>
-          <w:rFonts w:ascii="CMU Serif Roman" w:eastAsia="Times New Roman" w:hAnsi="CMU Serif Roman" w:cs="CMU Serif Roman"/>
-          <w:color w:val="000000"/>
-          <w:sz w:val="22"/>
-          <w:szCs w:val="22"/>
-        </w:rPr>
-        <w:lastRenderedPageBreak/>
-        <w:t>“prospering liberal” score while being married or in a younger age group is negatively associated with it.</w:t>
+        <w:t>The interpretation of the significant coefficient indicates that – everything else held constant – a higher education, urban living situation, and higher social status are associated with a high “prospering liberal” score while being married or in a younger age group is negatively associated with it.</w:t>
       </w:r>
     </w:p>
     <w:p>
@@ -4172,6 +4298,7 @@
           <w:sz w:val="22"/>
           <w:szCs w:val="22"/>
         </w:rPr>
+        <w:lastRenderedPageBreak/>
         <w:t xml:space="preserve">Another interesting latent variable is one that we label “support of the totalitarian system” in Korea. All items that load highly on this factor are related to abolishing parliaments, wanting the military to take over the country, and supporting a single autocratic leader. It stands out that most items that load negatively on this factor are related to the future economic outlook of the country and one’s own household. The score of support of the totalitarian system </w:t>
       </w:r>
       <w:proofErr w:type="spellStart"/>
@@ -4327,6 +4454,8 @@
         <w:rPr>
           <w:rFonts w:ascii="CMU Serif Roman" w:eastAsia="Times New Roman" w:hAnsi="CMU Serif Roman" w:cs="CMU Serif Roman"/>
           <w:color w:val="24292F"/>
+          <w:sz w:val="22"/>
+          <w:szCs w:val="22"/>
           <w:shd w:val="clear" w:color="auto" w:fill="FFFFFF"/>
         </w:rPr>
       </w:pPr>
@@ -4343,6 +4472,8 @@
         <w:rPr>
           <w:rFonts w:ascii="CMU Serif Roman" w:eastAsia="Times New Roman" w:hAnsi="CMU Serif Roman" w:cs="CMU Serif Roman"/>
           <w:color w:val="24292F"/>
+          <w:sz w:val="22"/>
+          <w:szCs w:val="22"/>
           <w:shd w:val="clear" w:color="auto" w:fill="FFFFFF"/>
         </w:rPr>
         <w:t xml:space="preserve"> for future research, this study is limited in several ways. The joint analysis over two waves was hindered by inconsistent variable definitions which led to the exclusion of some items. Furthermore, the handling of missing data – while necessary to fit a model – might induce bias, especially considering that for some questions/country combinations only very few data points were available.</w:t>
@@ -4369,6 +4500,29 @@
           <w:szCs w:val="28"/>
         </w:rPr>
       </w:pPr>
+    </w:p>
+    <w:p>
+      <w:pPr>
+        <w:rPr>
+          <w:rFonts w:ascii="CMU Serif Roman" w:eastAsia="Times New Roman" w:hAnsi="CMU Serif Roman" w:cs="CMU Serif Roman"/>
+          <w:b/>
+          <w:bCs/>
+          <w:color w:val="000000"/>
+          <w:sz w:val="28"/>
+          <w:szCs w:val="28"/>
+        </w:rPr>
+      </w:pPr>
+      <w:r>
+        <w:rPr>
+          <w:rFonts w:ascii="CMU Serif Roman" w:eastAsia="Times New Roman" w:hAnsi="CMU Serif Roman" w:cs="CMU Serif Roman"/>
+          <w:b/>
+          <w:bCs/>
+          <w:color w:val="000000"/>
+          <w:sz w:val="28"/>
+          <w:szCs w:val="28"/>
+        </w:rPr>
+        <w:br w:type="page"/>
+      </w:r>
     </w:p>
     <w:p>
       <w:pPr>
@@ -4391,6 +4545,7 @@
           <w:sz w:val="28"/>
           <w:szCs w:val="28"/>
         </w:rPr>
+        <w:lastRenderedPageBreak/>
         <w:t>References</w:t>
       </w:r>
     </w:p>
@@ -4401,6 +4556,8 @@
         <w:rPr>
           <w:rFonts w:ascii="CMU Serif Roman" w:eastAsia="Times New Roman" w:hAnsi="CMU Serif Roman" w:cs="CMU Serif Roman"/>
           <w:color w:val="24292F"/>
+          <w:sz w:val="22"/>
+          <w:szCs w:val="22"/>
           <w:shd w:val="clear" w:color="auto" w:fill="FFFFFF"/>
         </w:rPr>
       </w:pPr>
@@ -4417,6 +4574,8 @@
         <w:rPr>
           <w:rFonts w:ascii="CMU Serif Roman" w:eastAsia="Times New Roman" w:hAnsi="CMU Serif Roman" w:cs="CMU Serif Roman"/>
           <w:color w:val="24292F"/>
+          <w:sz w:val="22"/>
+          <w:szCs w:val="22"/>
           <w:shd w:val="clear" w:color="auto" w:fill="FFFFFF"/>
         </w:rPr>
         <w:t xml:space="preserve">Sciences, National Taiwan University Fu Hu Center for East Asia Democratic Studies. (n.d.). </w:t>
@@ -4427,6 +4586,8 @@
           <w:i/>
           <w:iCs/>
           <w:color w:val="24292F"/>
+          <w:sz w:val="22"/>
+          <w:szCs w:val="22"/>
           <w:shd w:val="clear" w:color="auto" w:fill="FFFFFF"/>
         </w:rPr>
         <w:t>Introduction</w:t>
@@ -4435,6 +4596,8 @@
         <w:rPr>
           <w:rFonts w:ascii="CMU Serif Roman" w:eastAsia="Times New Roman" w:hAnsi="CMU Serif Roman" w:cs="CMU Serif Roman"/>
           <w:color w:val="24292F"/>
+          <w:sz w:val="22"/>
+          <w:szCs w:val="22"/>
           <w:shd w:val="clear" w:color="auto" w:fill="FFFFFF"/>
         </w:rPr>
         <w:t>. Asian Barometer. Retrieved November 7, 2021, from http://asianbarometer.org/intro/introduction. </w:t>
@@ -4447,6 +4610,8 @@
         <w:rPr>
           <w:rFonts w:ascii="CMU Serif Roman" w:eastAsia="Times New Roman" w:hAnsi="CMU Serif Roman" w:cs="CMU Serif Roman"/>
           <w:color w:val="24292F"/>
+          <w:sz w:val="22"/>
+          <w:szCs w:val="22"/>
           <w:shd w:val="clear" w:color="auto" w:fill="FFFFFF"/>
         </w:rPr>
       </w:pPr>
@@ -4454,27 +4619,33 @@
         <w:rPr>
           <w:rFonts w:ascii="CMU Serif Roman" w:eastAsia="Times New Roman" w:hAnsi="CMU Serif Roman" w:cs="CMU Serif Roman"/>
           <w:color w:val="24292F"/>
+          <w:sz w:val="22"/>
+          <w:szCs w:val="22"/>
           <w:shd w:val="clear" w:color="auto" w:fill="FFFFFF"/>
         </w:rPr>
-        <w:t xml:space="preserve">The Economist Intelligence Unit’s index of democracy. THE WORLD IN 2OO7. </w:t>
-      </w:r>
-      <w:proofErr w:type="spellStart"/>
-      <w:r>
-        <w:rPr>
-          <w:rFonts w:ascii="CMU Serif Roman" w:eastAsia="Times New Roman" w:hAnsi="CMU Serif Roman" w:cs="CMU Serif Roman"/>
+        <w:t xml:space="preserve">Kekic, L. (2007). </w:t>
+      </w:r>
+      <w:r>
+        <w:rPr>
+          <w:rFonts w:ascii="CMU Serif Roman" w:eastAsia="Times New Roman" w:hAnsi="CMU Serif Roman" w:cs="CMU Serif Roman"/>
+          <w:i/>
+          <w:iCs/>
           <w:color w:val="24292F"/>
+          <w:sz w:val="22"/>
+          <w:szCs w:val="22"/>
           <w:shd w:val="clear" w:color="auto" w:fill="FFFFFF"/>
         </w:rPr>
-        <w:t>Laza</w:t>
-      </w:r>
-      <w:proofErr w:type="spellEnd"/>
+        <w:t>Democracy Index: The World in 2007</w:t>
+      </w:r>
       <w:r>
         <w:rPr>
           <w:rFonts w:ascii="CMU Serif Roman" w:eastAsia="Times New Roman" w:hAnsi="CMU Serif Roman" w:cs="CMU Serif Roman"/>
           <w:color w:val="24292F"/>
+          <w:sz w:val="22"/>
+          <w:szCs w:val="22"/>
           <w:shd w:val="clear" w:color="auto" w:fill="FFFFFF"/>
         </w:rPr>
-        <w:t xml:space="preserve"> Kekic. Retrieved November 7, 2021. </w:t>
+        <w:t xml:space="preserve">. Retrieved November 7, 2021, from https://www.economist.com/media/pdf/DEMOCRACY_INDEX_2007_v3.pdf. </w:t>
       </w:r>
     </w:p>
     <w:p>
@@ -4484,6 +4655,8 @@
         <w:rPr>
           <w:rFonts w:ascii="CMU Serif Roman" w:eastAsia="Times New Roman" w:hAnsi="CMU Serif Roman" w:cs="CMU Serif Roman"/>
           <w:color w:val="24292F"/>
+          <w:sz w:val="22"/>
+          <w:szCs w:val="22"/>
           <w:shd w:val="clear" w:color="auto" w:fill="FFFFFF"/>
         </w:rPr>
       </w:pPr>
@@ -4491,57 +4664,56 @@
         <w:rPr>
           <w:rFonts w:ascii="CMU Serif Roman" w:eastAsia="Times New Roman" w:hAnsi="CMU Serif Roman" w:cs="CMU Serif Roman"/>
           <w:color w:val="24292F"/>
+          <w:sz w:val="22"/>
+          <w:szCs w:val="22"/>
           <w:shd w:val="clear" w:color="auto" w:fill="FFFFFF"/>
         </w:rPr>
-        <w:t xml:space="preserve">Janelle Wong, S. Karthick Ramakrishnan, </w:t>
+        <w:t xml:space="preserve">Wong, J. S., Ramakrishnan, S. K., Lee, T., </w:t>
       </w:r>
       <w:proofErr w:type="spellStart"/>
       <w:r>
         <w:rPr>
           <w:rFonts w:ascii="CMU Serif Roman" w:eastAsia="Times New Roman" w:hAnsi="CMU Serif Roman" w:cs="CMU Serif Roman"/>
           <w:color w:val="24292F"/>
+          <w:sz w:val="22"/>
+          <w:szCs w:val="22"/>
           <w:shd w:val="clear" w:color="auto" w:fill="FFFFFF"/>
         </w:rPr>
-        <w:t>Taeku</w:t>
+        <w:t>Junn</w:t>
       </w:r>
       <w:proofErr w:type="spellEnd"/>
       <w:r>
         <w:rPr>
           <w:rFonts w:ascii="CMU Serif Roman" w:eastAsia="Times New Roman" w:hAnsi="CMU Serif Roman" w:cs="CMU Serif Roman"/>
           <w:color w:val="24292F"/>
+          <w:sz w:val="22"/>
+          <w:szCs w:val="22"/>
           <w:shd w:val="clear" w:color="auto" w:fill="FFFFFF"/>
         </w:rPr>
-        <w:t xml:space="preserve"> Lee, and Jane </w:t>
-      </w:r>
-      <w:proofErr w:type="spellStart"/>
-      <w:r>
-        <w:rPr>
-          <w:rFonts w:ascii="CMU Serif Roman" w:eastAsia="Times New Roman" w:hAnsi="CMU Serif Roman" w:cs="CMU Serif Roman"/>
+        <w:t>, J., &amp; Wong, J. (2011). </w:t>
+      </w:r>
+      <w:r>
+        <w:rPr>
+          <w:rFonts w:ascii="CMU Serif Roman" w:eastAsia="Times New Roman" w:hAnsi="CMU Serif Roman" w:cs="CMU Serif Roman"/>
+          <w:i/>
+          <w:iCs/>
           <w:color w:val="24292F"/>
+          <w:sz w:val="22"/>
+          <w:szCs w:val="22"/>
           <w:shd w:val="clear" w:color="auto" w:fill="FFFFFF"/>
         </w:rPr>
-        <w:t>Junn</w:t>
-      </w:r>
-      <w:proofErr w:type="spellEnd"/>
+        <w:t>Asian American political participation: Emerging constituents and their political identities</w:t>
+      </w:r>
       <w:r>
         <w:rPr>
           <w:rFonts w:ascii="CMU Serif Roman" w:eastAsia="Times New Roman" w:hAnsi="CMU Serif Roman" w:cs="CMU Serif Roman"/>
           <w:color w:val="24292F"/>
+          <w:sz w:val="22"/>
+          <w:szCs w:val="22"/>
           <w:shd w:val="clear" w:color="auto" w:fill="FFFFFF"/>
         </w:rPr>
-        <w:t>, Asian American Political Participation: Emerging Constituents and their Political Identities. New York: Russell Sage, 2011</w:t>
-      </w:r>
-    </w:p>
-    <w:p>
-      <w:pPr>
-        <w:spacing w:after="120"/>
-        <w:jc w:val="both"/>
-        <w:rPr>
-          <w:rFonts w:ascii="CMU Serif Roman" w:eastAsia="Times New Roman" w:hAnsi="CMU Serif Roman" w:cs="CMU Serif Roman"/>
-          <w:color w:val="24292F"/>
-          <w:shd w:val="clear" w:color="auto" w:fill="FFFFFF"/>
-        </w:rPr>
-      </w:pPr>
+        <w:t>. Russell Sage Foundation.</w:t>
+      </w:r>
     </w:p>
     <w:p>
       <w:pPr>
@@ -4605,22 +4777,32 @@
           <w:numId w:val="2"/>
         </w:numPr>
         <w:spacing w:after="120"/>
+        <w:ind w:left="540" w:hanging="540"/>
         <w:outlineLvl w:val="1"/>
         <w:rPr>
           <w:rFonts w:ascii="CMU Serif Roman" w:eastAsia="Times New Roman" w:hAnsi="CMU Serif Roman" w:cs="CMU Serif Roman"/>
           <w:b/>
           <w:bCs/>
           <w:color w:val="000000"/>
-          <w:sz w:val="28"/>
-          <w:szCs w:val="28"/>
+          <w:sz w:val="22"/>
+          <w:szCs w:val="22"/>
         </w:rPr>
       </w:pPr>
+      <w:r>
+        <w:rPr>
+          <w:rFonts w:ascii="CMU Serif Roman" w:eastAsia="Times New Roman" w:hAnsi="CMU Serif Roman" w:cs="CMU Serif Roman"/>
+          <w:b/>
+          <w:bCs/>
+          <w:color w:val="000000"/>
+          <w:sz w:val="22"/>
+          <w:szCs w:val="22"/>
+        </w:rPr>
+        <w:t>Survey Responses by Social Status</w:t>
+      </w:r>
     </w:p>
     <w:p>
       <w:pPr>
-        <w:pStyle w:val="ListParagraph"/>
         <w:spacing w:after="120"/>
-        <w:ind w:left="1080"/>
         <w:outlineLvl w:val="1"/>
         <w:rPr>
           <w:rFonts w:ascii="CMU Serif Roman" w:eastAsia="Times New Roman" w:hAnsi="CMU Serif Roman" w:cs="CMU Serif Roman"/>
@@ -4642,18 +4824,26 @@
           <w:szCs w:val="28"/>
         </w:rPr>
         <w:drawing>
-          <wp:anchor distT="0" distB="0" distL="114300" distR="114300" simplePos="0" relativeHeight="251661312" behindDoc="0" locked="0" layoutInCell="1" allowOverlap="1" wp14:anchorId="63112946" wp14:editId="38283CEF">
+          <wp:anchor distT="0" distB="0" distL="114300" distR="114300" simplePos="0" relativeHeight="251660288" behindDoc="1" locked="0" layoutInCell="1" allowOverlap="1" wp14:anchorId="1EC8DED0" wp14:editId="52E47A83">
             <wp:simplePos x="0" y="0"/>
             <wp:positionH relativeFrom="column">
-              <wp:posOffset>2593320</wp:posOffset>
+              <wp:posOffset>292735</wp:posOffset>
             </wp:positionH>
             <wp:positionV relativeFrom="paragraph">
-              <wp:posOffset>98425</wp:posOffset>
+              <wp:posOffset>249354</wp:posOffset>
             </wp:positionV>
-            <wp:extent cx="3749040" cy="1961837"/>
-            <wp:effectExtent l="0" t="0" r="0" b="0"/>
-            <wp:wrapNone/>
-            <wp:docPr id="7" name="Picture 7" descr="Chart, bar chart&#10;&#10;Description automatically generated"/>
+            <wp:extent cx="5486400" cy="2879090"/>
+            <wp:effectExtent l="0" t="0" r="0" b="3810"/>
+            <wp:wrapTight wrapText="bothSides">
+              <wp:wrapPolygon edited="0">
+                <wp:start x="0" y="0"/>
+                <wp:lineTo x="0" y="21533"/>
+                <wp:lineTo x="21550" y="21533"/>
+                <wp:lineTo x="21550" y="0"/>
+                <wp:lineTo x="0" y="0"/>
+              </wp:wrapPolygon>
+            </wp:wrapTight>
+            <wp:docPr id="6" name="Picture 6" descr="Chart, bar chart&#10;&#10;Description automatically generated"/>
             <wp:cNvGraphicFramePr>
               <a:graphicFrameLocks xmlns:a="http://schemas.openxmlformats.org/drawingml/2006/main" noChangeAspect="1"/>
             </wp:cNvGraphicFramePr>
@@ -4661,7 +4851,7 @@
               <a:graphicData uri="http://schemas.openxmlformats.org/drawingml/2006/picture">
                 <pic:pic xmlns:pic="http://schemas.openxmlformats.org/drawingml/2006/picture">
                   <pic:nvPicPr>
-                    <pic:cNvPr id="7" name="Picture 7" descr="Chart, bar chart&#10;&#10;Description automatically generated"/>
+                    <pic:cNvPr id="6" name="Picture 6" descr="Chart, bar chart&#10;&#10;Description automatically generated"/>
                     <pic:cNvPicPr/>
                   </pic:nvPicPr>
                   <pic:blipFill>
@@ -4679,7 +4869,7 @@
                   <pic:spPr>
                     <a:xfrm>
                       <a:off x="0" y="0"/>
-                      <a:ext cx="3749040" cy="1961837"/>
+                      <a:ext cx="5486400" cy="2879090"/>
                     </a:xfrm>
                     <a:prstGeom prst="rect">
                       <a:avLst/>
@@ -4708,18 +4898,26 @@
           <w:szCs w:val="28"/>
         </w:rPr>
         <w:drawing>
-          <wp:anchor distT="0" distB="0" distL="114300" distR="114300" simplePos="0" relativeHeight="251660288" behindDoc="0" locked="0" layoutInCell="1" allowOverlap="1" wp14:anchorId="1EC8DED0" wp14:editId="3B931446">
+          <wp:anchor distT="0" distB="0" distL="114300" distR="114300" simplePos="0" relativeHeight="251661312" behindDoc="1" locked="0" layoutInCell="1" allowOverlap="1" wp14:anchorId="63112946" wp14:editId="57B676B0">
             <wp:simplePos x="0" y="0"/>
             <wp:positionH relativeFrom="column">
-              <wp:posOffset>-312286</wp:posOffset>
+              <wp:posOffset>360045</wp:posOffset>
             </wp:positionH>
             <wp:positionV relativeFrom="paragraph">
-              <wp:posOffset>99294</wp:posOffset>
+              <wp:posOffset>3369778</wp:posOffset>
             </wp:positionV>
-            <wp:extent cx="3749040" cy="1967845"/>
-            <wp:effectExtent l="0" t="0" r="0" b="1270"/>
-            <wp:wrapNone/>
-            <wp:docPr id="6" name="Picture 6" descr="Chart, bar chart&#10;&#10;Description automatically generated"/>
+            <wp:extent cx="5486400" cy="2870510"/>
+            <wp:effectExtent l="0" t="0" r="0" b="0"/>
+            <wp:wrapTight wrapText="bothSides">
+              <wp:wrapPolygon edited="0">
+                <wp:start x="0" y="0"/>
+                <wp:lineTo x="0" y="21504"/>
+                <wp:lineTo x="21550" y="21504"/>
+                <wp:lineTo x="21550" y="0"/>
+                <wp:lineTo x="0" y="0"/>
+              </wp:wrapPolygon>
+            </wp:wrapTight>
+            <wp:docPr id="7" name="Picture 7" descr="Chart, bar chart&#10;&#10;Description automatically generated"/>
             <wp:cNvGraphicFramePr>
               <a:graphicFrameLocks xmlns:a="http://schemas.openxmlformats.org/drawingml/2006/main" noChangeAspect="1"/>
             </wp:cNvGraphicFramePr>
@@ -4727,7 +4925,7 @@
               <a:graphicData uri="http://schemas.openxmlformats.org/drawingml/2006/picture">
                 <pic:pic xmlns:pic="http://schemas.openxmlformats.org/drawingml/2006/picture">
                   <pic:nvPicPr>
-                    <pic:cNvPr id="6" name="Picture 6" descr="Chart, bar chart&#10;&#10;Description automatically generated"/>
+                    <pic:cNvPr id="7" name="Picture 7" descr="Chart, bar chart&#10;&#10;Description automatically generated"/>
                     <pic:cNvPicPr/>
                   </pic:nvPicPr>
                   <pic:blipFill>
@@ -4745,7 +4943,7 @@
                   <pic:spPr>
                     <a:xfrm>
                       <a:off x="0" y="0"/>
-                      <a:ext cx="3749040" cy="1967845"/>
+                      <a:ext cx="5486400" cy="2870510"/>
                     </a:xfrm>
                     <a:prstGeom prst="rect">
                       <a:avLst/>
@@ -4768,7 +4966,7 @@
       <w:footerReference w:type="even" r:id="rId12"/>
       <w:footerReference w:type="default" r:id="rId13"/>
       <w:pgSz w:w="12240" w:h="15840"/>
-      <w:pgMar w:top="1440" w:right="1440" w:bottom="1440" w:left="1440" w:header="720" w:footer="720" w:gutter="0"/>
+      <w:pgMar w:top="1260" w:right="1440" w:bottom="1467" w:left="1440" w:header="720" w:footer="720" w:gutter="0"/>
       <w:cols w:space="720"/>
       <w:docGrid w:linePitch="360"/>
     </w:sectPr>
@@ -4956,8 +5154,8 @@
   <w:abstractNum w:abstractNumId="0" w15:restartNumberingAfterBreak="0">
     <w:nsid w:val="217007B4"/>
     <w:multiLevelType w:val="hybridMultilevel"/>
-    <w:tmpl w:val="9E2ECAC0"/>
-    <w:lvl w:ilvl="0" w:tplc="C73CF892">
+    <w:tmpl w:val="F2428D2A"/>
+    <w:lvl w:ilvl="0" w:tplc="F6D01CC0">
       <w:start w:val="1"/>
       <w:numFmt w:val="upperLetter"/>
       <w:lvlText w:val="(%1)"/>
@@ -4967,6 +5165,8 @@
       </w:pPr>
       <w:rPr>
         <w:rFonts w:hint="default"/>
+        <w:sz w:val="22"/>
+        <w:szCs w:val="22"/>
       </w:rPr>
     </w:lvl>
     <w:lvl w:ilvl="1" w:tplc="04090019" w:tentative="1">
@@ -5599,7 +5799,6 @@
   <w:style w:type="character" w:default="1" w:styleId="DefaultParagraphFont">
     <w:name w:val="Default Paragraph Font"/>
     <w:uiPriority w:val="1"/>
-    <w:semiHidden/>
     <w:unhideWhenUsed/>
   </w:style>
   <w:style w:type="table" w:default="1" w:styleId="TableNormal">

--- a/40_docs/Report_final.docx
+++ b/40_docs/Report_final.docx
@@ -1157,16 +1157,16 @@
           <w:szCs w:val="22"/>
         </w:rPr>
         <w:drawing>
-          <wp:anchor distT="0" distB="0" distL="114300" distR="114300" simplePos="0" relativeHeight="251662336" behindDoc="0" locked="0" layoutInCell="1" allowOverlap="1" wp14:anchorId="6FC4B202" wp14:editId="43E15F62">
+          <wp:anchor distT="0" distB="0" distL="114300" distR="114300" simplePos="0" relativeHeight="251662336" behindDoc="0" locked="0" layoutInCell="1" allowOverlap="1" wp14:anchorId="6FC4B202" wp14:editId="3461E839">
             <wp:simplePos x="0" y="0"/>
             <wp:positionH relativeFrom="column">
-              <wp:posOffset>-88565</wp:posOffset>
+              <wp:posOffset>-80645</wp:posOffset>
             </wp:positionH>
             <wp:positionV relativeFrom="paragraph">
-              <wp:posOffset>1426845</wp:posOffset>
+              <wp:posOffset>1428750</wp:posOffset>
             </wp:positionV>
-            <wp:extent cx="6473190" cy="2157095"/>
-            <wp:effectExtent l="0" t="0" r="3810" b="1905"/>
+            <wp:extent cx="6649085" cy="2215515"/>
+            <wp:effectExtent l="0" t="0" r="5715" b="0"/>
             <wp:wrapTopAndBottom/>
             <wp:docPr id="8" name="Picture 8" descr="Chart&#10;&#10;Description automatically generated with medium confidence"/>
             <wp:cNvGraphicFramePr>
@@ -1194,7 +1194,7 @@
                   <pic:spPr>
                     <a:xfrm>
                       <a:off x="0" y="0"/>
-                      <a:ext cx="6473190" cy="2157095"/>
+                      <a:ext cx="6649085" cy="2215515"/>
                     </a:xfrm>
                     <a:prstGeom prst="rect">
                       <a:avLst/>
@@ -1397,8 +1397,8 @@
                 <w:b/>
                 <w:bCs/>
                 <w:color w:val="000000"/>
-                <w:sz w:val="20"/>
-                <w:szCs w:val="20"/>
+                <w:sz w:val="18"/>
+                <w:szCs w:val="18"/>
               </w:rPr>
             </w:pPr>
             <w:r>
@@ -1407,8 +1407,8 @@
                 <w:b/>
                 <w:bCs/>
                 <w:color w:val="000000"/>
-                <w:sz w:val="20"/>
-                <w:szCs w:val="20"/>
+                <w:sz w:val="18"/>
+                <w:szCs w:val="18"/>
               </w:rPr>
               <w:t> </w:t>
             </w:r>
@@ -1436,8 +1436,8 @@
                 <w:b/>
                 <w:bCs/>
                 <w:color w:val="000000"/>
-                <w:sz w:val="20"/>
-                <w:szCs w:val="20"/>
+                <w:sz w:val="18"/>
+                <w:szCs w:val="18"/>
               </w:rPr>
             </w:pPr>
             <w:proofErr w:type="spellStart"/>
@@ -1447,8 +1447,8 @@
                 <w:b/>
                 <w:bCs/>
                 <w:color w:val="000000"/>
-                <w:sz w:val="20"/>
-                <w:szCs w:val="20"/>
+                <w:sz w:val="18"/>
+                <w:szCs w:val="18"/>
               </w:rPr>
               <w:t>coef</w:t>
             </w:r>
@@ -1477,8 +1477,8 @@
                 <w:b/>
                 <w:bCs/>
                 <w:color w:val="000000"/>
-                <w:sz w:val="20"/>
-                <w:szCs w:val="20"/>
+                <w:sz w:val="18"/>
+                <w:szCs w:val="18"/>
               </w:rPr>
             </w:pPr>
             <w:r>
@@ -1487,8 +1487,8 @@
                 <w:b/>
                 <w:bCs/>
                 <w:color w:val="000000"/>
-                <w:sz w:val="20"/>
-                <w:szCs w:val="20"/>
+                <w:sz w:val="18"/>
+                <w:szCs w:val="18"/>
               </w:rPr>
               <w:t>std err</w:t>
             </w:r>
@@ -1516,8 +1516,8 @@
                 <w:b/>
                 <w:bCs/>
                 <w:color w:val="000000"/>
-                <w:sz w:val="20"/>
-                <w:szCs w:val="20"/>
+                <w:sz w:val="18"/>
+                <w:szCs w:val="18"/>
               </w:rPr>
             </w:pPr>
             <w:r>
@@ -1526,8 +1526,8 @@
                 <w:b/>
                 <w:bCs/>
                 <w:color w:val="000000"/>
-                <w:sz w:val="20"/>
-                <w:szCs w:val="20"/>
+                <w:sz w:val="18"/>
+                <w:szCs w:val="18"/>
               </w:rPr>
               <w:t>t</w:t>
             </w:r>
@@ -1555,8 +1555,8 @@
                 <w:b/>
                 <w:bCs/>
                 <w:color w:val="000000"/>
-                <w:sz w:val="20"/>
-                <w:szCs w:val="20"/>
+                <w:sz w:val="18"/>
+                <w:szCs w:val="18"/>
               </w:rPr>
             </w:pPr>
             <w:r>
@@ -1565,8 +1565,8 @@
                 <w:b/>
                 <w:bCs/>
                 <w:color w:val="000000"/>
-                <w:sz w:val="20"/>
-                <w:szCs w:val="20"/>
+                <w:sz w:val="18"/>
+                <w:szCs w:val="18"/>
               </w:rPr>
               <w:t>P&gt;|t|</w:t>
             </w:r>
@@ -1594,8 +1594,8 @@
                 <w:b/>
                 <w:bCs/>
                 <w:color w:val="000000"/>
-                <w:sz w:val="20"/>
-                <w:szCs w:val="20"/>
+                <w:sz w:val="18"/>
+                <w:szCs w:val="18"/>
               </w:rPr>
             </w:pPr>
             <w:r>
@@ -1604,8 +1604,8 @@
                 <w:b/>
                 <w:bCs/>
                 <w:color w:val="000000"/>
-                <w:sz w:val="20"/>
-                <w:szCs w:val="20"/>
+                <w:sz w:val="18"/>
+                <w:szCs w:val="18"/>
               </w:rPr>
               <w:t>[0.025</w:t>
             </w:r>
@@ -1633,8 +1633,8 @@
                 <w:b/>
                 <w:bCs/>
                 <w:color w:val="000000"/>
-                <w:sz w:val="20"/>
-                <w:szCs w:val="20"/>
+                <w:sz w:val="18"/>
+                <w:szCs w:val="18"/>
               </w:rPr>
             </w:pPr>
             <w:r>
@@ -1643,8 +1643,8 @@
                 <w:b/>
                 <w:bCs/>
                 <w:color w:val="000000"/>
-                <w:sz w:val="20"/>
-                <w:szCs w:val="20"/>
+                <w:sz w:val="18"/>
+                <w:szCs w:val="18"/>
               </w:rPr>
               <w:t>0.975]</w:t>
             </w:r>
@@ -1672,8 +1672,8 @@
                 <w:b/>
                 <w:bCs/>
                 <w:color w:val="000000"/>
-                <w:sz w:val="20"/>
-                <w:szCs w:val="20"/>
+                <w:sz w:val="18"/>
+                <w:szCs w:val="18"/>
               </w:rPr>
             </w:pPr>
             <w:r>
@@ -1682,8 +1682,8 @@
                 <w:b/>
                 <w:bCs/>
                 <w:color w:val="000000"/>
-                <w:sz w:val="20"/>
-                <w:szCs w:val="20"/>
+                <w:sz w:val="18"/>
+                <w:szCs w:val="18"/>
               </w:rPr>
               <w:t> </w:t>
             </w:r>
@@ -1714,16 +1714,16 @@
               <w:rPr>
                 <w:rFonts w:ascii="Menlo" w:eastAsia="Times New Roman" w:hAnsi="Menlo" w:cs="Menlo"/>
                 <w:color w:val="000000"/>
-                <w:sz w:val="20"/>
-                <w:szCs w:val="20"/>
-              </w:rPr>
-            </w:pPr>
-            <w:r>
-              <w:rPr>
-                <w:rFonts w:ascii="Menlo" w:eastAsia="Times New Roman" w:hAnsi="Menlo" w:cs="Menlo"/>
-                <w:color w:val="000000"/>
-                <w:sz w:val="20"/>
-                <w:szCs w:val="20"/>
+                <w:sz w:val="18"/>
+                <w:szCs w:val="18"/>
+              </w:rPr>
+            </w:pPr>
+            <w:r>
+              <w:rPr>
+                <w:rFonts w:ascii="Menlo" w:eastAsia="Times New Roman" w:hAnsi="Menlo" w:cs="Menlo"/>
+                <w:color w:val="000000"/>
+                <w:sz w:val="18"/>
+                <w:szCs w:val="18"/>
               </w:rPr>
               <w:t>Intercept</w:t>
             </w:r>
@@ -1749,16 +1749,16 @@
               <w:rPr>
                 <w:rFonts w:ascii="Menlo" w:eastAsia="Times New Roman" w:hAnsi="Menlo" w:cs="Menlo"/>
                 <w:color w:val="000000"/>
-                <w:sz w:val="20"/>
-                <w:szCs w:val="20"/>
-              </w:rPr>
-            </w:pPr>
-            <w:r>
-              <w:rPr>
-                <w:rFonts w:ascii="Menlo" w:eastAsia="Times New Roman" w:hAnsi="Menlo" w:cs="Menlo"/>
-                <w:color w:val="000000"/>
-                <w:sz w:val="20"/>
-                <w:szCs w:val="20"/>
+                <w:sz w:val="18"/>
+                <w:szCs w:val="18"/>
+              </w:rPr>
+            </w:pPr>
+            <w:r>
+              <w:rPr>
+                <w:rFonts w:ascii="Menlo" w:eastAsia="Times New Roman" w:hAnsi="Menlo" w:cs="Menlo"/>
+                <w:color w:val="000000"/>
+                <w:sz w:val="18"/>
+                <w:szCs w:val="18"/>
               </w:rPr>
               <w:t>-0.905</w:t>
             </w:r>
@@ -1784,16 +1784,16 @@
               <w:rPr>
                 <w:rFonts w:ascii="Menlo" w:eastAsia="Times New Roman" w:hAnsi="Menlo" w:cs="Menlo"/>
                 <w:color w:val="000000"/>
-                <w:sz w:val="20"/>
-                <w:szCs w:val="20"/>
-              </w:rPr>
-            </w:pPr>
-            <w:r>
-              <w:rPr>
-                <w:rFonts w:ascii="Menlo" w:eastAsia="Times New Roman" w:hAnsi="Menlo" w:cs="Menlo"/>
-                <w:color w:val="000000"/>
-                <w:sz w:val="20"/>
-                <w:szCs w:val="20"/>
+                <w:sz w:val="18"/>
+                <w:szCs w:val="18"/>
+              </w:rPr>
+            </w:pPr>
+            <w:r>
+              <w:rPr>
+                <w:rFonts w:ascii="Menlo" w:eastAsia="Times New Roman" w:hAnsi="Menlo" w:cs="Menlo"/>
+                <w:color w:val="000000"/>
+                <w:sz w:val="18"/>
+                <w:szCs w:val="18"/>
               </w:rPr>
               <w:t>0.086</w:t>
             </w:r>
@@ -1819,16 +1819,16 @@
               <w:rPr>
                 <w:rFonts w:ascii="Menlo" w:eastAsia="Times New Roman" w:hAnsi="Menlo" w:cs="Menlo"/>
                 <w:color w:val="000000"/>
-                <w:sz w:val="20"/>
-                <w:szCs w:val="20"/>
-              </w:rPr>
-            </w:pPr>
-            <w:r>
-              <w:rPr>
-                <w:rFonts w:ascii="Menlo" w:eastAsia="Times New Roman" w:hAnsi="Menlo" w:cs="Menlo"/>
-                <w:color w:val="000000"/>
-                <w:sz w:val="20"/>
-                <w:szCs w:val="20"/>
+                <w:sz w:val="18"/>
+                <w:szCs w:val="18"/>
+              </w:rPr>
+            </w:pPr>
+            <w:r>
+              <w:rPr>
+                <w:rFonts w:ascii="Menlo" w:eastAsia="Times New Roman" w:hAnsi="Menlo" w:cs="Menlo"/>
+                <w:color w:val="000000"/>
+                <w:sz w:val="18"/>
+                <w:szCs w:val="18"/>
               </w:rPr>
               <w:t>-10.55</w:t>
             </w:r>
@@ -1854,16 +1854,16 @@
               <w:rPr>
                 <w:rFonts w:ascii="Menlo" w:eastAsia="Times New Roman" w:hAnsi="Menlo" w:cs="Menlo"/>
                 <w:color w:val="000000"/>
-                <w:sz w:val="20"/>
-                <w:szCs w:val="20"/>
-              </w:rPr>
-            </w:pPr>
-            <w:r>
-              <w:rPr>
-                <w:rFonts w:ascii="Menlo" w:eastAsia="Times New Roman" w:hAnsi="Menlo" w:cs="Menlo"/>
-                <w:color w:val="000000"/>
-                <w:sz w:val="20"/>
-                <w:szCs w:val="20"/>
+                <w:sz w:val="18"/>
+                <w:szCs w:val="18"/>
+              </w:rPr>
+            </w:pPr>
+            <w:r>
+              <w:rPr>
+                <w:rFonts w:ascii="Menlo" w:eastAsia="Times New Roman" w:hAnsi="Menlo" w:cs="Menlo"/>
+                <w:color w:val="000000"/>
+                <w:sz w:val="18"/>
+                <w:szCs w:val="18"/>
               </w:rPr>
               <w:t>0.000</w:t>
             </w:r>
@@ -1889,16 +1889,16 @@
               <w:rPr>
                 <w:rFonts w:ascii="Menlo" w:eastAsia="Times New Roman" w:hAnsi="Menlo" w:cs="Menlo"/>
                 <w:color w:val="000000"/>
-                <w:sz w:val="20"/>
-                <w:szCs w:val="20"/>
-              </w:rPr>
-            </w:pPr>
-            <w:r>
-              <w:rPr>
-                <w:rFonts w:ascii="Menlo" w:eastAsia="Times New Roman" w:hAnsi="Menlo" w:cs="Menlo"/>
-                <w:color w:val="000000"/>
-                <w:sz w:val="20"/>
-                <w:szCs w:val="20"/>
+                <w:sz w:val="18"/>
+                <w:szCs w:val="18"/>
+              </w:rPr>
+            </w:pPr>
+            <w:r>
+              <w:rPr>
+                <w:rFonts w:ascii="Menlo" w:eastAsia="Times New Roman" w:hAnsi="Menlo" w:cs="Menlo"/>
+                <w:color w:val="000000"/>
+                <w:sz w:val="18"/>
+                <w:szCs w:val="18"/>
               </w:rPr>
               <w:t>-1.073</w:t>
             </w:r>
@@ -1924,16 +1924,16 @@
               <w:rPr>
                 <w:rFonts w:ascii="Menlo" w:eastAsia="Times New Roman" w:hAnsi="Menlo" w:cs="Menlo"/>
                 <w:color w:val="000000"/>
-                <w:sz w:val="20"/>
-                <w:szCs w:val="20"/>
-              </w:rPr>
-            </w:pPr>
-            <w:r>
-              <w:rPr>
-                <w:rFonts w:ascii="Menlo" w:eastAsia="Times New Roman" w:hAnsi="Menlo" w:cs="Menlo"/>
-                <w:color w:val="000000"/>
-                <w:sz w:val="20"/>
-                <w:szCs w:val="20"/>
+                <w:sz w:val="18"/>
+                <w:szCs w:val="18"/>
+              </w:rPr>
+            </w:pPr>
+            <w:r>
+              <w:rPr>
+                <w:rFonts w:ascii="Menlo" w:eastAsia="Times New Roman" w:hAnsi="Menlo" w:cs="Menlo"/>
+                <w:color w:val="000000"/>
+                <w:sz w:val="18"/>
+                <w:szCs w:val="18"/>
               </w:rPr>
               <w:t>-0.737</w:t>
             </w:r>
@@ -1958,16 +1958,16 @@
               <w:rPr>
                 <w:rFonts w:ascii="Menlo" w:eastAsia="Times New Roman" w:hAnsi="Menlo" w:cs="Menlo"/>
                 <w:color w:val="000000"/>
-                <w:sz w:val="20"/>
-                <w:szCs w:val="20"/>
-              </w:rPr>
-            </w:pPr>
-            <w:r>
-              <w:rPr>
-                <w:rFonts w:ascii="Menlo" w:eastAsia="Times New Roman" w:hAnsi="Menlo" w:cs="Menlo"/>
-                <w:color w:val="000000"/>
-                <w:sz w:val="20"/>
-                <w:szCs w:val="20"/>
+                <w:sz w:val="18"/>
+                <w:szCs w:val="18"/>
+              </w:rPr>
+            </w:pPr>
+            <w:r>
+              <w:rPr>
+                <w:rFonts w:ascii="Menlo" w:eastAsia="Times New Roman" w:hAnsi="Menlo" w:cs="Menlo"/>
+                <w:color w:val="000000"/>
+                <w:sz w:val="18"/>
+                <w:szCs w:val="18"/>
               </w:rPr>
               <w:t>***</w:t>
             </w:r>
@@ -1998,8 +1998,8 @@
               <w:rPr>
                 <w:rFonts w:ascii="Menlo" w:eastAsia="Times New Roman" w:hAnsi="Menlo" w:cs="Menlo"/>
                 <w:color w:val="000000"/>
-                <w:sz w:val="20"/>
-                <w:szCs w:val="20"/>
+                <w:sz w:val="18"/>
+                <w:szCs w:val="18"/>
               </w:rPr>
             </w:pPr>
             <w:proofErr w:type="spellStart"/>
@@ -2007,8 +2007,8 @@
               <w:rPr>
                 <w:rFonts w:ascii="Menlo" w:eastAsia="Times New Roman" w:hAnsi="Menlo" w:cs="Menlo"/>
                 <w:color w:val="000000"/>
-                <w:sz w:val="20"/>
-                <w:szCs w:val="20"/>
+                <w:sz w:val="18"/>
+                <w:szCs w:val="18"/>
               </w:rPr>
               <w:t>urban_rural</w:t>
             </w:r>
@@ -2035,16 +2035,16 @@
               <w:rPr>
                 <w:rFonts w:ascii="Menlo" w:eastAsia="Times New Roman" w:hAnsi="Menlo" w:cs="Menlo"/>
                 <w:color w:val="000000"/>
-                <w:sz w:val="20"/>
-                <w:szCs w:val="20"/>
-              </w:rPr>
-            </w:pPr>
-            <w:r>
-              <w:rPr>
-                <w:rFonts w:ascii="Menlo" w:eastAsia="Times New Roman" w:hAnsi="Menlo" w:cs="Menlo"/>
-                <w:color w:val="000000"/>
-                <w:sz w:val="20"/>
-                <w:szCs w:val="20"/>
+                <w:sz w:val="18"/>
+                <w:szCs w:val="18"/>
+              </w:rPr>
+            </w:pPr>
+            <w:r>
+              <w:rPr>
+                <w:rFonts w:ascii="Menlo" w:eastAsia="Times New Roman" w:hAnsi="Menlo" w:cs="Menlo"/>
+                <w:color w:val="000000"/>
+                <w:sz w:val="18"/>
+                <w:szCs w:val="18"/>
               </w:rPr>
               <w:t>0.076</w:t>
             </w:r>
@@ -2070,16 +2070,16 @@
               <w:rPr>
                 <w:rFonts w:ascii="Menlo" w:eastAsia="Times New Roman" w:hAnsi="Menlo" w:cs="Menlo"/>
                 <w:color w:val="000000"/>
-                <w:sz w:val="20"/>
-                <w:szCs w:val="20"/>
-              </w:rPr>
-            </w:pPr>
-            <w:r>
-              <w:rPr>
-                <w:rFonts w:ascii="Menlo" w:eastAsia="Times New Roman" w:hAnsi="Menlo" w:cs="Menlo"/>
-                <w:color w:val="000000"/>
-                <w:sz w:val="20"/>
-                <w:szCs w:val="20"/>
+                <w:sz w:val="18"/>
+                <w:szCs w:val="18"/>
+              </w:rPr>
+            </w:pPr>
+            <w:r>
+              <w:rPr>
+                <w:rFonts w:ascii="Menlo" w:eastAsia="Times New Roman" w:hAnsi="Menlo" w:cs="Menlo"/>
+                <w:color w:val="000000"/>
+                <w:sz w:val="18"/>
+                <w:szCs w:val="18"/>
               </w:rPr>
               <w:t>0.03</w:t>
             </w:r>
@@ -2105,16 +2105,16 @@
               <w:rPr>
                 <w:rFonts w:ascii="Menlo" w:eastAsia="Times New Roman" w:hAnsi="Menlo" w:cs="Menlo"/>
                 <w:color w:val="000000"/>
-                <w:sz w:val="20"/>
-                <w:szCs w:val="20"/>
-              </w:rPr>
-            </w:pPr>
-            <w:r>
-              <w:rPr>
-                <w:rFonts w:ascii="Menlo" w:eastAsia="Times New Roman" w:hAnsi="Menlo" w:cs="Menlo"/>
-                <w:color w:val="000000"/>
-                <w:sz w:val="20"/>
-                <w:szCs w:val="20"/>
+                <w:sz w:val="18"/>
+                <w:szCs w:val="18"/>
+              </w:rPr>
+            </w:pPr>
+            <w:r>
+              <w:rPr>
+                <w:rFonts w:ascii="Menlo" w:eastAsia="Times New Roman" w:hAnsi="Menlo" w:cs="Menlo"/>
+                <w:color w:val="000000"/>
+                <w:sz w:val="18"/>
+                <w:szCs w:val="18"/>
               </w:rPr>
               <w:t>2.523</w:t>
             </w:r>
@@ -2140,16 +2140,16 @@
               <w:rPr>
                 <w:rFonts w:ascii="Menlo" w:eastAsia="Times New Roman" w:hAnsi="Menlo" w:cs="Menlo"/>
                 <w:color w:val="000000"/>
-                <w:sz w:val="20"/>
-                <w:szCs w:val="20"/>
-              </w:rPr>
-            </w:pPr>
-            <w:r>
-              <w:rPr>
-                <w:rFonts w:ascii="Menlo" w:eastAsia="Times New Roman" w:hAnsi="Menlo" w:cs="Menlo"/>
-                <w:color w:val="000000"/>
-                <w:sz w:val="20"/>
-                <w:szCs w:val="20"/>
+                <w:sz w:val="18"/>
+                <w:szCs w:val="18"/>
+              </w:rPr>
+            </w:pPr>
+            <w:r>
+              <w:rPr>
+                <w:rFonts w:ascii="Menlo" w:eastAsia="Times New Roman" w:hAnsi="Menlo" w:cs="Menlo"/>
+                <w:color w:val="000000"/>
+                <w:sz w:val="18"/>
+                <w:szCs w:val="18"/>
               </w:rPr>
               <w:t>0.012</w:t>
             </w:r>
@@ -2175,16 +2175,16 @@
               <w:rPr>
                 <w:rFonts w:ascii="Menlo" w:eastAsia="Times New Roman" w:hAnsi="Menlo" w:cs="Menlo"/>
                 <w:color w:val="000000"/>
-                <w:sz w:val="20"/>
-                <w:szCs w:val="20"/>
-              </w:rPr>
-            </w:pPr>
-            <w:r>
-              <w:rPr>
-                <w:rFonts w:ascii="Menlo" w:eastAsia="Times New Roman" w:hAnsi="Menlo" w:cs="Menlo"/>
-                <w:color w:val="000000"/>
-                <w:sz w:val="20"/>
-                <w:szCs w:val="20"/>
+                <w:sz w:val="18"/>
+                <w:szCs w:val="18"/>
+              </w:rPr>
+            </w:pPr>
+            <w:r>
+              <w:rPr>
+                <w:rFonts w:ascii="Menlo" w:eastAsia="Times New Roman" w:hAnsi="Menlo" w:cs="Menlo"/>
+                <w:color w:val="000000"/>
+                <w:sz w:val="18"/>
+                <w:szCs w:val="18"/>
               </w:rPr>
               <w:t>0.017</w:t>
             </w:r>
@@ -2210,16 +2210,16 @@
               <w:rPr>
                 <w:rFonts w:ascii="Menlo" w:eastAsia="Times New Roman" w:hAnsi="Menlo" w:cs="Menlo"/>
                 <w:color w:val="000000"/>
-                <w:sz w:val="20"/>
-                <w:szCs w:val="20"/>
-              </w:rPr>
-            </w:pPr>
-            <w:r>
-              <w:rPr>
-                <w:rFonts w:ascii="Menlo" w:eastAsia="Times New Roman" w:hAnsi="Menlo" w:cs="Menlo"/>
-                <w:color w:val="000000"/>
-                <w:sz w:val="20"/>
-                <w:szCs w:val="20"/>
+                <w:sz w:val="18"/>
+                <w:szCs w:val="18"/>
+              </w:rPr>
+            </w:pPr>
+            <w:r>
+              <w:rPr>
+                <w:rFonts w:ascii="Menlo" w:eastAsia="Times New Roman" w:hAnsi="Menlo" w:cs="Menlo"/>
+                <w:color w:val="000000"/>
+                <w:sz w:val="18"/>
+                <w:szCs w:val="18"/>
               </w:rPr>
               <w:t>0.135</w:t>
             </w:r>
@@ -2244,16 +2244,16 @@
               <w:rPr>
                 <w:rFonts w:ascii="Menlo" w:eastAsia="Times New Roman" w:hAnsi="Menlo" w:cs="Menlo"/>
                 <w:color w:val="000000"/>
-                <w:sz w:val="20"/>
-                <w:szCs w:val="20"/>
-              </w:rPr>
-            </w:pPr>
-            <w:r>
-              <w:rPr>
-                <w:rFonts w:ascii="Menlo" w:eastAsia="Times New Roman" w:hAnsi="Menlo" w:cs="Menlo"/>
-                <w:color w:val="000000"/>
-                <w:sz w:val="20"/>
-                <w:szCs w:val="20"/>
+                <w:sz w:val="18"/>
+                <w:szCs w:val="18"/>
+              </w:rPr>
+            </w:pPr>
+            <w:r>
+              <w:rPr>
+                <w:rFonts w:ascii="Menlo" w:eastAsia="Times New Roman" w:hAnsi="Menlo" w:cs="Menlo"/>
+                <w:color w:val="000000"/>
+                <w:sz w:val="18"/>
+                <w:szCs w:val="18"/>
               </w:rPr>
               <w:t>*</w:t>
             </w:r>
@@ -2284,16 +2284,16 @@
               <w:rPr>
                 <w:rFonts w:ascii="Menlo" w:eastAsia="Times New Roman" w:hAnsi="Menlo" w:cs="Menlo"/>
                 <w:color w:val="000000"/>
-                <w:sz w:val="20"/>
-                <w:szCs w:val="20"/>
-              </w:rPr>
-            </w:pPr>
-            <w:r>
-              <w:rPr>
-                <w:rFonts w:ascii="Menlo" w:eastAsia="Times New Roman" w:hAnsi="Menlo" w:cs="Menlo"/>
-                <w:color w:val="000000"/>
-                <w:sz w:val="20"/>
-                <w:szCs w:val="20"/>
+                <w:sz w:val="18"/>
+                <w:szCs w:val="18"/>
+              </w:rPr>
+            </w:pPr>
+            <w:r>
+              <w:rPr>
+                <w:rFonts w:ascii="Menlo" w:eastAsia="Times New Roman" w:hAnsi="Menlo" w:cs="Menlo"/>
+                <w:color w:val="000000"/>
+                <w:sz w:val="18"/>
+                <w:szCs w:val="18"/>
               </w:rPr>
               <w:t>gender</w:t>
             </w:r>
@@ -2319,16 +2319,16 @@
               <w:rPr>
                 <w:rFonts w:ascii="Menlo" w:eastAsia="Times New Roman" w:hAnsi="Menlo" w:cs="Menlo"/>
                 <w:color w:val="000000"/>
-                <w:sz w:val="20"/>
-                <w:szCs w:val="20"/>
-              </w:rPr>
-            </w:pPr>
-            <w:r>
-              <w:rPr>
-                <w:rFonts w:ascii="Menlo" w:eastAsia="Times New Roman" w:hAnsi="Menlo" w:cs="Menlo"/>
-                <w:color w:val="000000"/>
-                <w:sz w:val="20"/>
-                <w:szCs w:val="20"/>
+                <w:sz w:val="18"/>
+                <w:szCs w:val="18"/>
+              </w:rPr>
+            </w:pPr>
+            <w:r>
+              <w:rPr>
+                <w:rFonts w:ascii="Menlo" w:eastAsia="Times New Roman" w:hAnsi="Menlo" w:cs="Menlo"/>
+                <w:color w:val="000000"/>
+                <w:sz w:val="18"/>
+                <w:szCs w:val="18"/>
               </w:rPr>
               <w:t>0.163</w:t>
             </w:r>
@@ -2354,16 +2354,16 @@
               <w:rPr>
                 <w:rFonts w:ascii="Menlo" w:eastAsia="Times New Roman" w:hAnsi="Menlo" w:cs="Menlo"/>
                 <w:color w:val="000000"/>
-                <w:sz w:val="20"/>
-                <w:szCs w:val="20"/>
-              </w:rPr>
-            </w:pPr>
-            <w:r>
-              <w:rPr>
-                <w:rFonts w:ascii="Menlo" w:eastAsia="Times New Roman" w:hAnsi="Menlo" w:cs="Menlo"/>
-                <w:color w:val="000000"/>
-                <w:sz w:val="20"/>
-                <w:szCs w:val="20"/>
+                <w:sz w:val="18"/>
+                <w:szCs w:val="18"/>
+              </w:rPr>
+            </w:pPr>
+            <w:r>
+              <w:rPr>
+                <w:rFonts w:ascii="Menlo" w:eastAsia="Times New Roman" w:hAnsi="Menlo" w:cs="Menlo"/>
+                <w:color w:val="000000"/>
+                <w:sz w:val="18"/>
+                <w:szCs w:val="18"/>
               </w:rPr>
               <w:t>0.026</w:t>
             </w:r>
@@ -2389,16 +2389,16 @@
               <w:rPr>
                 <w:rFonts w:ascii="Menlo" w:eastAsia="Times New Roman" w:hAnsi="Menlo" w:cs="Menlo"/>
                 <w:color w:val="000000"/>
-                <w:sz w:val="20"/>
-                <w:szCs w:val="20"/>
-              </w:rPr>
-            </w:pPr>
-            <w:r>
-              <w:rPr>
-                <w:rFonts w:ascii="Menlo" w:eastAsia="Times New Roman" w:hAnsi="Menlo" w:cs="Menlo"/>
-                <w:color w:val="000000"/>
-                <w:sz w:val="20"/>
-                <w:szCs w:val="20"/>
+                <w:sz w:val="18"/>
+                <w:szCs w:val="18"/>
+              </w:rPr>
+            </w:pPr>
+            <w:r>
+              <w:rPr>
+                <w:rFonts w:ascii="Menlo" w:eastAsia="Times New Roman" w:hAnsi="Menlo" w:cs="Menlo"/>
+                <w:color w:val="000000"/>
+                <w:sz w:val="18"/>
+                <w:szCs w:val="18"/>
               </w:rPr>
               <w:t>6.164</w:t>
             </w:r>
@@ -2424,16 +2424,16 @@
               <w:rPr>
                 <w:rFonts w:ascii="Menlo" w:eastAsia="Times New Roman" w:hAnsi="Menlo" w:cs="Menlo"/>
                 <w:color w:val="000000"/>
-                <w:sz w:val="20"/>
-                <w:szCs w:val="20"/>
-              </w:rPr>
-            </w:pPr>
-            <w:r>
-              <w:rPr>
-                <w:rFonts w:ascii="Menlo" w:eastAsia="Times New Roman" w:hAnsi="Menlo" w:cs="Menlo"/>
-                <w:color w:val="000000"/>
-                <w:sz w:val="20"/>
-                <w:szCs w:val="20"/>
+                <w:sz w:val="18"/>
+                <w:szCs w:val="18"/>
+              </w:rPr>
+            </w:pPr>
+            <w:r>
+              <w:rPr>
+                <w:rFonts w:ascii="Menlo" w:eastAsia="Times New Roman" w:hAnsi="Menlo" w:cs="Menlo"/>
+                <w:color w:val="000000"/>
+                <w:sz w:val="18"/>
+                <w:szCs w:val="18"/>
               </w:rPr>
               <w:t>0.000</w:t>
             </w:r>
@@ -2459,16 +2459,16 @@
               <w:rPr>
                 <w:rFonts w:ascii="Menlo" w:eastAsia="Times New Roman" w:hAnsi="Menlo" w:cs="Menlo"/>
                 <w:color w:val="000000"/>
-                <w:sz w:val="20"/>
-                <w:szCs w:val="20"/>
-              </w:rPr>
-            </w:pPr>
-            <w:r>
-              <w:rPr>
-                <w:rFonts w:ascii="Menlo" w:eastAsia="Times New Roman" w:hAnsi="Menlo" w:cs="Menlo"/>
-                <w:color w:val="000000"/>
-                <w:sz w:val="20"/>
-                <w:szCs w:val="20"/>
+                <w:sz w:val="18"/>
+                <w:szCs w:val="18"/>
+              </w:rPr>
+            </w:pPr>
+            <w:r>
+              <w:rPr>
+                <w:rFonts w:ascii="Menlo" w:eastAsia="Times New Roman" w:hAnsi="Menlo" w:cs="Menlo"/>
+                <w:color w:val="000000"/>
+                <w:sz w:val="18"/>
+                <w:szCs w:val="18"/>
               </w:rPr>
               <w:t>0.111</w:t>
             </w:r>
@@ -2494,16 +2494,16 @@
               <w:rPr>
                 <w:rFonts w:ascii="Menlo" w:eastAsia="Times New Roman" w:hAnsi="Menlo" w:cs="Menlo"/>
                 <w:color w:val="000000"/>
-                <w:sz w:val="20"/>
-                <w:szCs w:val="20"/>
-              </w:rPr>
-            </w:pPr>
-            <w:r>
-              <w:rPr>
-                <w:rFonts w:ascii="Menlo" w:eastAsia="Times New Roman" w:hAnsi="Menlo" w:cs="Menlo"/>
-                <w:color w:val="000000"/>
-                <w:sz w:val="20"/>
-                <w:szCs w:val="20"/>
+                <w:sz w:val="18"/>
+                <w:szCs w:val="18"/>
+              </w:rPr>
+            </w:pPr>
+            <w:r>
+              <w:rPr>
+                <w:rFonts w:ascii="Menlo" w:eastAsia="Times New Roman" w:hAnsi="Menlo" w:cs="Menlo"/>
+                <w:color w:val="000000"/>
+                <w:sz w:val="18"/>
+                <w:szCs w:val="18"/>
               </w:rPr>
               <w:t>0.215</w:t>
             </w:r>
@@ -2528,16 +2528,16 @@
               <w:rPr>
                 <w:rFonts w:ascii="Menlo" w:eastAsia="Times New Roman" w:hAnsi="Menlo" w:cs="Menlo"/>
                 <w:color w:val="000000"/>
-                <w:sz w:val="20"/>
-                <w:szCs w:val="20"/>
-              </w:rPr>
-            </w:pPr>
-            <w:r>
-              <w:rPr>
-                <w:rFonts w:ascii="Menlo" w:eastAsia="Times New Roman" w:hAnsi="Menlo" w:cs="Menlo"/>
-                <w:color w:val="000000"/>
-                <w:sz w:val="20"/>
-                <w:szCs w:val="20"/>
+                <w:sz w:val="18"/>
+                <w:szCs w:val="18"/>
+              </w:rPr>
+            </w:pPr>
+            <w:r>
+              <w:rPr>
+                <w:rFonts w:ascii="Menlo" w:eastAsia="Times New Roman" w:hAnsi="Menlo" w:cs="Menlo"/>
+                <w:color w:val="000000"/>
+                <w:sz w:val="18"/>
+                <w:szCs w:val="18"/>
               </w:rPr>
               <w:t>***</w:t>
             </w:r>
@@ -2568,8 +2568,8 @@
               <w:rPr>
                 <w:rFonts w:ascii="Menlo" w:eastAsia="Times New Roman" w:hAnsi="Menlo" w:cs="Menlo"/>
                 <w:color w:val="000000"/>
-                <w:sz w:val="20"/>
-                <w:szCs w:val="20"/>
+                <w:sz w:val="18"/>
+                <w:szCs w:val="18"/>
               </w:rPr>
             </w:pPr>
             <w:proofErr w:type="spellStart"/>
@@ -2577,8 +2577,8 @@
               <w:rPr>
                 <w:rFonts w:ascii="Menlo" w:eastAsia="Times New Roman" w:hAnsi="Menlo" w:cs="Menlo"/>
                 <w:color w:val="000000"/>
-                <w:sz w:val="20"/>
-                <w:szCs w:val="20"/>
+                <w:sz w:val="18"/>
+                <w:szCs w:val="18"/>
               </w:rPr>
               <w:t>agegroup</w:t>
             </w:r>
@@ -2605,16 +2605,16 @@
               <w:rPr>
                 <w:rFonts w:ascii="Menlo" w:eastAsia="Times New Roman" w:hAnsi="Menlo" w:cs="Menlo"/>
                 <w:color w:val="000000"/>
-                <w:sz w:val="20"/>
-                <w:szCs w:val="20"/>
-              </w:rPr>
-            </w:pPr>
-            <w:r>
-              <w:rPr>
-                <w:rFonts w:ascii="Menlo" w:eastAsia="Times New Roman" w:hAnsi="Menlo" w:cs="Menlo"/>
-                <w:color w:val="000000"/>
-                <w:sz w:val="20"/>
-                <w:szCs w:val="20"/>
+                <w:sz w:val="18"/>
+                <w:szCs w:val="18"/>
+              </w:rPr>
+            </w:pPr>
+            <w:r>
+              <w:rPr>
+                <w:rFonts w:ascii="Menlo" w:eastAsia="Times New Roman" w:hAnsi="Menlo" w:cs="Menlo"/>
+                <w:color w:val="000000"/>
+                <w:sz w:val="18"/>
+                <w:szCs w:val="18"/>
               </w:rPr>
               <w:t>-0.013</w:t>
             </w:r>
@@ -2640,16 +2640,16 @@
               <w:rPr>
                 <w:rFonts w:ascii="Menlo" w:eastAsia="Times New Roman" w:hAnsi="Menlo" w:cs="Menlo"/>
                 <w:color w:val="000000"/>
-                <w:sz w:val="20"/>
-                <w:szCs w:val="20"/>
-              </w:rPr>
-            </w:pPr>
-            <w:r>
-              <w:rPr>
-                <w:rFonts w:ascii="Menlo" w:eastAsia="Times New Roman" w:hAnsi="Menlo" w:cs="Menlo"/>
-                <w:color w:val="000000"/>
-                <w:sz w:val="20"/>
-                <w:szCs w:val="20"/>
+                <w:sz w:val="18"/>
+                <w:szCs w:val="18"/>
+              </w:rPr>
+            </w:pPr>
+            <w:r>
+              <w:rPr>
+                <w:rFonts w:ascii="Menlo" w:eastAsia="Times New Roman" w:hAnsi="Menlo" w:cs="Menlo"/>
+                <w:color w:val="000000"/>
+                <w:sz w:val="18"/>
+                <w:szCs w:val="18"/>
               </w:rPr>
               <w:t>0.006</w:t>
             </w:r>
@@ -2675,16 +2675,16 @@
               <w:rPr>
                 <w:rFonts w:ascii="Menlo" w:eastAsia="Times New Roman" w:hAnsi="Menlo" w:cs="Menlo"/>
                 <w:color w:val="000000"/>
-                <w:sz w:val="20"/>
-                <w:szCs w:val="20"/>
-              </w:rPr>
-            </w:pPr>
-            <w:r>
-              <w:rPr>
-                <w:rFonts w:ascii="Menlo" w:eastAsia="Times New Roman" w:hAnsi="Menlo" w:cs="Menlo"/>
-                <w:color w:val="000000"/>
-                <w:sz w:val="20"/>
-                <w:szCs w:val="20"/>
+                <w:sz w:val="18"/>
+                <w:szCs w:val="18"/>
+              </w:rPr>
+            </w:pPr>
+            <w:r>
+              <w:rPr>
+                <w:rFonts w:ascii="Menlo" w:eastAsia="Times New Roman" w:hAnsi="Menlo" w:cs="Menlo"/>
+                <w:color w:val="000000"/>
+                <w:sz w:val="18"/>
+                <w:szCs w:val="18"/>
               </w:rPr>
               <w:t>-2.129</w:t>
             </w:r>
@@ -2710,16 +2710,16 @@
               <w:rPr>
                 <w:rFonts w:ascii="Menlo" w:eastAsia="Times New Roman" w:hAnsi="Menlo" w:cs="Menlo"/>
                 <w:color w:val="000000"/>
-                <w:sz w:val="20"/>
-                <w:szCs w:val="20"/>
-              </w:rPr>
-            </w:pPr>
-            <w:r>
-              <w:rPr>
-                <w:rFonts w:ascii="Menlo" w:eastAsia="Times New Roman" w:hAnsi="Menlo" w:cs="Menlo"/>
-                <w:color w:val="000000"/>
-                <w:sz w:val="20"/>
-                <w:szCs w:val="20"/>
+                <w:sz w:val="18"/>
+                <w:szCs w:val="18"/>
+              </w:rPr>
+            </w:pPr>
+            <w:r>
+              <w:rPr>
+                <w:rFonts w:ascii="Menlo" w:eastAsia="Times New Roman" w:hAnsi="Menlo" w:cs="Menlo"/>
+                <w:color w:val="000000"/>
+                <w:sz w:val="18"/>
+                <w:szCs w:val="18"/>
               </w:rPr>
               <w:t>0.033</w:t>
             </w:r>
@@ -2745,16 +2745,16 @@
               <w:rPr>
                 <w:rFonts w:ascii="Menlo" w:eastAsia="Times New Roman" w:hAnsi="Menlo" w:cs="Menlo"/>
                 <w:color w:val="000000"/>
-                <w:sz w:val="20"/>
-                <w:szCs w:val="20"/>
-              </w:rPr>
-            </w:pPr>
-            <w:r>
-              <w:rPr>
-                <w:rFonts w:ascii="Menlo" w:eastAsia="Times New Roman" w:hAnsi="Menlo" w:cs="Menlo"/>
-                <w:color w:val="000000"/>
-                <w:sz w:val="20"/>
-                <w:szCs w:val="20"/>
+                <w:sz w:val="18"/>
+                <w:szCs w:val="18"/>
+              </w:rPr>
+            </w:pPr>
+            <w:r>
+              <w:rPr>
+                <w:rFonts w:ascii="Menlo" w:eastAsia="Times New Roman" w:hAnsi="Menlo" w:cs="Menlo"/>
+                <w:color w:val="000000"/>
+                <w:sz w:val="18"/>
+                <w:szCs w:val="18"/>
               </w:rPr>
               <w:t>-0.024</w:t>
             </w:r>
@@ -2780,16 +2780,16 @@
               <w:rPr>
                 <w:rFonts w:ascii="Menlo" w:eastAsia="Times New Roman" w:hAnsi="Menlo" w:cs="Menlo"/>
                 <w:color w:val="000000"/>
-                <w:sz w:val="20"/>
-                <w:szCs w:val="20"/>
-              </w:rPr>
-            </w:pPr>
-            <w:r>
-              <w:rPr>
-                <w:rFonts w:ascii="Menlo" w:eastAsia="Times New Roman" w:hAnsi="Menlo" w:cs="Menlo"/>
-                <w:color w:val="000000"/>
-                <w:sz w:val="20"/>
-                <w:szCs w:val="20"/>
+                <w:sz w:val="18"/>
+                <w:szCs w:val="18"/>
+              </w:rPr>
+            </w:pPr>
+            <w:r>
+              <w:rPr>
+                <w:rFonts w:ascii="Menlo" w:eastAsia="Times New Roman" w:hAnsi="Menlo" w:cs="Menlo"/>
+                <w:color w:val="000000"/>
+                <w:sz w:val="18"/>
+                <w:szCs w:val="18"/>
               </w:rPr>
               <w:t>-0.001</w:t>
             </w:r>
@@ -2814,16 +2814,16 @@
               <w:rPr>
                 <w:rFonts w:ascii="Menlo" w:eastAsia="Times New Roman" w:hAnsi="Menlo" w:cs="Menlo"/>
                 <w:color w:val="000000"/>
-                <w:sz w:val="20"/>
-                <w:szCs w:val="20"/>
-              </w:rPr>
-            </w:pPr>
-            <w:r>
-              <w:rPr>
-                <w:rFonts w:ascii="Menlo" w:eastAsia="Times New Roman" w:hAnsi="Menlo" w:cs="Menlo"/>
-                <w:color w:val="000000"/>
-                <w:sz w:val="20"/>
-                <w:szCs w:val="20"/>
+                <w:sz w:val="18"/>
+                <w:szCs w:val="18"/>
+              </w:rPr>
+            </w:pPr>
+            <w:r>
+              <w:rPr>
+                <w:rFonts w:ascii="Menlo" w:eastAsia="Times New Roman" w:hAnsi="Menlo" w:cs="Menlo"/>
+                <w:color w:val="000000"/>
+                <w:sz w:val="18"/>
+                <w:szCs w:val="18"/>
               </w:rPr>
               <w:t>*</w:t>
             </w:r>
@@ -2854,16 +2854,16 @@
               <w:rPr>
                 <w:rFonts w:ascii="Menlo" w:eastAsia="Times New Roman" w:hAnsi="Menlo" w:cs="Menlo"/>
                 <w:color w:val="000000"/>
-                <w:sz w:val="20"/>
-                <w:szCs w:val="20"/>
-              </w:rPr>
-            </w:pPr>
-            <w:r>
-              <w:rPr>
-                <w:rFonts w:ascii="Menlo" w:eastAsia="Times New Roman" w:hAnsi="Menlo" w:cs="Menlo"/>
-                <w:color w:val="000000"/>
-                <w:sz w:val="20"/>
-                <w:szCs w:val="20"/>
+                <w:sz w:val="18"/>
+                <w:szCs w:val="18"/>
+              </w:rPr>
+            </w:pPr>
+            <w:r>
+              <w:rPr>
+                <w:rFonts w:ascii="Menlo" w:eastAsia="Times New Roman" w:hAnsi="Menlo" w:cs="Menlo"/>
+                <w:color w:val="000000"/>
+                <w:sz w:val="18"/>
+                <w:szCs w:val="18"/>
               </w:rPr>
               <w:t>married</w:t>
             </w:r>
@@ -2889,16 +2889,16 @@
               <w:rPr>
                 <w:rFonts w:ascii="Menlo" w:eastAsia="Times New Roman" w:hAnsi="Menlo" w:cs="Menlo"/>
                 <w:color w:val="000000"/>
-                <w:sz w:val="20"/>
-                <w:szCs w:val="20"/>
-              </w:rPr>
-            </w:pPr>
-            <w:r>
-              <w:rPr>
-                <w:rFonts w:ascii="Menlo" w:eastAsia="Times New Roman" w:hAnsi="Menlo" w:cs="Menlo"/>
-                <w:color w:val="000000"/>
-                <w:sz w:val="20"/>
-                <w:szCs w:val="20"/>
+                <w:sz w:val="18"/>
+                <w:szCs w:val="18"/>
+              </w:rPr>
+            </w:pPr>
+            <w:r>
+              <w:rPr>
+                <w:rFonts w:ascii="Menlo" w:eastAsia="Times New Roman" w:hAnsi="Menlo" w:cs="Menlo"/>
+                <w:color w:val="000000"/>
+                <w:sz w:val="18"/>
+                <w:szCs w:val="18"/>
               </w:rPr>
               <w:t>-0.196</w:t>
             </w:r>
@@ -2924,16 +2924,16 @@
               <w:rPr>
                 <w:rFonts w:ascii="Menlo" w:eastAsia="Times New Roman" w:hAnsi="Menlo" w:cs="Menlo"/>
                 <w:color w:val="000000"/>
-                <w:sz w:val="20"/>
-                <w:szCs w:val="20"/>
-              </w:rPr>
-            </w:pPr>
-            <w:r>
-              <w:rPr>
-                <w:rFonts w:ascii="Menlo" w:eastAsia="Times New Roman" w:hAnsi="Menlo" w:cs="Menlo"/>
-                <w:color w:val="000000"/>
-                <w:sz w:val="20"/>
-                <w:szCs w:val="20"/>
+                <w:sz w:val="18"/>
+                <w:szCs w:val="18"/>
+              </w:rPr>
+            </w:pPr>
+            <w:r>
+              <w:rPr>
+                <w:rFonts w:ascii="Menlo" w:eastAsia="Times New Roman" w:hAnsi="Menlo" w:cs="Menlo"/>
+                <w:color w:val="000000"/>
+                <w:sz w:val="18"/>
+                <w:szCs w:val="18"/>
               </w:rPr>
               <w:t>0.05</w:t>
             </w:r>
@@ -2959,16 +2959,16 @@
               <w:rPr>
                 <w:rFonts w:ascii="Menlo" w:eastAsia="Times New Roman" w:hAnsi="Menlo" w:cs="Menlo"/>
                 <w:color w:val="000000"/>
-                <w:sz w:val="20"/>
-                <w:szCs w:val="20"/>
-              </w:rPr>
-            </w:pPr>
-            <w:r>
-              <w:rPr>
-                <w:rFonts w:ascii="Menlo" w:eastAsia="Times New Roman" w:hAnsi="Menlo" w:cs="Menlo"/>
-                <w:color w:val="000000"/>
-                <w:sz w:val="20"/>
-                <w:szCs w:val="20"/>
+                <w:sz w:val="18"/>
+                <w:szCs w:val="18"/>
+              </w:rPr>
+            </w:pPr>
+            <w:r>
+              <w:rPr>
+                <w:rFonts w:ascii="Menlo" w:eastAsia="Times New Roman" w:hAnsi="Menlo" w:cs="Menlo"/>
+                <w:color w:val="000000"/>
+                <w:sz w:val="18"/>
+                <w:szCs w:val="18"/>
               </w:rPr>
               <w:t>-3.943</w:t>
             </w:r>
@@ -2994,16 +2994,16 @@
               <w:rPr>
                 <w:rFonts w:ascii="Menlo" w:eastAsia="Times New Roman" w:hAnsi="Menlo" w:cs="Menlo"/>
                 <w:color w:val="000000"/>
-                <w:sz w:val="20"/>
-                <w:szCs w:val="20"/>
-              </w:rPr>
-            </w:pPr>
-            <w:r>
-              <w:rPr>
-                <w:rFonts w:ascii="Menlo" w:eastAsia="Times New Roman" w:hAnsi="Menlo" w:cs="Menlo"/>
-                <w:color w:val="000000"/>
-                <w:sz w:val="20"/>
-                <w:szCs w:val="20"/>
+                <w:sz w:val="18"/>
+                <w:szCs w:val="18"/>
+              </w:rPr>
+            </w:pPr>
+            <w:r>
+              <w:rPr>
+                <w:rFonts w:ascii="Menlo" w:eastAsia="Times New Roman" w:hAnsi="Menlo" w:cs="Menlo"/>
+                <w:color w:val="000000"/>
+                <w:sz w:val="18"/>
+                <w:szCs w:val="18"/>
               </w:rPr>
               <w:t>0.000</w:t>
             </w:r>
@@ -3029,16 +3029,16 @@
               <w:rPr>
                 <w:rFonts w:ascii="Menlo" w:eastAsia="Times New Roman" w:hAnsi="Menlo" w:cs="Menlo"/>
                 <w:color w:val="000000"/>
-                <w:sz w:val="20"/>
-                <w:szCs w:val="20"/>
-              </w:rPr>
-            </w:pPr>
-            <w:r>
-              <w:rPr>
-                <w:rFonts w:ascii="Menlo" w:eastAsia="Times New Roman" w:hAnsi="Menlo" w:cs="Menlo"/>
-                <w:color w:val="000000"/>
-                <w:sz w:val="20"/>
-                <w:szCs w:val="20"/>
+                <w:sz w:val="18"/>
+                <w:szCs w:val="18"/>
+              </w:rPr>
+            </w:pPr>
+            <w:r>
+              <w:rPr>
+                <w:rFonts w:ascii="Menlo" w:eastAsia="Times New Roman" w:hAnsi="Menlo" w:cs="Menlo"/>
+                <w:color w:val="000000"/>
+                <w:sz w:val="18"/>
+                <w:szCs w:val="18"/>
               </w:rPr>
               <w:t>-0.294</w:t>
             </w:r>
@@ -3064,16 +3064,16 @@
               <w:rPr>
                 <w:rFonts w:ascii="Menlo" w:eastAsia="Times New Roman" w:hAnsi="Menlo" w:cs="Menlo"/>
                 <w:color w:val="000000"/>
-                <w:sz w:val="20"/>
-                <w:szCs w:val="20"/>
-              </w:rPr>
-            </w:pPr>
-            <w:r>
-              <w:rPr>
-                <w:rFonts w:ascii="Menlo" w:eastAsia="Times New Roman" w:hAnsi="Menlo" w:cs="Menlo"/>
-                <w:color w:val="000000"/>
-                <w:sz w:val="20"/>
-                <w:szCs w:val="20"/>
+                <w:sz w:val="18"/>
+                <w:szCs w:val="18"/>
+              </w:rPr>
+            </w:pPr>
+            <w:r>
+              <w:rPr>
+                <w:rFonts w:ascii="Menlo" w:eastAsia="Times New Roman" w:hAnsi="Menlo" w:cs="Menlo"/>
+                <w:color w:val="000000"/>
+                <w:sz w:val="18"/>
+                <w:szCs w:val="18"/>
               </w:rPr>
               <w:t>-0.099</w:t>
             </w:r>
@@ -3098,16 +3098,16 @@
               <w:rPr>
                 <w:rFonts w:ascii="Menlo" w:eastAsia="Times New Roman" w:hAnsi="Menlo" w:cs="Menlo"/>
                 <w:color w:val="000000"/>
-                <w:sz w:val="20"/>
-                <w:szCs w:val="20"/>
-              </w:rPr>
-            </w:pPr>
-            <w:r>
-              <w:rPr>
-                <w:rFonts w:ascii="Menlo" w:eastAsia="Times New Roman" w:hAnsi="Menlo" w:cs="Menlo"/>
-                <w:color w:val="000000"/>
-                <w:sz w:val="20"/>
-                <w:szCs w:val="20"/>
+                <w:sz w:val="18"/>
+                <w:szCs w:val="18"/>
+              </w:rPr>
+            </w:pPr>
+            <w:r>
+              <w:rPr>
+                <w:rFonts w:ascii="Menlo" w:eastAsia="Times New Roman" w:hAnsi="Menlo" w:cs="Menlo"/>
+                <w:color w:val="000000"/>
+                <w:sz w:val="18"/>
+                <w:szCs w:val="18"/>
               </w:rPr>
               <w:t>***</w:t>
             </w:r>
@@ -3138,16 +3138,16 @@
               <w:rPr>
                 <w:rFonts w:ascii="Menlo" w:eastAsia="Times New Roman" w:hAnsi="Menlo" w:cs="Menlo"/>
                 <w:color w:val="000000"/>
-                <w:sz w:val="20"/>
-                <w:szCs w:val="20"/>
-              </w:rPr>
-            </w:pPr>
-            <w:r>
-              <w:rPr>
-                <w:rFonts w:ascii="Menlo" w:eastAsia="Times New Roman" w:hAnsi="Menlo" w:cs="Menlo"/>
-                <w:color w:val="000000"/>
-                <w:sz w:val="20"/>
-                <w:szCs w:val="20"/>
+                <w:sz w:val="18"/>
+                <w:szCs w:val="18"/>
+              </w:rPr>
+            </w:pPr>
+            <w:r>
+              <w:rPr>
+                <w:rFonts w:ascii="Menlo" w:eastAsia="Times New Roman" w:hAnsi="Menlo" w:cs="Menlo"/>
+                <w:color w:val="000000"/>
+                <w:sz w:val="18"/>
+                <w:szCs w:val="18"/>
               </w:rPr>
               <w:t>education</w:t>
             </w:r>
@@ -3173,16 +3173,16 @@
               <w:rPr>
                 <w:rFonts w:ascii="Menlo" w:eastAsia="Times New Roman" w:hAnsi="Menlo" w:cs="Menlo"/>
                 <w:color w:val="000000"/>
-                <w:sz w:val="20"/>
-                <w:szCs w:val="20"/>
-              </w:rPr>
-            </w:pPr>
-            <w:r>
-              <w:rPr>
-                <w:rFonts w:ascii="Menlo" w:eastAsia="Times New Roman" w:hAnsi="Menlo" w:cs="Menlo"/>
-                <w:color w:val="000000"/>
-                <w:sz w:val="20"/>
-                <w:szCs w:val="20"/>
+                <w:sz w:val="18"/>
+                <w:szCs w:val="18"/>
+              </w:rPr>
+            </w:pPr>
+            <w:r>
+              <w:rPr>
+                <w:rFonts w:ascii="Menlo" w:eastAsia="Times New Roman" w:hAnsi="Menlo" w:cs="Menlo"/>
+                <w:color w:val="000000"/>
+                <w:sz w:val="18"/>
+                <w:szCs w:val="18"/>
               </w:rPr>
               <w:t>0.161</w:t>
             </w:r>
@@ -3208,16 +3208,16 @@
               <w:rPr>
                 <w:rFonts w:ascii="Menlo" w:eastAsia="Times New Roman" w:hAnsi="Menlo" w:cs="Menlo"/>
                 <w:color w:val="000000"/>
-                <w:sz w:val="20"/>
-                <w:szCs w:val="20"/>
-              </w:rPr>
-            </w:pPr>
-            <w:r>
-              <w:rPr>
-                <w:rFonts w:ascii="Menlo" w:eastAsia="Times New Roman" w:hAnsi="Menlo" w:cs="Menlo"/>
-                <w:color w:val="000000"/>
-                <w:sz w:val="20"/>
-                <w:szCs w:val="20"/>
+                <w:sz w:val="18"/>
+                <w:szCs w:val="18"/>
+              </w:rPr>
+            </w:pPr>
+            <w:r>
+              <w:rPr>
+                <w:rFonts w:ascii="Menlo" w:eastAsia="Times New Roman" w:hAnsi="Menlo" w:cs="Menlo"/>
+                <w:color w:val="000000"/>
+                <w:sz w:val="18"/>
+                <w:szCs w:val="18"/>
               </w:rPr>
               <w:t>0.008</w:t>
             </w:r>
@@ -3243,16 +3243,16 @@
               <w:rPr>
                 <w:rFonts w:ascii="Menlo" w:eastAsia="Times New Roman" w:hAnsi="Menlo" w:cs="Menlo"/>
                 <w:color w:val="000000"/>
-                <w:sz w:val="20"/>
-                <w:szCs w:val="20"/>
-              </w:rPr>
-            </w:pPr>
-            <w:r>
-              <w:rPr>
-                <w:rFonts w:ascii="Menlo" w:eastAsia="Times New Roman" w:hAnsi="Menlo" w:cs="Menlo"/>
-                <w:color w:val="000000"/>
-                <w:sz w:val="20"/>
-                <w:szCs w:val="20"/>
+                <w:sz w:val="18"/>
+                <w:szCs w:val="18"/>
+              </w:rPr>
+            </w:pPr>
+            <w:r>
+              <w:rPr>
+                <w:rFonts w:ascii="Menlo" w:eastAsia="Times New Roman" w:hAnsi="Menlo" w:cs="Menlo"/>
+                <w:color w:val="000000"/>
+                <w:sz w:val="18"/>
+                <w:szCs w:val="18"/>
               </w:rPr>
               <w:t>21.445</w:t>
             </w:r>
@@ -3278,16 +3278,16 @@
               <w:rPr>
                 <w:rFonts w:ascii="Menlo" w:eastAsia="Times New Roman" w:hAnsi="Menlo" w:cs="Menlo"/>
                 <w:color w:val="000000"/>
-                <w:sz w:val="20"/>
-                <w:szCs w:val="20"/>
-              </w:rPr>
-            </w:pPr>
-            <w:r>
-              <w:rPr>
-                <w:rFonts w:ascii="Menlo" w:eastAsia="Times New Roman" w:hAnsi="Menlo" w:cs="Menlo"/>
-                <w:color w:val="000000"/>
-                <w:sz w:val="20"/>
-                <w:szCs w:val="20"/>
+                <w:sz w:val="18"/>
+                <w:szCs w:val="18"/>
+              </w:rPr>
+            </w:pPr>
+            <w:r>
+              <w:rPr>
+                <w:rFonts w:ascii="Menlo" w:eastAsia="Times New Roman" w:hAnsi="Menlo" w:cs="Menlo"/>
+                <w:color w:val="000000"/>
+                <w:sz w:val="18"/>
+                <w:szCs w:val="18"/>
               </w:rPr>
               <w:t>0.000</w:t>
             </w:r>
@@ -3313,16 +3313,16 @@
               <w:rPr>
                 <w:rFonts w:ascii="Menlo" w:eastAsia="Times New Roman" w:hAnsi="Menlo" w:cs="Menlo"/>
                 <w:color w:val="000000"/>
-                <w:sz w:val="20"/>
-                <w:szCs w:val="20"/>
-              </w:rPr>
-            </w:pPr>
-            <w:r>
-              <w:rPr>
-                <w:rFonts w:ascii="Menlo" w:eastAsia="Times New Roman" w:hAnsi="Menlo" w:cs="Menlo"/>
-                <w:color w:val="000000"/>
-                <w:sz w:val="20"/>
-                <w:szCs w:val="20"/>
+                <w:sz w:val="18"/>
+                <w:szCs w:val="18"/>
+              </w:rPr>
+            </w:pPr>
+            <w:r>
+              <w:rPr>
+                <w:rFonts w:ascii="Menlo" w:eastAsia="Times New Roman" w:hAnsi="Menlo" w:cs="Menlo"/>
+                <w:color w:val="000000"/>
+                <w:sz w:val="18"/>
+                <w:szCs w:val="18"/>
               </w:rPr>
               <w:t>0.146</w:t>
             </w:r>
@@ -3348,16 +3348,16 @@
               <w:rPr>
                 <w:rFonts w:ascii="Menlo" w:eastAsia="Times New Roman" w:hAnsi="Menlo" w:cs="Menlo"/>
                 <w:color w:val="000000"/>
-                <w:sz w:val="20"/>
-                <w:szCs w:val="20"/>
-              </w:rPr>
-            </w:pPr>
-            <w:r>
-              <w:rPr>
-                <w:rFonts w:ascii="Menlo" w:eastAsia="Times New Roman" w:hAnsi="Menlo" w:cs="Menlo"/>
-                <w:color w:val="000000"/>
-                <w:sz w:val="20"/>
-                <w:szCs w:val="20"/>
+                <w:sz w:val="18"/>
+                <w:szCs w:val="18"/>
+              </w:rPr>
+            </w:pPr>
+            <w:r>
+              <w:rPr>
+                <w:rFonts w:ascii="Menlo" w:eastAsia="Times New Roman" w:hAnsi="Menlo" w:cs="Menlo"/>
+                <w:color w:val="000000"/>
+                <w:sz w:val="18"/>
+                <w:szCs w:val="18"/>
               </w:rPr>
               <w:t>0.176</w:t>
             </w:r>
@@ -3382,16 +3382,16 @@
               <w:rPr>
                 <w:rFonts w:ascii="Menlo" w:eastAsia="Times New Roman" w:hAnsi="Menlo" w:cs="Menlo"/>
                 <w:color w:val="000000"/>
-                <w:sz w:val="20"/>
-                <w:szCs w:val="20"/>
-              </w:rPr>
-            </w:pPr>
-            <w:r>
-              <w:rPr>
-                <w:rFonts w:ascii="Menlo" w:eastAsia="Times New Roman" w:hAnsi="Menlo" w:cs="Menlo"/>
-                <w:color w:val="000000"/>
-                <w:sz w:val="20"/>
-                <w:szCs w:val="20"/>
+                <w:sz w:val="18"/>
+                <w:szCs w:val="18"/>
+              </w:rPr>
+            </w:pPr>
+            <w:r>
+              <w:rPr>
+                <w:rFonts w:ascii="Menlo" w:eastAsia="Times New Roman" w:hAnsi="Menlo" w:cs="Menlo"/>
+                <w:color w:val="000000"/>
+                <w:sz w:val="18"/>
+                <w:szCs w:val="18"/>
               </w:rPr>
               <w:t>***</w:t>
             </w:r>
@@ -3422,8 +3422,8 @@
               <w:rPr>
                 <w:rFonts w:ascii="Menlo" w:eastAsia="Times New Roman" w:hAnsi="Menlo" w:cs="Menlo"/>
                 <w:color w:val="000000"/>
-                <w:sz w:val="20"/>
-                <w:szCs w:val="20"/>
+                <w:sz w:val="18"/>
+                <w:szCs w:val="18"/>
               </w:rPr>
             </w:pPr>
             <w:proofErr w:type="spellStart"/>
@@ -3431,8 +3431,8 @@
               <w:rPr>
                 <w:rFonts w:ascii="Menlo" w:eastAsia="Times New Roman" w:hAnsi="Menlo" w:cs="Menlo"/>
                 <w:color w:val="000000"/>
-                <w:sz w:val="20"/>
-                <w:szCs w:val="20"/>
+                <w:sz w:val="18"/>
+                <w:szCs w:val="18"/>
               </w:rPr>
               <w:t>income_quintile</w:t>
             </w:r>
@@ -3459,16 +3459,16 @@
               <w:rPr>
                 <w:rFonts w:ascii="Menlo" w:eastAsia="Times New Roman" w:hAnsi="Menlo" w:cs="Menlo"/>
                 <w:color w:val="000000"/>
-                <w:sz w:val="20"/>
-                <w:szCs w:val="20"/>
-              </w:rPr>
-            </w:pPr>
-            <w:r>
-              <w:rPr>
-                <w:rFonts w:ascii="Menlo" w:eastAsia="Times New Roman" w:hAnsi="Menlo" w:cs="Menlo"/>
-                <w:color w:val="000000"/>
-                <w:sz w:val="20"/>
-                <w:szCs w:val="20"/>
+                <w:sz w:val="18"/>
+                <w:szCs w:val="18"/>
+              </w:rPr>
+            </w:pPr>
+            <w:r>
+              <w:rPr>
+                <w:rFonts w:ascii="Menlo" w:eastAsia="Times New Roman" w:hAnsi="Menlo" w:cs="Menlo"/>
+                <w:color w:val="000000"/>
+                <w:sz w:val="18"/>
+                <w:szCs w:val="18"/>
               </w:rPr>
               <w:t>0.026</w:t>
             </w:r>
@@ -3494,16 +3494,16 @@
               <w:rPr>
                 <w:rFonts w:ascii="Menlo" w:eastAsia="Times New Roman" w:hAnsi="Menlo" w:cs="Menlo"/>
                 <w:color w:val="000000"/>
-                <w:sz w:val="20"/>
-                <w:szCs w:val="20"/>
-              </w:rPr>
-            </w:pPr>
-            <w:r>
-              <w:rPr>
-                <w:rFonts w:ascii="Menlo" w:eastAsia="Times New Roman" w:hAnsi="Menlo" w:cs="Menlo"/>
-                <w:color w:val="000000"/>
-                <w:sz w:val="20"/>
-                <w:szCs w:val="20"/>
+                <w:sz w:val="18"/>
+                <w:szCs w:val="18"/>
+              </w:rPr>
+            </w:pPr>
+            <w:r>
+              <w:rPr>
+                <w:rFonts w:ascii="Menlo" w:eastAsia="Times New Roman" w:hAnsi="Menlo" w:cs="Menlo"/>
+                <w:color w:val="000000"/>
+                <w:sz w:val="18"/>
+                <w:szCs w:val="18"/>
               </w:rPr>
               <w:t>0.012</w:t>
             </w:r>
@@ -3529,16 +3529,16 @@
               <w:rPr>
                 <w:rFonts w:ascii="Menlo" w:eastAsia="Times New Roman" w:hAnsi="Menlo" w:cs="Menlo"/>
                 <w:color w:val="000000"/>
-                <w:sz w:val="20"/>
-                <w:szCs w:val="20"/>
-              </w:rPr>
-            </w:pPr>
-            <w:r>
-              <w:rPr>
-                <w:rFonts w:ascii="Menlo" w:eastAsia="Times New Roman" w:hAnsi="Menlo" w:cs="Menlo"/>
-                <w:color w:val="000000"/>
-                <w:sz w:val="20"/>
-                <w:szCs w:val="20"/>
+                <w:sz w:val="18"/>
+                <w:szCs w:val="18"/>
+              </w:rPr>
+            </w:pPr>
+            <w:r>
+              <w:rPr>
+                <w:rFonts w:ascii="Menlo" w:eastAsia="Times New Roman" w:hAnsi="Menlo" w:cs="Menlo"/>
+                <w:color w:val="000000"/>
+                <w:sz w:val="18"/>
+                <w:szCs w:val="18"/>
               </w:rPr>
               <w:t>2.184</w:t>
             </w:r>
@@ -3564,16 +3564,16 @@
               <w:rPr>
                 <w:rFonts w:ascii="Menlo" w:eastAsia="Times New Roman" w:hAnsi="Menlo" w:cs="Menlo"/>
                 <w:color w:val="000000"/>
-                <w:sz w:val="20"/>
-                <w:szCs w:val="20"/>
-              </w:rPr>
-            </w:pPr>
-            <w:r>
-              <w:rPr>
-                <w:rFonts w:ascii="Menlo" w:eastAsia="Times New Roman" w:hAnsi="Menlo" w:cs="Menlo"/>
-                <w:color w:val="000000"/>
-                <w:sz w:val="20"/>
-                <w:szCs w:val="20"/>
+                <w:sz w:val="18"/>
+                <w:szCs w:val="18"/>
+              </w:rPr>
+            </w:pPr>
+            <w:r>
+              <w:rPr>
+                <w:rFonts w:ascii="Menlo" w:eastAsia="Times New Roman" w:hAnsi="Menlo" w:cs="Menlo"/>
+                <w:color w:val="000000"/>
+                <w:sz w:val="18"/>
+                <w:szCs w:val="18"/>
               </w:rPr>
               <w:t>0.029</w:t>
             </w:r>
@@ -3599,16 +3599,16 @@
               <w:rPr>
                 <w:rFonts w:ascii="Menlo" w:eastAsia="Times New Roman" w:hAnsi="Menlo" w:cs="Menlo"/>
                 <w:color w:val="000000"/>
-                <w:sz w:val="20"/>
-                <w:szCs w:val="20"/>
-              </w:rPr>
-            </w:pPr>
-            <w:r>
-              <w:rPr>
-                <w:rFonts w:ascii="Menlo" w:eastAsia="Times New Roman" w:hAnsi="Menlo" w:cs="Menlo"/>
-                <w:color w:val="000000"/>
-                <w:sz w:val="20"/>
-                <w:szCs w:val="20"/>
+                <w:sz w:val="18"/>
+                <w:szCs w:val="18"/>
+              </w:rPr>
+            </w:pPr>
+            <w:r>
+              <w:rPr>
+                <w:rFonts w:ascii="Menlo" w:eastAsia="Times New Roman" w:hAnsi="Menlo" w:cs="Menlo"/>
+                <w:color w:val="000000"/>
+                <w:sz w:val="18"/>
+                <w:szCs w:val="18"/>
               </w:rPr>
               <w:t>0.003</w:t>
             </w:r>
@@ -3634,16 +3634,16 @@
               <w:rPr>
                 <w:rFonts w:ascii="Menlo" w:eastAsia="Times New Roman" w:hAnsi="Menlo" w:cs="Menlo"/>
                 <w:color w:val="000000"/>
-                <w:sz w:val="20"/>
-                <w:szCs w:val="20"/>
-              </w:rPr>
-            </w:pPr>
-            <w:r>
-              <w:rPr>
-                <w:rFonts w:ascii="Menlo" w:eastAsia="Times New Roman" w:hAnsi="Menlo" w:cs="Menlo"/>
-                <w:color w:val="000000"/>
-                <w:sz w:val="20"/>
-                <w:szCs w:val="20"/>
+                <w:sz w:val="18"/>
+                <w:szCs w:val="18"/>
+              </w:rPr>
+            </w:pPr>
+            <w:r>
+              <w:rPr>
+                <w:rFonts w:ascii="Menlo" w:eastAsia="Times New Roman" w:hAnsi="Menlo" w:cs="Menlo"/>
+                <w:color w:val="000000"/>
+                <w:sz w:val="18"/>
+                <w:szCs w:val="18"/>
               </w:rPr>
               <w:t>0.05</w:t>
             </w:r>
@@ -3668,16 +3668,16 @@
               <w:rPr>
                 <w:rFonts w:ascii="Menlo" w:eastAsia="Times New Roman" w:hAnsi="Menlo" w:cs="Menlo"/>
                 <w:color w:val="000000"/>
-                <w:sz w:val="20"/>
-                <w:szCs w:val="20"/>
-              </w:rPr>
-            </w:pPr>
-            <w:r>
-              <w:rPr>
-                <w:rFonts w:ascii="Menlo" w:eastAsia="Times New Roman" w:hAnsi="Menlo" w:cs="Menlo"/>
-                <w:color w:val="000000"/>
-                <w:sz w:val="20"/>
-                <w:szCs w:val="20"/>
+                <w:sz w:val="18"/>
+                <w:szCs w:val="18"/>
+              </w:rPr>
+            </w:pPr>
+            <w:r>
+              <w:rPr>
+                <w:rFonts w:ascii="Menlo" w:eastAsia="Times New Roman" w:hAnsi="Menlo" w:cs="Menlo"/>
+                <w:color w:val="000000"/>
+                <w:sz w:val="18"/>
+                <w:szCs w:val="18"/>
               </w:rPr>
               <w:t>*</w:t>
             </w:r>
@@ -3707,16 +3707,16 @@
               <w:rPr>
                 <w:rFonts w:ascii="Menlo" w:eastAsia="Times New Roman" w:hAnsi="Menlo" w:cs="Menlo"/>
                 <w:color w:val="000000"/>
-                <w:sz w:val="20"/>
-                <w:szCs w:val="20"/>
-              </w:rPr>
-            </w:pPr>
-            <w:r>
-              <w:rPr>
-                <w:rFonts w:ascii="Menlo" w:eastAsia="Times New Roman" w:hAnsi="Menlo" w:cs="Menlo"/>
-                <w:color w:val="000000"/>
-                <w:sz w:val="20"/>
-                <w:szCs w:val="20"/>
+                <w:sz w:val="18"/>
+                <w:szCs w:val="18"/>
+              </w:rPr>
+            </w:pPr>
+            <w:r>
+              <w:rPr>
+                <w:rFonts w:ascii="Menlo" w:eastAsia="Times New Roman" w:hAnsi="Menlo" w:cs="Menlo"/>
+                <w:color w:val="000000"/>
+                <w:sz w:val="18"/>
+                <w:szCs w:val="18"/>
               </w:rPr>
               <w:t>religion</w:t>
             </w:r>
@@ -3741,16 +3741,16 @@
               <w:rPr>
                 <w:rFonts w:ascii="Menlo" w:eastAsia="Times New Roman" w:hAnsi="Menlo" w:cs="Menlo"/>
                 <w:color w:val="000000"/>
-                <w:sz w:val="20"/>
-                <w:szCs w:val="20"/>
-              </w:rPr>
-            </w:pPr>
-            <w:r>
-              <w:rPr>
-                <w:rFonts w:ascii="Menlo" w:eastAsia="Times New Roman" w:hAnsi="Menlo" w:cs="Menlo"/>
-                <w:color w:val="000000"/>
-                <w:sz w:val="20"/>
-                <w:szCs w:val="20"/>
+                <w:sz w:val="18"/>
+                <w:szCs w:val="18"/>
+              </w:rPr>
+            </w:pPr>
+            <w:r>
+              <w:rPr>
+                <w:rFonts w:ascii="Menlo" w:eastAsia="Times New Roman" w:hAnsi="Menlo" w:cs="Menlo"/>
+                <w:color w:val="000000"/>
+                <w:sz w:val="18"/>
+                <w:szCs w:val="18"/>
               </w:rPr>
               <w:t>0.010</w:t>
             </w:r>
@@ -3775,16 +3775,16 @@
               <w:rPr>
                 <w:rFonts w:ascii="Menlo" w:eastAsia="Times New Roman" w:hAnsi="Menlo" w:cs="Menlo"/>
                 <w:color w:val="000000"/>
-                <w:sz w:val="20"/>
-                <w:szCs w:val="20"/>
-              </w:rPr>
-            </w:pPr>
-            <w:r>
-              <w:rPr>
-                <w:rFonts w:ascii="Menlo" w:eastAsia="Times New Roman" w:hAnsi="Menlo" w:cs="Menlo"/>
-                <w:color w:val="000000"/>
-                <w:sz w:val="20"/>
-                <w:szCs w:val="20"/>
+                <w:sz w:val="18"/>
+                <w:szCs w:val="18"/>
+              </w:rPr>
+            </w:pPr>
+            <w:r>
+              <w:rPr>
+                <w:rFonts w:ascii="Menlo" w:eastAsia="Times New Roman" w:hAnsi="Menlo" w:cs="Menlo"/>
+                <w:color w:val="000000"/>
+                <w:sz w:val="18"/>
+                <w:szCs w:val="18"/>
               </w:rPr>
               <w:t>0.011</w:t>
             </w:r>
@@ -3809,16 +3809,16 @@
               <w:rPr>
                 <w:rFonts w:ascii="Menlo" w:eastAsia="Times New Roman" w:hAnsi="Menlo" w:cs="Menlo"/>
                 <w:color w:val="000000"/>
-                <w:sz w:val="20"/>
-                <w:szCs w:val="20"/>
-              </w:rPr>
-            </w:pPr>
-            <w:r>
-              <w:rPr>
-                <w:rFonts w:ascii="Menlo" w:eastAsia="Times New Roman" w:hAnsi="Menlo" w:cs="Menlo"/>
-                <w:color w:val="000000"/>
-                <w:sz w:val="20"/>
-                <w:szCs w:val="20"/>
+                <w:sz w:val="18"/>
+                <w:szCs w:val="18"/>
+              </w:rPr>
+            </w:pPr>
+            <w:r>
+              <w:rPr>
+                <w:rFonts w:ascii="Menlo" w:eastAsia="Times New Roman" w:hAnsi="Menlo" w:cs="Menlo"/>
+                <w:color w:val="000000"/>
+                <w:sz w:val="18"/>
+                <w:szCs w:val="18"/>
               </w:rPr>
               <w:t>0.935</w:t>
             </w:r>
@@ -3843,16 +3843,16 @@
               <w:rPr>
                 <w:rFonts w:ascii="Menlo" w:eastAsia="Times New Roman" w:hAnsi="Menlo" w:cs="Menlo"/>
                 <w:color w:val="000000"/>
-                <w:sz w:val="20"/>
-                <w:szCs w:val="20"/>
-              </w:rPr>
-            </w:pPr>
-            <w:r>
-              <w:rPr>
-                <w:rFonts w:ascii="Menlo" w:eastAsia="Times New Roman" w:hAnsi="Menlo" w:cs="Menlo"/>
-                <w:color w:val="000000"/>
-                <w:sz w:val="20"/>
-                <w:szCs w:val="20"/>
+                <w:sz w:val="18"/>
+                <w:szCs w:val="18"/>
+              </w:rPr>
+            </w:pPr>
+            <w:r>
+              <w:rPr>
+                <w:rFonts w:ascii="Menlo" w:eastAsia="Times New Roman" w:hAnsi="Menlo" w:cs="Menlo"/>
+                <w:color w:val="000000"/>
+                <w:sz w:val="18"/>
+                <w:szCs w:val="18"/>
               </w:rPr>
               <w:t>0.350</w:t>
             </w:r>
@@ -3877,16 +3877,16 @@
               <w:rPr>
                 <w:rFonts w:ascii="Menlo" w:eastAsia="Times New Roman" w:hAnsi="Menlo" w:cs="Menlo"/>
                 <w:color w:val="000000"/>
-                <w:sz w:val="20"/>
-                <w:szCs w:val="20"/>
-              </w:rPr>
-            </w:pPr>
-            <w:r>
-              <w:rPr>
-                <w:rFonts w:ascii="Menlo" w:eastAsia="Times New Roman" w:hAnsi="Menlo" w:cs="Menlo"/>
-                <w:color w:val="000000"/>
-                <w:sz w:val="20"/>
-                <w:szCs w:val="20"/>
+                <w:sz w:val="18"/>
+                <w:szCs w:val="18"/>
+              </w:rPr>
+            </w:pPr>
+            <w:r>
+              <w:rPr>
+                <w:rFonts w:ascii="Menlo" w:eastAsia="Times New Roman" w:hAnsi="Menlo" w:cs="Menlo"/>
+                <w:color w:val="000000"/>
+                <w:sz w:val="18"/>
+                <w:szCs w:val="18"/>
               </w:rPr>
               <w:t>-0.011</w:t>
             </w:r>
@@ -3911,16 +3911,16 @@
               <w:rPr>
                 <w:rFonts w:ascii="Menlo" w:eastAsia="Times New Roman" w:hAnsi="Menlo" w:cs="Menlo"/>
                 <w:color w:val="000000"/>
-                <w:sz w:val="20"/>
-                <w:szCs w:val="20"/>
-              </w:rPr>
-            </w:pPr>
-            <w:r>
-              <w:rPr>
-                <w:rFonts w:ascii="Menlo" w:eastAsia="Times New Roman" w:hAnsi="Menlo" w:cs="Menlo"/>
-                <w:color w:val="000000"/>
-                <w:sz w:val="20"/>
-                <w:szCs w:val="20"/>
+                <w:sz w:val="18"/>
+                <w:szCs w:val="18"/>
+              </w:rPr>
+            </w:pPr>
+            <w:r>
+              <w:rPr>
+                <w:rFonts w:ascii="Menlo" w:eastAsia="Times New Roman" w:hAnsi="Menlo" w:cs="Menlo"/>
+                <w:color w:val="000000"/>
+                <w:sz w:val="18"/>
+                <w:szCs w:val="18"/>
               </w:rPr>
               <w:t>0.031</w:t>
             </w:r>
@@ -3944,16 +3944,16 @@
               <w:rPr>
                 <w:rFonts w:ascii="Menlo" w:eastAsia="Times New Roman" w:hAnsi="Menlo" w:cs="Menlo"/>
                 <w:color w:val="000000"/>
-                <w:sz w:val="20"/>
-                <w:szCs w:val="20"/>
-              </w:rPr>
-            </w:pPr>
-            <w:r>
-              <w:rPr>
-                <w:rFonts w:ascii="Menlo" w:eastAsia="Times New Roman" w:hAnsi="Menlo" w:cs="Menlo"/>
-                <w:color w:val="000000"/>
-                <w:sz w:val="20"/>
-                <w:szCs w:val="20"/>
+                <w:sz w:val="18"/>
+                <w:szCs w:val="18"/>
+              </w:rPr>
+            </w:pPr>
+            <w:r>
+              <w:rPr>
+                <w:rFonts w:ascii="Menlo" w:eastAsia="Times New Roman" w:hAnsi="Menlo" w:cs="Menlo"/>
+                <w:color w:val="000000"/>
+                <w:sz w:val="18"/>
+                <w:szCs w:val="18"/>
               </w:rPr>
               <w:t>NS</w:t>
             </w:r>
@@ -3984,8 +3984,8 @@
               <w:rPr>
                 <w:rFonts w:ascii="Menlo" w:eastAsia="Times New Roman" w:hAnsi="Menlo" w:cs="Menlo"/>
                 <w:color w:val="000000"/>
-                <w:sz w:val="20"/>
-                <w:szCs w:val="20"/>
+                <w:sz w:val="18"/>
+                <w:szCs w:val="18"/>
               </w:rPr>
             </w:pPr>
             <w:proofErr w:type="spellStart"/>
@@ -3993,8 +3993,8 @@
               <w:rPr>
                 <w:rFonts w:ascii="Menlo" w:eastAsia="Times New Roman" w:hAnsi="Menlo" w:cs="Menlo"/>
                 <w:color w:val="000000"/>
-                <w:sz w:val="20"/>
-                <w:szCs w:val="20"/>
+                <w:sz w:val="18"/>
+                <w:szCs w:val="18"/>
               </w:rPr>
               <w:t>socialstatus</w:t>
             </w:r>
@@ -4021,16 +4021,16 @@
               <w:rPr>
                 <w:rFonts w:ascii="Menlo" w:eastAsia="Times New Roman" w:hAnsi="Menlo" w:cs="Menlo"/>
                 <w:color w:val="000000"/>
-                <w:sz w:val="20"/>
-                <w:szCs w:val="20"/>
-              </w:rPr>
-            </w:pPr>
-            <w:r>
-              <w:rPr>
-                <w:rFonts w:ascii="Menlo" w:eastAsia="Times New Roman" w:hAnsi="Menlo" w:cs="Menlo"/>
-                <w:color w:val="000000"/>
-                <w:sz w:val="20"/>
-                <w:szCs w:val="20"/>
+                <w:sz w:val="18"/>
+                <w:szCs w:val="18"/>
+              </w:rPr>
+            </w:pPr>
+            <w:r>
+              <w:rPr>
+                <w:rFonts w:ascii="Menlo" w:eastAsia="Times New Roman" w:hAnsi="Menlo" w:cs="Menlo"/>
+                <w:color w:val="000000"/>
+                <w:sz w:val="18"/>
+                <w:szCs w:val="18"/>
               </w:rPr>
               <w:t>0.218</w:t>
             </w:r>
@@ -4056,16 +4056,16 @@
               <w:rPr>
                 <w:rFonts w:ascii="Menlo" w:eastAsia="Times New Roman" w:hAnsi="Menlo" w:cs="Menlo"/>
                 <w:color w:val="000000"/>
-                <w:sz w:val="20"/>
-                <w:szCs w:val="20"/>
-              </w:rPr>
-            </w:pPr>
-            <w:r>
-              <w:rPr>
-                <w:rFonts w:ascii="Menlo" w:eastAsia="Times New Roman" w:hAnsi="Menlo" w:cs="Menlo"/>
-                <w:color w:val="000000"/>
-                <w:sz w:val="20"/>
-                <w:szCs w:val="20"/>
+                <w:sz w:val="18"/>
+                <w:szCs w:val="18"/>
+              </w:rPr>
+            </w:pPr>
+            <w:r>
+              <w:rPr>
+                <w:rFonts w:ascii="Menlo" w:eastAsia="Times New Roman" w:hAnsi="Menlo" w:cs="Menlo"/>
+                <w:color w:val="000000"/>
+                <w:sz w:val="18"/>
+                <w:szCs w:val="18"/>
               </w:rPr>
               <w:t>0.013</w:t>
             </w:r>
@@ -4091,16 +4091,16 @@
               <w:rPr>
                 <w:rFonts w:ascii="Menlo" w:eastAsia="Times New Roman" w:hAnsi="Menlo" w:cs="Menlo"/>
                 <w:color w:val="000000"/>
-                <w:sz w:val="20"/>
-                <w:szCs w:val="20"/>
-              </w:rPr>
-            </w:pPr>
-            <w:r>
-              <w:rPr>
-                <w:rFonts w:ascii="Menlo" w:eastAsia="Times New Roman" w:hAnsi="Menlo" w:cs="Menlo"/>
-                <w:color w:val="000000"/>
-                <w:sz w:val="20"/>
-                <w:szCs w:val="20"/>
+                <w:sz w:val="18"/>
+                <w:szCs w:val="18"/>
+              </w:rPr>
+            </w:pPr>
+            <w:r>
+              <w:rPr>
+                <w:rFonts w:ascii="Menlo" w:eastAsia="Times New Roman" w:hAnsi="Menlo" w:cs="Menlo"/>
+                <w:color w:val="000000"/>
+                <w:sz w:val="18"/>
+                <w:szCs w:val="18"/>
               </w:rPr>
               <w:t>16.523</w:t>
             </w:r>
@@ -4126,16 +4126,16 @@
               <w:rPr>
                 <w:rFonts w:ascii="Menlo" w:eastAsia="Times New Roman" w:hAnsi="Menlo" w:cs="Menlo"/>
                 <w:color w:val="000000"/>
-                <w:sz w:val="20"/>
-                <w:szCs w:val="20"/>
-              </w:rPr>
-            </w:pPr>
-            <w:r>
-              <w:rPr>
-                <w:rFonts w:ascii="Menlo" w:eastAsia="Times New Roman" w:hAnsi="Menlo" w:cs="Menlo"/>
-                <w:color w:val="000000"/>
-                <w:sz w:val="20"/>
-                <w:szCs w:val="20"/>
+                <w:sz w:val="18"/>
+                <w:szCs w:val="18"/>
+              </w:rPr>
+            </w:pPr>
+            <w:r>
+              <w:rPr>
+                <w:rFonts w:ascii="Menlo" w:eastAsia="Times New Roman" w:hAnsi="Menlo" w:cs="Menlo"/>
+                <w:color w:val="000000"/>
+                <w:sz w:val="18"/>
+                <w:szCs w:val="18"/>
               </w:rPr>
               <w:t>0.000</w:t>
             </w:r>
@@ -4161,16 +4161,16 @@
               <w:rPr>
                 <w:rFonts w:ascii="Menlo" w:eastAsia="Times New Roman" w:hAnsi="Menlo" w:cs="Menlo"/>
                 <w:color w:val="000000"/>
-                <w:sz w:val="20"/>
-                <w:szCs w:val="20"/>
-              </w:rPr>
-            </w:pPr>
-            <w:r>
-              <w:rPr>
-                <w:rFonts w:ascii="Menlo" w:eastAsia="Times New Roman" w:hAnsi="Menlo" w:cs="Menlo"/>
-                <w:color w:val="000000"/>
-                <w:sz w:val="20"/>
-                <w:szCs w:val="20"/>
+                <w:sz w:val="18"/>
+                <w:szCs w:val="18"/>
+              </w:rPr>
+            </w:pPr>
+            <w:r>
+              <w:rPr>
+                <w:rFonts w:ascii="Menlo" w:eastAsia="Times New Roman" w:hAnsi="Menlo" w:cs="Menlo"/>
+                <w:color w:val="000000"/>
+                <w:sz w:val="18"/>
+                <w:szCs w:val="18"/>
               </w:rPr>
               <w:t>0.192</w:t>
             </w:r>
@@ -4196,16 +4196,16 @@
               <w:rPr>
                 <w:rFonts w:ascii="Menlo" w:eastAsia="Times New Roman" w:hAnsi="Menlo" w:cs="Menlo"/>
                 <w:color w:val="000000"/>
-                <w:sz w:val="20"/>
-                <w:szCs w:val="20"/>
-              </w:rPr>
-            </w:pPr>
-            <w:r>
-              <w:rPr>
-                <w:rFonts w:ascii="Menlo" w:eastAsia="Times New Roman" w:hAnsi="Menlo" w:cs="Menlo"/>
-                <w:color w:val="000000"/>
-                <w:sz w:val="20"/>
-                <w:szCs w:val="20"/>
+                <w:sz w:val="18"/>
+                <w:szCs w:val="18"/>
+              </w:rPr>
+            </w:pPr>
+            <w:r>
+              <w:rPr>
+                <w:rFonts w:ascii="Menlo" w:eastAsia="Times New Roman" w:hAnsi="Menlo" w:cs="Menlo"/>
+                <w:color w:val="000000"/>
+                <w:sz w:val="18"/>
+                <w:szCs w:val="18"/>
               </w:rPr>
               <w:t>0.243</w:t>
             </w:r>
@@ -4230,16 +4230,16 @@
               <w:rPr>
                 <w:rFonts w:ascii="Menlo" w:eastAsia="Times New Roman" w:hAnsi="Menlo" w:cs="Menlo"/>
                 <w:color w:val="000000"/>
-                <w:sz w:val="20"/>
-                <w:szCs w:val="20"/>
-              </w:rPr>
-            </w:pPr>
-            <w:r>
-              <w:rPr>
-                <w:rFonts w:ascii="Menlo" w:eastAsia="Times New Roman" w:hAnsi="Menlo" w:cs="Menlo"/>
-                <w:color w:val="000000"/>
-                <w:sz w:val="20"/>
-                <w:szCs w:val="20"/>
+                <w:sz w:val="18"/>
+                <w:szCs w:val="18"/>
+              </w:rPr>
+            </w:pPr>
+            <w:r>
+              <w:rPr>
+                <w:rFonts w:ascii="Menlo" w:eastAsia="Times New Roman" w:hAnsi="Menlo" w:cs="Menlo"/>
+                <w:color w:val="000000"/>
+                <w:sz w:val="18"/>
+                <w:szCs w:val="18"/>
               </w:rPr>
               <w:t>***</w:t>
             </w:r>
@@ -5006,6 +5006,11 @@
         <w:docPartUnique/>
       </w:docPartObj>
     </w:sdtPr>
+    <w:sdtEndPr>
+      <w:rPr>
+        <w:rStyle w:val="PageNumber"/>
+      </w:rPr>
+    </w:sdtEndPr>
     <w:sdtContent>
       <w:p>
         <w:pPr>
@@ -5799,6 +5804,7 @@
   <w:style w:type="character" w:default="1" w:styleId="DefaultParagraphFont">
     <w:name w:val="Default Paragraph Font"/>
     <w:uiPriority w:val="1"/>
+    <w:semiHidden/>
     <w:unhideWhenUsed/>
   </w:style>
   <w:style w:type="table" w:default="1" w:styleId="TableNormal">
